--- a/presentation_java_ru.docx
+++ b/presentation_java_ru.docx
@@ -109,239 +109,139 @@
       <w:pPr>
         <w:spacing w:after="0" w:line="264" w:lineRule="auto"/>
         <w:rPr>
-          <w:rStyle w:val="a3"/>
           <w:rFonts w:ascii="Arial" w:hAnsi="Arial" w:cs="Arial"/>
           <w:sz w:val="24"/>
           <w:szCs w:val="24"/>
           <w:lang w:val="uk-UA"/>
         </w:rPr>
       </w:pPr>
-      <w:r>
-        <w:fldChar w:fldCharType="begin"/>
-      </w:r>
-      <w:r>
-        <w:instrText>HYPERLINK</w:instrText>
-      </w:r>
-      <w:r>
-        <w:rPr>
-          <w:lang w:val="uk-UA"/>
-        </w:rPr>
-        <w:instrText xml:space="preserve"> "</w:instrText>
-      </w:r>
-      <w:r>
-        <w:instrText>https</w:instrText>
-      </w:r>
-      <w:r>
-        <w:rPr>
-          <w:lang w:val="uk-UA"/>
-        </w:rPr>
-        <w:instrText>://</w:instrText>
-      </w:r>
-      <w:r>
-        <w:instrText>github</w:instrText>
-      </w:r>
-      <w:r>
-        <w:rPr>
-          <w:lang w:val="uk-UA"/>
-        </w:rPr>
-        <w:instrText>.</w:instrText>
-      </w:r>
-      <w:r>
-        <w:instrText>com</w:instrText>
-      </w:r>
-      <w:r>
-        <w:rPr>
-          <w:lang w:val="uk-UA"/>
-        </w:rPr>
-        <w:instrText>/</w:instrText>
-      </w:r>
-      <w:r>
-        <w:instrText>rudenyel</w:instrText>
-      </w:r>
-      <w:r>
-        <w:rPr>
-          <w:lang w:val="uk-UA"/>
-        </w:rPr>
-        <w:instrText>/</w:instrText>
-      </w:r>
-      <w:r>
-        <w:instrText>sql</w:instrText>
-      </w:r>
-      <w:r>
-        <w:rPr>
-          <w:lang w:val="uk-UA"/>
-        </w:rPr>
-        <w:instrText>-</w:instrText>
-      </w:r>
-      <w:r>
-        <w:instrText>cpp</w:instrText>
-      </w:r>
-      <w:r>
-        <w:rPr>
-          <w:lang w:val="uk-UA"/>
-        </w:rPr>
-        <w:instrText>.</w:instrText>
-      </w:r>
-      <w:r>
-        <w:instrText>git</w:instrText>
-      </w:r>
-      <w:r>
-        <w:rPr>
-          <w:lang w:val="uk-UA"/>
-        </w:rPr>
-        <w:instrText>"</w:instrText>
-      </w:r>
-      <w:r>
-        <w:fldChar w:fldCharType="separate"/>
-      </w:r>
-      <w:r>
-        <w:rPr>
-          <w:rStyle w:val="a3"/>
-          <w:rFonts w:ascii="Arial" w:hAnsi="Arial" w:cs="Arial"/>
-          <w:sz w:val="24"/>
-          <w:szCs w:val="24"/>
-          <w:lang w:val="en-US"/>
-        </w:rPr>
-        <w:t>https</w:t>
-      </w:r>
-      <w:r>
-        <w:rPr>
-          <w:rStyle w:val="a3"/>
-          <w:rFonts w:ascii="Arial" w:hAnsi="Arial" w:cs="Arial"/>
-          <w:sz w:val="24"/>
-          <w:szCs w:val="24"/>
-          <w:lang w:val="uk-UA"/>
-        </w:rPr>
-        <w:t>://</w:t>
-      </w:r>
-      <w:proofErr w:type="spellStart"/>
-      <w:r>
-        <w:rPr>
-          <w:rStyle w:val="a3"/>
-          <w:rFonts w:ascii="Arial" w:hAnsi="Arial" w:cs="Arial"/>
-          <w:sz w:val="24"/>
-          <w:szCs w:val="24"/>
-          <w:lang w:val="en-US"/>
-        </w:rPr>
-        <w:t>github</w:t>
-      </w:r>
-      <w:proofErr w:type="spellEnd"/>
-      <w:r>
-        <w:rPr>
-          <w:rStyle w:val="a3"/>
-          <w:rFonts w:ascii="Arial" w:hAnsi="Arial" w:cs="Arial"/>
-          <w:sz w:val="24"/>
-          <w:szCs w:val="24"/>
-          <w:lang w:val="uk-UA"/>
-        </w:rPr>
-        <w:t>.</w:t>
-      </w:r>
-      <w:r>
-        <w:rPr>
-          <w:rStyle w:val="a3"/>
-          <w:rFonts w:ascii="Arial" w:hAnsi="Arial" w:cs="Arial"/>
-          <w:sz w:val="24"/>
-          <w:szCs w:val="24"/>
-          <w:lang w:val="en-US"/>
-        </w:rPr>
-        <w:t>com</w:t>
-      </w:r>
-      <w:r>
-        <w:rPr>
-          <w:rStyle w:val="a3"/>
-          <w:rFonts w:ascii="Arial" w:hAnsi="Arial" w:cs="Arial"/>
-          <w:sz w:val="24"/>
-          <w:szCs w:val="24"/>
-          <w:lang w:val="uk-UA"/>
-        </w:rPr>
-        <w:t>/</w:t>
-      </w:r>
-      <w:proofErr w:type="spellStart"/>
-      <w:r>
-        <w:rPr>
-          <w:rStyle w:val="a3"/>
-          <w:rFonts w:ascii="Arial" w:hAnsi="Arial" w:cs="Arial"/>
-          <w:sz w:val="24"/>
-          <w:szCs w:val="24"/>
-          <w:lang w:val="en-US"/>
-        </w:rPr>
-        <w:t>rudenyel</w:t>
-      </w:r>
-      <w:proofErr w:type="spellEnd"/>
-      <w:r>
-        <w:rPr>
-          <w:rStyle w:val="a3"/>
-          <w:rFonts w:ascii="Arial" w:hAnsi="Arial" w:cs="Arial"/>
-          <w:sz w:val="24"/>
-          <w:szCs w:val="24"/>
-          <w:lang w:val="uk-UA"/>
-        </w:rPr>
-        <w:t>/</w:t>
-      </w:r>
-      <w:proofErr w:type="spellStart"/>
-      <w:r>
-        <w:rPr>
-          <w:rStyle w:val="a3"/>
-          <w:rFonts w:ascii="Arial" w:hAnsi="Arial" w:cs="Arial"/>
-          <w:sz w:val="24"/>
-          <w:szCs w:val="24"/>
-          <w:lang w:val="en-US"/>
-        </w:rPr>
-        <w:t>sql</w:t>
-      </w:r>
-      <w:proofErr w:type="spellEnd"/>
-      <w:r>
-        <w:rPr>
-          <w:rStyle w:val="a3"/>
-          <w:rFonts w:ascii="Arial" w:hAnsi="Arial" w:cs="Arial"/>
-          <w:sz w:val="24"/>
-          <w:szCs w:val="24"/>
-          <w:lang w:val="uk-UA"/>
-        </w:rPr>
-        <w:t>-</w:t>
-      </w:r>
-      <w:proofErr w:type="spellStart"/>
-      <w:r>
-        <w:rPr>
-          <w:rStyle w:val="a3"/>
-          <w:rFonts w:ascii="Arial" w:hAnsi="Arial" w:cs="Arial"/>
-          <w:sz w:val="24"/>
-          <w:szCs w:val="24"/>
-          <w:lang w:val="en-US"/>
-        </w:rPr>
-        <w:t>cpp</w:t>
-      </w:r>
-      <w:proofErr w:type="spellEnd"/>
-      <w:r>
-        <w:rPr>
-          <w:rStyle w:val="a3"/>
-          <w:rFonts w:ascii="Arial" w:hAnsi="Arial" w:cs="Arial"/>
-          <w:sz w:val="24"/>
-          <w:szCs w:val="24"/>
-          <w:lang w:val="uk-UA"/>
-        </w:rPr>
-        <w:t>.</w:t>
-      </w:r>
-      <w:r>
-        <w:rPr>
-          <w:rStyle w:val="a3"/>
-          <w:rFonts w:ascii="Arial" w:hAnsi="Arial" w:cs="Arial"/>
-          <w:sz w:val="24"/>
-          <w:szCs w:val="24"/>
-          <w:lang w:val="en-US"/>
-        </w:rPr>
-        <w:t>git</w:t>
-      </w:r>
-      <w:r>
-        <w:rPr>
-          <w:rStyle w:val="a3"/>
-          <w:rFonts w:ascii="Arial" w:hAnsi="Arial" w:cs="Arial"/>
-          <w:sz w:val="24"/>
-          <w:szCs w:val="24"/>
-          <w:lang w:val="en-US"/>
-        </w:rPr>
-        <w:fldChar w:fldCharType="end"/>
-      </w:r>
+      <w:hyperlink r:id="rId4" w:history="1">
+        <w:r>
+          <w:rPr>
+            <w:rStyle w:val="a3"/>
+            <w:rFonts w:ascii="Arial" w:hAnsi="Arial" w:cs="Arial"/>
+            <w:sz w:val="24"/>
+            <w:szCs w:val="24"/>
+          </w:rPr>
+          <w:t>https</w:t>
+        </w:r>
+        <w:r>
+          <w:rPr>
+            <w:rStyle w:val="a3"/>
+            <w:rFonts w:ascii="Arial" w:hAnsi="Arial" w:cs="Arial"/>
+            <w:sz w:val="24"/>
+            <w:szCs w:val="24"/>
+            <w:lang w:val="uk-UA"/>
+          </w:rPr>
+          <w:t>://</w:t>
+        </w:r>
+        <w:r>
+          <w:rPr>
+            <w:rStyle w:val="a3"/>
+            <w:rFonts w:ascii="Arial" w:hAnsi="Arial" w:cs="Arial"/>
+            <w:sz w:val="24"/>
+            <w:szCs w:val="24"/>
+          </w:rPr>
+          <w:t>github</w:t>
+        </w:r>
+        <w:r>
+          <w:rPr>
+            <w:rStyle w:val="a3"/>
+            <w:rFonts w:ascii="Arial" w:hAnsi="Arial" w:cs="Arial"/>
+            <w:sz w:val="24"/>
+            <w:szCs w:val="24"/>
+            <w:lang w:val="uk-UA"/>
+          </w:rPr>
+          <w:t>.</w:t>
+        </w:r>
+        <w:r>
+          <w:rPr>
+            <w:rStyle w:val="a3"/>
+            <w:rFonts w:ascii="Arial" w:hAnsi="Arial" w:cs="Arial"/>
+            <w:sz w:val="24"/>
+            <w:szCs w:val="24"/>
+          </w:rPr>
+          <w:t>com</w:t>
+        </w:r>
+        <w:r>
+          <w:rPr>
+            <w:rStyle w:val="a3"/>
+            <w:rFonts w:ascii="Arial" w:hAnsi="Arial" w:cs="Arial"/>
+            <w:sz w:val="24"/>
+            <w:szCs w:val="24"/>
+            <w:lang w:val="uk-UA"/>
+          </w:rPr>
+          <w:t>/</w:t>
+        </w:r>
+        <w:r>
+          <w:rPr>
+            <w:rStyle w:val="a3"/>
+            <w:rFonts w:ascii="Arial" w:hAnsi="Arial" w:cs="Arial"/>
+            <w:sz w:val="24"/>
+            <w:szCs w:val="24"/>
+          </w:rPr>
+          <w:t>rudenyel</w:t>
+        </w:r>
+        <w:r>
+          <w:rPr>
+            <w:rStyle w:val="a3"/>
+            <w:rFonts w:ascii="Arial" w:hAnsi="Arial" w:cs="Arial"/>
+            <w:sz w:val="24"/>
+            <w:szCs w:val="24"/>
+            <w:lang w:val="uk-UA"/>
+          </w:rPr>
+          <w:t>/</w:t>
+        </w:r>
+        <w:r>
+          <w:rPr>
+            <w:rStyle w:val="a3"/>
+            <w:rFonts w:ascii="Arial" w:hAnsi="Arial" w:cs="Arial"/>
+            <w:sz w:val="24"/>
+            <w:szCs w:val="24"/>
+          </w:rPr>
+          <w:t>sql</w:t>
+        </w:r>
+        <w:r>
+          <w:rPr>
+            <w:rStyle w:val="a3"/>
+            <w:rFonts w:ascii="Arial" w:hAnsi="Arial" w:cs="Arial"/>
+            <w:sz w:val="24"/>
+            <w:szCs w:val="24"/>
+            <w:lang w:val="uk-UA"/>
+          </w:rPr>
+          <w:t>-</w:t>
+        </w:r>
+        <w:r>
+          <w:rPr>
+            <w:rStyle w:val="a3"/>
+            <w:rFonts w:ascii="Arial" w:hAnsi="Arial" w:cs="Arial"/>
+            <w:sz w:val="24"/>
+            <w:szCs w:val="24"/>
+          </w:rPr>
+          <w:t>java</w:t>
+        </w:r>
+        <w:r>
+          <w:rPr>
+            <w:rStyle w:val="a3"/>
+            <w:rFonts w:ascii="Arial" w:hAnsi="Arial" w:cs="Arial"/>
+            <w:sz w:val="24"/>
+            <w:szCs w:val="24"/>
+            <w:lang w:val="uk-UA"/>
+          </w:rPr>
+          <w:t>.</w:t>
+        </w:r>
+        <w:proofErr w:type="spellStart"/>
+        <w:r>
+          <w:rPr>
+            <w:rStyle w:val="a3"/>
+            <w:rFonts w:ascii="Arial" w:hAnsi="Arial" w:cs="Arial"/>
+            <w:sz w:val="24"/>
+            <w:szCs w:val="24"/>
+          </w:rPr>
+          <w:t>git</w:t>
+        </w:r>
+        <w:proofErr w:type="spellEnd"/>
+      </w:hyperlink>
     </w:p>
     <w:p>
       <w:pPr>
@@ -425,36 +325,20 @@
           <w:szCs w:val="24"/>
           <w:lang w:val="en-US"/>
         </w:rPr>
-        <w:t>Just finished the course “Using SQL with C++” by Bill Weinman!</w:t>
-      </w:r>
-      <w:r>
-        <w:rPr>
-          <w:rFonts w:ascii="Arial" w:hAnsi="Arial" w:cs="Arial"/>
-          <w:sz w:val="24"/>
-          <w:szCs w:val="24"/>
-          <w:lang w:val="en-US"/>
-        </w:rPr>
-        <w:t xml:space="preserve"> </w:t>
-      </w:r>
-      <w:r>
-        <w:rPr>
-          <w:rFonts w:ascii="Arial" w:hAnsi="Arial" w:cs="Arial"/>
-          <w:sz w:val="24"/>
-          <w:szCs w:val="24"/>
-          <w:lang w:val="en-US"/>
-        </w:rPr>
-        <w:t>Check it out:</w:t>
-      </w:r>
-      <w:r>
-        <w:rPr>
-          <w:rFonts w:ascii="Arial" w:hAnsi="Arial" w:cs="Arial"/>
-          <w:sz w:val="24"/>
-          <w:szCs w:val="24"/>
-          <w:lang w:val="en-US"/>
-        </w:rPr>
-        <w:t xml:space="preserve"> </w:t>
-      </w:r>
-      <w:hyperlink r:id="rId4" w:history="1">
+        <w:t>Just finished the course “Learning JDBC” by Frank Moley! Check it out:</w:t>
+      </w:r>
+    </w:p>
+    <w:p>
+      <w:pPr>
+        <w:spacing w:after="0" w:line="264" w:lineRule="auto"/>
+        <w:rPr>
+          <w:rFonts w:ascii="Arial" w:hAnsi="Arial" w:cs="Arial"/>
+          <w:sz w:val="24"/>
+          <w:szCs w:val="24"/>
+          <w:lang w:val="en-US"/>
+        </w:rPr>
+      </w:pPr>
+      <w:hyperlink r:id="rId5" w:history="1">
         <w:r>
           <w:rPr>
             <w:rStyle w:val="a3"/>
@@ -463,116 +347,458 @@
             <w:szCs w:val="24"/>
             <w:lang w:val="en-US"/>
           </w:rPr>
-          <w:t>https://www.linkedin.com/learning/certificates/90144b68d909fc0773808f26b71f04d9b15ef661c1406f47fa337d24d545be6e</w:t>
+          <w:t>https://www.linkedin.com/learning/certificates/f92</w:t>
         </w:r>
-      </w:hyperlink>
-    </w:p>
-    <w:p>
-      <w:pPr>
-        <w:spacing w:after="0" w:line="264" w:lineRule="auto"/>
-        <w:rPr>
-          <w:rFonts w:ascii="Arial" w:hAnsi="Arial" w:cs="Arial"/>
-          <w:b/>
-          <w:bCs/>
-          <w:noProof/>
-          <w:sz w:val="24"/>
-          <w:szCs w:val="24"/>
-          <w:lang w:val="uk-UA"/>
-          <w14:ligatures w14:val="standardContextual"/>
-        </w:rPr>
-      </w:pPr>
-    </w:p>
-    <w:p>
-      <w:pPr>
-        <w:spacing w:after="0" w:line="264" w:lineRule="auto"/>
-        <w:rPr>
-          <w:rFonts w:ascii="Arial" w:hAnsi="Arial" w:cs="Arial"/>
-          <w:noProof/>
-          <w:sz w:val="24"/>
-          <w:szCs w:val="24"/>
-          <w14:ligatures w14:val="standardContextual"/>
-        </w:rPr>
-      </w:pPr>
-      <w:r>
-        <w:rPr>
-          <w:rFonts w:ascii="Arial" w:hAnsi="Arial" w:cs="Arial"/>
-          <w:b/>
-          <w:bCs/>
-          <w:noProof/>
-          <w:sz w:val="24"/>
-          <w:szCs w:val="24"/>
-          <w14:ligatures w14:val="standardContextual"/>
-        </w:rPr>
-        <w:t>Задача:</w:t>
-      </w:r>
-    </w:p>
-    <w:p>
-      <w:pPr>
-        <w:spacing w:after="0" w:line="264" w:lineRule="auto"/>
-        <w:rPr>
-          <w:rFonts w:ascii="Arial" w:hAnsi="Arial" w:cs="Arial"/>
-          <w:noProof/>
-          <w:sz w:val="24"/>
-          <w:szCs w:val="24"/>
-          <w14:ligatures w14:val="standardContextual"/>
-        </w:rPr>
-      </w:pPr>
-      <w:r>
-        <w:rPr>
-          <w:rFonts w:ascii="Arial" w:hAnsi="Arial" w:cs="Arial"/>
-          <w:noProof/>
-          <w:sz w:val="24"/>
-          <w:szCs w:val="24"/>
-          <w14:ligatures w14:val="standardContextual"/>
-        </w:rPr>
-        <w:t xml:space="preserve">Разработаем приложение позволяющее работать с дневником, в котором хранятся </w:t>
-      </w:r>
-      <w:r>
-        <w:rPr>
-          <w:rFonts w:ascii="Arial" w:hAnsi="Arial" w:cs="Arial"/>
-          <w:noProof/>
-          <w:sz w:val="24"/>
-          <w:szCs w:val="24"/>
-          <w:lang w:val="uk-UA"/>
-          <w14:ligatures w14:val="standardContextual"/>
-        </w:rPr>
-        <w:t>названия книг и автор</w:t>
-      </w:r>
-      <w:r>
-        <w:rPr>
-          <w:rFonts w:ascii="Arial" w:hAnsi="Arial" w:cs="Arial"/>
-          <w:noProof/>
-          <w:sz w:val="24"/>
-          <w:szCs w:val="24"/>
-          <w14:ligatures w14:val="standardContextual"/>
-        </w:rPr>
-        <w:t>ы. Приложение должно уметь вставлять и удалять записи, сортировать записи при выводе на экран, искать книги по названию и автору.</w:t>
-      </w:r>
-    </w:p>
-    <w:p>
-      <w:pPr>
-        <w:spacing w:after="0" w:line="264" w:lineRule="auto"/>
-        <w:rPr>
-          <w:rFonts w:ascii="Arial" w:hAnsi="Arial" w:cs="Arial"/>
-          <w:noProof/>
-          <w:sz w:val="24"/>
-          <w:szCs w:val="24"/>
-          <w:lang w:val="uk-UA"/>
-          <w14:ligatures w14:val="standardContextual"/>
-        </w:rPr>
-      </w:pPr>
-      <w:hyperlink r:id="rId5" w:history="1">
         <w:r>
           <w:rPr>
             <w:rStyle w:val="a3"/>
             <w:rFonts w:ascii="Arial" w:hAnsi="Arial" w:cs="Arial"/>
-            <w:noProof/>
+            <w:sz w:val="24"/>
+            <w:szCs w:val="24"/>
+            <w:lang w:val="en-US"/>
+          </w:rPr>
+          <w:t>6</w:t>
+        </w:r>
+        <w:r>
+          <w:rPr>
+            <w:rStyle w:val="a3"/>
+            <w:rFonts w:ascii="Arial" w:hAnsi="Arial" w:cs="Arial"/>
+            <w:sz w:val="24"/>
+            <w:szCs w:val="24"/>
+            <w:lang w:val="en-US"/>
+          </w:rPr>
+          <w:t>32247717b134999c50be2d62e22386a8205cb87c2c29b59cbdb2b48ea45b</w:t>
+        </w:r>
+      </w:hyperlink>
+    </w:p>
+    <w:p>
+      <w:pPr>
+        <w:spacing w:after="0" w:line="264" w:lineRule="auto"/>
+        <w:rPr>
+          <w:rFonts w:ascii="Arial" w:hAnsi="Arial" w:cs="Arial"/>
+          <w:b/>
+          <w:bCs/>
+          <w:noProof/>
+          <w:sz w:val="24"/>
+          <w:szCs w:val="24"/>
+          <w:lang w:val="uk-UA"/>
+          <w14:ligatures w14:val="standardContextual"/>
+        </w:rPr>
+      </w:pPr>
+    </w:p>
+    <w:p>
+      <w:pPr>
+        <w:spacing w:after="0" w:line="264" w:lineRule="auto"/>
+        <w:rPr>
+          <w:rFonts w:ascii="Arial" w:hAnsi="Arial" w:cs="Arial"/>
+          <w:noProof/>
+          <w:sz w:val="24"/>
+          <w:szCs w:val="24"/>
+          <w14:ligatures w14:val="standardContextual"/>
+        </w:rPr>
+      </w:pPr>
+      <w:r>
+        <w:rPr>
+          <w:rFonts w:ascii="Arial" w:hAnsi="Arial" w:cs="Arial"/>
+          <w:b/>
+          <w:bCs/>
+          <w:noProof/>
+          <w:sz w:val="24"/>
+          <w:szCs w:val="24"/>
+          <w14:ligatures w14:val="standardContextual"/>
+        </w:rPr>
+        <w:t>Задача:</w:t>
+      </w:r>
+    </w:p>
+    <w:p>
+      <w:pPr>
+        <w:spacing w:after="0" w:line="264" w:lineRule="auto"/>
+        <w:rPr>
+          <w:rFonts w:ascii="Arial" w:hAnsi="Arial" w:cs="Arial"/>
+          <w:noProof/>
+          <w:color w:val="FF0000"/>
+          <w:sz w:val="24"/>
+          <w:szCs w:val="24"/>
+          <w:lang w:val="uk-UA"/>
+          <w14:ligatures w14:val="standardContextual"/>
+        </w:rPr>
+      </w:pPr>
+      <w:r>
+        <w:rPr>
+          <w:rFonts w:ascii="Arial" w:hAnsi="Arial" w:cs="Arial"/>
+          <w:noProof/>
+          <w:sz w:val="24"/>
+          <w:szCs w:val="24"/>
+          <w14:ligatures w14:val="standardContextual"/>
+        </w:rPr>
+        <w:t xml:space="preserve">Разработаем приложение позволяющее работать с дневником, в котором хранятся </w:t>
+      </w:r>
+      <w:r>
+        <w:rPr>
+          <w:rFonts w:ascii="Arial" w:hAnsi="Arial" w:cs="Arial"/>
+          <w:noProof/>
+          <w:sz w:val="24"/>
+          <w:szCs w:val="24"/>
+          <w:lang w:val="uk-UA"/>
+          <w14:ligatures w14:val="standardContextual"/>
+        </w:rPr>
+        <w:t>названия книг и автор</w:t>
+      </w:r>
+      <w:r>
+        <w:rPr>
+          <w:rFonts w:ascii="Arial" w:hAnsi="Arial" w:cs="Arial"/>
+          <w:noProof/>
+          <w:sz w:val="24"/>
+          <w:szCs w:val="24"/>
+          <w14:ligatures w14:val="standardContextual"/>
+        </w:rPr>
+        <w:t>ы. Приложение должно уметь вставлять и удалять записи, сортировать записи при выводе на экран, искать книги по названию и автору.</w:t>
+      </w:r>
+      <w:r>
+        <w:rPr>
+          <w:rFonts w:ascii="Arial" w:hAnsi="Arial" w:cs="Arial"/>
+          <w:noProof/>
+          <w:sz w:val="24"/>
+          <w:szCs w:val="24"/>
+          <w14:ligatures w14:val="standardContextual"/>
+        </w:rPr>
+        <w:t xml:space="preserve"> </w:t>
+      </w:r>
+      <w:r>
+        <w:rPr>
+          <w:rFonts w:ascii="Arial" w:hAnsi="Arial" w:cs="Arial"/>
+          <w:noProof/>
+          <w:color w:val="FF0000"/>
+          <w:sz w:val="24"/>
+          <w:szCs w:val="24"/>
+          <w:lang w:val="uk-UA"/>
+          <w14:ligatures w14:val="standardContextual"/>
+        </w:rPr>
+        <w:t>Приложение использует двухуровненое текстовое меню.</w:t>
+      </w:r>
+    </w:p>
+    <w:p>
+      <w:pPr>
+        <w:spacing w:after="0" w:line="264" w:lineRule="auto"/>
+        <w:rPr>
+          <w:rFonts w:ascii="Arial" w:hAnsi="Arial" w:cs="Arial"/>
+          <w:sz w:val="24"/>
+          <w:szCs w:val="24"/>
+          <w:lang w:val="uk-UA"/>
+        </w:rPr>
+      </w:pPr>
+      <w:hyperlink r:id="rId6" w:history="1">
+        <w:r>
+          <w:rPr>
+            <w:rStyle w:val="a3"/>
+            <w:rFonts w:ascii="Arial" w:hAnsi="Arial" w:cs="Arial"/>
+            <w:sz w:val="24"/>
+            <w:szCs w:val="24"/>
+          </w:rPr>
+          <w:t>https</w:t>
+        </w:r>
+        <w:r>
+          <w:rPr>
+            <w:rStyle w:val="a3"/>
+            <w:rFonts w:ascii="Arial" w:hAnsi="Arial" w:cs="Arial"/>
             <w:sz w:val="24"/>
             <w:szCs w:val="24"/>
             <w:lang w:val="uk-UA"/>
-            <w14:ligatures w14:val="standardContextual"/>
           </w:rPr>
-          <w:t>https://github.com/rudenyel/sql-cpp/blob/main/diary.cpp</w:t>
+          <w:t>://</w:t>
+        </w:r>
+        <w:r>
+          <w:rPr>
+            <w:rStyle w:val="a3"/>
+            <w:rFonts w:ascii="Arial" w:hAnsi="Arial" w:cs="Arial"/>
+            <w:sz w:val="24"/>
+            <w:szCs w:val="24"/>
+          </w:rPr>
+          <w:t>github</w:t>
+        </w:r>
+        <w:r>
+          <w:rPr>
+            <w:rStyle w:val="a3"/>
+            <w:rFonts w:ascii="Arial" w:hAnsi="Arial" w:cs="Arial"/>
+            <w:sz w:val="24"/>
+            <w:szCs w:val="24"/>
+            <w:lang w:val="uk-UA"/>
+          </w:rPr>
+          <w:t>.</w:t>
+        </w:r>
+        <w:r>
+          <w:rPr>
+            <w:rStyle w:val="a3"/>
+            <w:rFonts w:ascii="Arial" w:hAnsi="Arial" w:cs="Arial"/>
+            <w:sz w:val="24"/>
+            <w:szCs w:val="24"/>
+          </w:rPr>
+          <w:t>com</w:t>
+        </w:r>
+        <w:r>
+          <w:rPr>
+            <w:rStyle w:val="a3"/>
+            <w:rFonts w:ascii="Arial" w:hAnsi="Arial" w:cs="Arial"/>
+            <w:sz w:val="24"/>
+            <w:szCs w:val="24"/>
+            <w:lang w:val="uk-UA"/>
+          </w:rPr>
+          <w:t>/</w:t>
+        </w:r>
+        <w:r>
+          <w:rPr>
+            <w:rStyle w:val="a3"/>
+            <w:rFonts w:ascii="Arial" w:hAnsi="Arial" w:cs="Arial"/>
+            <w:sz w:val="24"/>
+            <w:szCs w:val="24"/>
+          </w:rPr>
+          <w:t>rudenyel</w:t>
+        </w:r>
+        <w:r>
+          <w:rPr>
+            <w:rStyle w:val="a3"/>
+            <w:rFonts w:ascii="Arial" w:hAnsi="Arial" w:cs="Arial"/>
+            <w:sz w:val="24"/>
+            <w:szCs w:val="24"/>
+            <w:lang w:val="uk-UA"/>
+          </w:rPr>
+          <w:t>/</w:t>
+        </w:r>
+        <w:r>
+          <w:rPr>
+            <w:rStyle w:val="a3"/>
+            <w:rFonts w:ascii="Arial" w:hAnsi="Arial" w:cs="Arial"/>
+            <w:sz w:val="24"/>
+            <w:szCs w:val="24"/>
+          </w:rPr>
+          <w:t>sql</w:t>
+        </w:r>
+        <w:r>
+          <w:rPr>
+            <w:rStyle w:val="a3"/>
+            <w:rFonts w:ascii="Arial" w:hAnsi="Arial" w:cs="Arial"/>
+            <w:sz w:val="24"/>
+            <w:szCs w:val="24"/>
+            <w:lang w:val="uk-UA"/>
+          </w:rPr>
+          <w:t>-</w:t>
+        </w:r>
+        <w:r>
+          <w:rPr>
+            <w:rStyle w:val="a3"/>
+            <w:rFonts w:ascii="Arial" w:hAnsi="Arial" w:cs="Arial"/>
+            <w:sz w:val="24"/>
+            <w:szCs w:val="24"/>
+          </w:rPr>
+          <w:t>java</w:t>
+        </w:r>
+        <w:r>
+          <w:rPr>
+            <w:rStyle w:val="a3"/>
+            <w:rFonts w:ascii="Arial" w:hAnsi="Arial" w:cs="Arial"/>
+            <w:sz w:val="24"/>
+            <w:szCs w:val="24"/>
+            <w:lang w:val="uk-UA"/>
+          </w:rPr>
+          <w:t>/</w:t>
+        </w:r>
+        <w:r>
+          <w:rPr>
+            <w:rStyle w:val="a3"/>
+            <w:rFonts w:ascii="Arial" w:hAnsi="Arial" w:cs="Arial"/>
+            <w:sz w:val="24"/>
+            <w:szCs w:val="24"/>
+          </w:rPr>
+          <w:t>blob</w:t>
+        </w:r>
+        <w:r>
+          <w:rPr>
+            <w:rStyle w:val="a3"/>
+            <w:rFonts w:ascii="Arial" w:hAnsi="Arial" w:cs="Arial"/>
+            <w:sz w:val="24"/>
+            <w:szCs w:val="24"/>
+            <w:lang w:val="uk-UA"/>
+          </w:rPr>
+          <w:t>/</w:t>
+        </w:r>
+        <w:r>
+          <w:rPr>
+            <w:rStyle w:val="a3"/>
+            <w:rFonts w:ascii="Arial" w:hAnsi="Arial" w:cs="Arial"/>
+            <w:sz w:val="24"/>
+            <w:szCs w:val="24"/>
+          </w:rPr>
+          <w:t>main</w:t>
+        </w:r>
+        <w:r>
+          <w:rPr>
+            <w:rStyle w:val="a3"/>
+            <w:rFonts w:ascii="Arial" w:hAnsi="Arial" w:cs="Arial"/>
+            <w:sz w:val="24"/>
+            <w:szCs w:val="24"/>
+            <w:lang w:val="uk-UA"/>
+          </w:rPr>
+          <w:t>/</w:t>
+        </w:r>
+        <w:r>
+          <w:rPr>
+            <w:rStyle w:val="a3"/>
+            <w:rFonts w:ascii="Arial" w:hAnsi="Arial" w:cs="Arial"/>
+            <w:sz w:val="24"/>
+            <w:szCs w:val="24"/>
+          </w:rPr>
+          <w:t>src</w:t>
+        </w:r>
+        <w:r>
+          <w:rPr>
+            <w:rStyle w:val="a3"/>
+            <w:rFonts w:ascii="Arial" w:hAnsi="Arial" w:cs="Arial"/>
+            <w:sz w:val="24"/>
+            <w:szCs w:val="24"/>
+            <w:lang w:val="uk-UA"/>
+          </w:rPr>
+          <w:t>/</w:t>
+        </w:r>
+        <w:r>
+          <w:rPr>
+            <w:rStyle w:val="a3"/>
+            <w:rFonts w:ascii="Arial" w:hAnsi="Arial" w:cs="Arial"/>
+            <w:sz w:val="24"/>
+            <w:szCs w:val="24"/>
+          </w:rPr>
+          <w:t>main</w:t>
+        </w:r>
+        <w:r>
+          <w:rPr>
+            <w:rStyle w:val="a3"/>
+            <w:rFonts w:ascii="Arial" w:hAnsi="Arial" w:cs="Arial"/>
+            <w:sz w:val="24"/>
+            <w:szCs w:val="24"/>
+            <w:lang w:val="uk-UA"/>
+          </w:rPr>
+          <w:t>/</w:t>
+        </w:r>
+        <w:r>
+          <w:rPr>
+            <w:rStyle w:val="a3"/>
+            <w:rFonts w:ascii="Arial" w:hAnsi="Arial" w:cs="Arial"/>
+            <w:sz w:val="24"/>
+            <w:szCs w:val="24"/>
+          </w:rPr>
+          <w:t>java</w:t>
+        </w:r>
+        <w:r>
+          <w:rPr>
+            <w:rStyle w:val="a3"/>
+            <w:rFonts w:ascii="Arial" w:hAnsi="Arial" w:cs="Arial"/>
+            <w:sz w:val="24"/>
+            <w:szCs w:val="24"/>
+            <w:lang w:val="uk-UA"/>
+          </w:rPr>
+          <w:t>/</w:t>
+        </w:r>
+        <w:r>
+          <w:rPr>
+            <w:rStyle w:val="a3"/>
+            <w:rFonts w:ascii="Arial" w:hAnsi="Arial" w:cs="Arial"/>
+            <w:sz w:val="24"/>
+            <w:szCs w:val="24"/>
+          </w:rPr>
+          <w:t>cz</w:t>
+        </w:r>
+        <w:r>
+          <w:rPr>
+            <w:rStyle w:val="a3"/>
+            <w:rFonts w:ascii="Arial" w:hAnsi="Arial" w:cs="Arial"/>
+            <w:sz w:val="24"/>
+            <w:szCs w:val="24"/>
+            <w:lang w:val="uk-UA"/>
+          </w:rPr>
+          <w:t>/</w:t>
+        </w:r>
+        <w:r>
+          <w:rPr>
+            <w:rStyle w:val="a3"/>
+            <w:rFonts w:ascii="Arial" w:hAnsi="Arial" w:cs="Arial"/>
+            <w:sz w:val="24"/>
+            <w:szCs w:val="24"/>
+          </w:rPr>
+          <w:t>murkaliza</w:t>
+        </w:r>
+        <w:r>
+          <w:rPr>
+            <w:rStyle w:val="a3"/>
+            <w:rFonts w:ascii="Arial" w:hAnsi="Arial" w:cs="Arial"/>
+            <w:sz w:val="24"/>
+            <w:szCs w:val="24"/>
+            <w:lang w:val="uk-UA"/>
+          </w:rPr>
+          <w:t>/</w:t>
+        </w:r>
+        <w:r>
+          <w:rPr>
+            <w:rStyle w:val="a3"/>
+            <w:rFonts w:ascii="Arial" w:hAnsi="Arial" w:cs="Arial"/>
+            <w:sz w:val="24"/>
+            <w:szCs w:val="24"/>
+          </w:rPr>
+          <w:t>diary</w:t>
+        </w:r>
+        <w:r>
+          <w:rPr>
+            <w:rStyle w:val="a3"/>
+            <w:rFonts w:ascii="Arial" w:hAnsi="Arial" w:cs="Arial"/>
+            <w:sz w:val="24"/>
+            <w:szCs w:val="24"/>
+            <w:lang w:val="uk-UA"/>
+          </w:rPr>
+          <w:t>/</w:t>
+        </w:r>
+        <w:r>
+          <w:rPr>
+            <w:rStyle w:val="a3"/>
+            <w:rFonts w:ascii="Arial" w:hAnsi="Arial" w:cs="Arial"/>
+            <w:sz w:val="24"/>
+            <w:szCs w:val="24"/>
+          </w:rPr>
+          <w:t>Di</w:t>
+        </w:r>
+        <w:r>
+          <w:rPr>
+            <w:rStyle w:val="a3"/>
+            <w:rFonts w:ascii="Arial" w:hAnsi="Arial" w:cs="Arial"/>
+            <w:sz w:val="24"/>
+            <w:szCs w:val="24"/>
+          </w:rPr>
+          <w:t>a</w:t>
+        </w:r>
+        <w:r>
+          <w:rPr>
+            <w:rStyle w:val="a3"/>
+            <w:rFonts w:ascii="Arial" w:hAnsi="Arial" w:cs="Arial"/>
+            <w:sz w:val="24"/>
+            <w:szCs w:val="24"/>
+          </w:rPr>
+          <w:t>ry</w:t>
+        </w:r>
+        <w:r>
+          <w:rPr>
+            <w:rStyle w:val="a3"/>
+            <w:rFonts w:ascii="Arial" w:hAnsi="Arial" w:cs="Arial"/>
+            <w:sz w:val="24"/>
+            <w:szCs w:val="24"/>
+            <w:lang w:val="uk-UA"/>
+          </w:rPr>
+          <w:t>.</w:t>
+        </w:r>
+        <w:r>
+          <w:rPr>
+            <w:rStyle w:val="a3"/>
+            <w:rFonts w:ascii="Arial" w:hAnsi="Arial" w:cs="Arial"/>
+            <w:sz w:val="24"/>
+            <w:szCs w:val="24"/>
+          </w:rPr>
+          <w:t>java</w:t>
         </w:r>
       </w:hyperlink>
     </w:p>
@@ -584,6 +810,7 @@
           <w:noProof/>
           <w:sz w:val="24"/>
           <w:szCs w:val="24"/>
+          <w:lang w:val="uk-UA"/>
           <w14:ligatures w14:val="standardContextual"/>
         </w:rPr>
       </w:pPr>
@@ -595,6 +822,7 @@
           <w:rFonts w:ascii="Arial" w:hAnsi="Arial" w:cs="Arial"/>
           <w:sz w:val="24"/>
           <w:szCs w:val="24"/>
+          <w:lang w:val="en-US"/>
         </w:rPr>
       </w:pPr>
       <w:r>
@@ -603,10 +831,10 @@
           <w14:ligatures w14:val="standardContextual"/>
         </w:rPr>
         <w:drawing>
-          <wp:inline distT="0" distB="0" distL="0" distR="0" wp14:anchorId="49B652AB" wp14:editId="20C57C93">
-            <wp:extent cx="4829175" cy="4077020"/>
+          <wp:inline distT="0" distB="0" distL="0" distR="0" wp14:anchorId="1016328F" wp14:editId="22CDA58C">
+            <wp:extent cx="6369624" cy="3762375"/>
             <wp:effectExtent l="0" t="0" r="0" b="0"/>
-            <wp:docPr id="480524305" name="Рисунок 1"/>
+            <wp:docPr id="481193542" name="Рисунок 1"/>
             <wp:cNvGraphicFramePr>
               <a:graphicFrameLocks xmlns:a="http://schemas.openxmlformats.org/drawingml/2006/main" noChangeAspect="1"/>
             </wp:cNvGraphicFramePr>
@@ -614,11 +842,11 @@
               <a:graphicData uri="http://schemas.openxmlformats.org/drawingml/2006/picture">
                 <pic:pic xmlns:pic="http://schemas.openxmlformats.org/drawingml/2006/picture">
                   <pic:nvPicPr>
-                    <pic:cNvPr id="480524305" name=""/>
+                    <pic:cNvPr id="481193542" name=""/>
                     <pic:cNvPicPr/>
                   </pic:nvPicPr>
                   <pic:blipFill>
-                    <a:blip r:embed="rId6"/>
+                    <a:blip r:embed="rId7"/>
                     <a:stretch>
                       <a:fillRect/>
                     </a:stretch>
@@ -626,7 +854,7 @@
                   <pic:spPr>
                     <a:xfrm>
                       <a:off x="0" y="0"/>
-                      <a:ext cx="4853458" cy="4097521"/>
+                      <a:ext cx="6374817" cy="3765443"/>
                     </a:xfrm>
                     <a:prstGeom prst="rect">
                       <a:avLst/>
@@ -821,57 +1049,145 @@
           <w:rFonts w:ascii="Arial" w:hAnsi="Arial" w:cs="Arial"/>
           <w:sz w:val="24"/>
           <w:szCs w:val="24"/>
-        </w:rPr>
-      </w:pPr>
-    </w:p>
-    <w:p>
-      <w:pPr>
-        <w:spacing w:after="0" w:line="264" w:lineRule="auto"/>
-        <w:rPr>
-          <w:rFonts w:ascii="Arial" w:hAnsi="Arial" w:cs="Arial"/>
-          <w:sz w:val="24"/>
-          <w:szCs w:val="24"/>
-          <w:lang w:val="en-US"/>
-        </w:rPr>
-      </w:pPr>
-      <w:r>
-        <w:rPr>
-          <w:rFonts w:ascii="Arial" w:hAnsi="Arial" w:cs="Arial"/>
-          <w:sz w:val="24"/>
-          <w:szCs w:val="24"/>
-          <w:lang w:val="en-US"/>
-        </w:rPr>
-        <w:t>SQLite API version 3.35.5</w:t>
-      </w:r>
-    </w:p>
-    <w:p>
-      <w:pPr>
-        <w:spacing w:after="0" w:line="264" w:lineRule="auto"/>
-        <w:rPr>
-          <w:rFonts w:ascii="Arial" w:hAnsi="Arial" w:cs="Arial"/>
-          <w:sz w:val="24"/>
-          <w:szCs w:val="24"/>
-          <w:lang w:val="en-US"/>
-        </w:rPr>
-      </w:pPr>
-      <w:r>
-        <w:rPr>
-          <w:rFonts w:ascii="Arial" w:hAnsi="Arial" w:cs="Arial"/>
-          <w:sz w:val="24"/>
-          <w:szCs w:val="24"/>
-          <w:lang w:val="en-US"/>
-        </w:rPr>
-        <w:t>Microsoft Visual Studio Community 2019</w:t>
-      </w:r>
-      <w:r>
-        <w:rPr>
-          <w:rFonts w:ascii="Arial" w:hAnsi="Arial" w:cs="Arial"/>
-          <w:sz w:val="24"/>
-          <w:szCs w:val="24"/>
-          <w:lang w:val="en-US"/>
-        </w:rPr>
-        <w:br/>
-      </w:r>
+          <w:lang w:val="en-US"/>
+        </w:rPr>
+      </w:pPr>
+    </w:p>
+    <w:p>
+      <w:pPr>
+        <w:spacing w:after="0" w:line="264" w:lineRule="auto"/>
+        <w:rPr>
+          <w:rFonts w:ascii="Arial" w:hAnsi="Arial" w:cs="Arial"/>
+          <w:sz w:val="24"/>
+          <w:szCs w:val="24"/>
+          <w:lang w:val="en-US"/>
+        </w:rPr>
+      </w:pPr>
+      <w:r>
+        <w:rPr>
+          <w:rFonts w:ascii="Arial" w:hAnsi="Arial" w:cs="Arial"/>
+          <w:sz w:val="24"/>
+          <w:szCs w:val="24"/>
+          <w:lang w:val="en-US"/>
+        </w:rPr>
+        <w:t>OpenJDK 17.0.8</w:t>
+      </w:r>
+    </w:p>
+    <w:p>
+      <w:pPr>
+        <w:spacing w:after="0" w:line="264" w:lineRule="auto"/>
+        <w:rPr>
+          <w:rFonts w:ascii="Arial" w:hAnsi="Arial" w:cs="Arial"/>
+          <w:sz w:val="24"/>
+          <w:szCs w:val="24"/>
+          <w:lang w:val="en-US"/>
+        </w:rPr>
+      </w:pPr>
+      <w:r>
+        <w:rPr>
+          <w:rFonts w:ascii="Arial" w:hAnsi="Arial" w:cs="Arial"/>
+          <w:sz w:val="24"/>
+          <w:szCs w:val="24"/>
+          <w:lang w:val="en-US"/>
+        </w:rPr>
+        <w:t>IntelliJ IDEA 2023.2.1</w:t>
+      </w:r>
+      <w:r>
+        <w:rPr>
+          <w:rFonts w:ascii="Arial" w:hAnsi="Arial" w:cs="Arial"/>
+          <w:sz w:val="24"/>
+          <w:szCs w:val="24"/>
+          <w:lang w:val="en-US"/>
+        </w:rPr>
+        <w:t xml:space="preserve"> </w:t>
+      </w:r>
+      <w:r>
+        <w:rPr>
+          <w:rFonts w:ascii="Arial" w:hAnsi="Arial" w:cs="Arial"/>
+          <w:sz w:val="24"/>
+          <w:szCs w:val="24"/>
+          <w:lang w:val="en-US"/>
+        </w:rPr>
+        <w:t>Community Edition</w:t>
+      </w:r>
+    </w:p>
+    <w:p>
+      <w:pPr>
+        <w:spacing w:after="0" w:line="264" w:lineRule="auto"/>
+        <w:rPr>
+          <w:rFonts w:ascii="Arial" w:hAnsi="Arial" w:cs="Arial"/>
+          <w:sz w:val="24"/>
+          <w:szCs w:val="24"/>
+          <w:lang w:val="en-US"/>
+        </w:rPr>
+      </w:pPr>
+      <w:r>
+        <w:rPr>
+          <w:rFonts w:ascii="Arial" w:hAnsi="Arial" w:cs="Arial"/>
+          <w:sz w:val="24"/>
+          <w:szCs w:val="24"/>
+          <w:lang w:val="en-US"/>
+        </w:rPr>
+        <w:t>Apache Maven 3.9.5</w:t>
+      </w:r>
+    </w:p>
+    <w:p>
+      <w:pPr>
+        <w:spacing w:after="0" w:line="264" w:lineRule="auto"/>
+        <w:rPr>
+          <w:rFonts w:ascii="Arial" w:hAnsi="Arial" w:cs="Arial"/>
+          <w:sz w:val="24"/>
+          <w:szCs w:val="24"/>
+          <w:lang w:val="en-US"/>
+        </w:rPr>
+      </w:pPr>
+      <w:r>
+        <w:rPr>
+          <w:rFonts w:ascii="Arial" w:hAnsi="Arial" w:cs="Arial"/>
+          <w:sz w:val="24"/>
+          <w:szCs w:val="24"/>
+          <w:lang w:val="en-US"/>
+        </w:rPr>
+        <w:t>SQL</w:t>
+      </w:r>
+      <w:r>
+        <w:rPr>
+          <w:rFonts w:ascii="Arial" w:hAnsi="Arial" w:cs="Arial"/>
+          <w:sz w:val="24"/>
+          <w:szCs w:val="24"/>
+          <w:lang w:val="en-US"/>
+        </w:rPr>
+        <w:t>ite</w:t>
+      </w:r>
+      <w:r>
+        <w:rPr>
+          <w:rFonts w:ascii="Arial" w:hAnsi="Arial" w:cs="Arial"/>
+          <w:sz w:val="24"/>
+          <w:szCs w:val="24"/>
+          <w:lang w:val="en-US"/>
+        </w:rPr>
+        <w:t xml:space="preserve"> JDBC </w:t>
+      </w:r>
+      <w:r>
+        <w:rPr>
+          <w:rFonts w:ascii="Arial" w:hAnsi="Arial" w:cs="Arial"/>
+          <w:sz w:val="24"/>
+          <w:szCs w:val="24"/>
+          <w:lang w:val="en-US"/>
+        </w:rPr>
+        <w:t>3.44.1.0</w:t>
+      </w:r>
+    </w:p>
+    <w:p>
+      <w:pPr>
+        <w:spacing w:after="0" w:line="264" w:lineRule="auto"/>
+        <w:rPr>
+          <w:rFonts w:ascii="Arial" w:hAnsi="Arial" w:cs="Arial"/>
+          <w:sz w:val="24"/>
+          <w:szCs w:val="24"/>
+          <w:lang w:val="en-US"/>
+        </w:rPr>
+      </w:pPr>
       <w:proofErr w:type="spellStart"/>
       <w:r>
         <w:rPr>
@@ -910,17 +1226,6 @@
         </w:rPr>
         <w:t xml:space="preserve"> 23</w:t>
       </w:r>
-    </w:p>
-    <w:p>
-      <w:pPr>
-        <w:spacing w:after="0" w:line="264" w:lineRule="auto"/>
-        <w:rPr>
-          <w:rFonts w:ascii="Arial" w:hAnsi="Arial" w:cs="Arial"/>
-          <w:sz w:val="24"/>
-          <w:szCs w:val="24"/>
-          <w:lang w:val="en-US"/>
-        </w:rPr>
-      </w:pPr>
     </w:p>
     <w:p>
       <w:pPr>
@@ -1233,7 +1538,7 @@
                     <pic:cNvPicPr/>
                   </pic:nvPicPr>
                   <pic:blipFill>
-                    <a:blip r:embed="rId7"/>
+                    <a:blip r:embed="rId8"/>
                     <a:stretch>
                       <a:fillRect/>
                     </a:stretch>
@@ -4720,55 +5025,315 @@
           <w:lang w:val="en-US"/>
         </w:rPr>
         <w:lastRenderedPageBreak/>
-        <w:t>SQLite</w:t>
-      </w:r>
-      <w:r>
-        <w:rPr>
-          <w:rFonts w:ascii="Arial" w:hAnsi="Arial" w:cs="Arial"/>
-          <w:b/>
-          <w:bCs/>
-          <w:szCs w:val="28"/>
+        <w:t>JDBC</w:t>
+      </w:r>
+    </w:p>
+    <w:p>
+      <w:pPr>
+        <w:spacing w:after="0" w:line="264" w:lineRule="auto"/>
+        <w:rPr>
+          <w:rFonts w:ascii="Arial" w:hAnsi="Arial" w:cs="Arial"/>
+          <w:sz w:val="24"/>
+          <w:szCs w:val="24"/>
+        </w:rPr>
+      </w:pPr>
+    </w:p>
+    <w:p>
+      <w:pPr>
+        <w:spacing w:after="0" w:line="264" w:lineRule="auto"/>
+        <w:rPr>
+          <w:rFonts w:ascii="Arial" w:hAnsi="Arial" w:cs="Arial"/>
+          <w:sz w:val="24"/>
+          <w:szCs w:val="24"/>
+        </w:rPr>
+      </w:pPr>
+      <w:r>
+        <w:rPr>
+          <w:rFonts w:ascii="Arial" w:hAnsi="Arial" w:cs="Arial"/>
+          <w:sz w:val="24"/>
+          <w:szCs w:val="24"/>
+        </w:rPr>
+        <w:t xml:space="preserve">Java Database </w:t>
+      </w:r>
+      <w:proofErr w:type="spellStart"/>
+      <w:r>
+        <w:rPr>
+          <w:rFonts w:ascii="Arial" w:hAnsi="Arial" w:cs="Arial"/>
+          <w:sz w:val="24"/>
+          <w:szCs w:val="24"/>
+        </w:rPr>
+        <w:t>Connectivity</w:t>
+      </w:r>
+      <w:proofErr w:type="spellEnd"/>
+      <w:r>
+        <w:rPr>
+          <w:rFonts w:ascii="Arial" w:hAnsi="Arial" w:cs="Arial"/>
+          <w:sz w:val="24"/>
+          <w:szCs w:val="24"/>
+        </w:rPr>
+        <w:t xml:space="preserve"> – это </w:t>
+      </w:r>
+      <w:r>
+        <w:rPr>
+          <w:rFonts w:ascii="Arial" w:hAnsi="Arial" w:cs="Arial"/>
+          <w:sz w:val="24"/>
+          <w:szCs w:val="24"/>
+        </w:rPr>
+        <w:t xml:space="preserve">стандартный API </w:t>
+      </w:r>
+      <w:r>
+        <w:rPr>
+          <w:rFonts w:ascii="Arial" w:hAnsi="Arial" w:cs="Arial"/>
+          <w:sz w:val="24"/>
+          <w:szCs w:val="24"/>
+        </w:rPr>
+        <w:t>для независимого соединения Java</w:t>
+      </w:r>
+      <w:r>
+        <w:rPr>
+          <w:rFonts w:ascii="Arial" w:hAnsi="Arial" w:cs="Arial"/>
+          <w:sz w:val="24"/>
+          <w:szCs w:val="24"/>
+        </w:rPr>
+        <w:t>-</w:t>
+      </w:r>
+      <w:r>
+        <w:rPr>
+          <w:rFonts w:ascii="Arial" w:hAnsi="Arial" w:cs="Arial"/>
+          <w:sz w:val="24"/>
+          <w:szCs w:val="24"/>
+        </w:rPr>
+        <w:t>приложения</w:t>
+      </w:r>
+      <w:r>
+        <w:rPr>
+          <w:rFonts w:ascii="Arial" w:hAnsi="Arial" w:cs="Arial"/>
+          <w:sz w:val="24"/>
+          <w:szCs w:val="24"/>
+        </w:rPr>
+        <w:t xml:space="preserve"> с различными</w:t>
+      </w:r>
+      <w:r>
+        <w:rPr>
+          <w:rFonts w:ascii="Arial" w:hAnsi="Arial" w:cs="Arial"/>
+          <w:sz w:val="24"/>
+          <w:szCs w:val="24"/>
+        </w:rPr>
+        <w:t xml:space="preserve"> базами данных</w:t>
+      </w:r>
+      <w:r>
+        <w:rPr>
+          <w:rFonts w:ascii="Arial" w:hAnsi="Arial" w:cs="Arial"/>
+          <w:sz w:val="24"/>
+          <w:szCs w:val="24"/>
+        </w:rPr>
+        <w:t xml:space="preserve">. </w:t>
+      </w:r>
+      <w:r>
+        <w:rPr>
+          <w:rFonts w:ascii="Arial" w:hAnsi="Arial" w:cs="Arial"/>
+          <w:sz w:val="24"/>
+          <w:szCs w:val="24"/>
+        </w:rPr>
+        <w:t>JDBC решает следующие задачи:</w:t>
+      </w:r>
+      <w:r>
+        <w:rPr>
+          <w:rFonts w:ascii="Arial" w:hAnsi="Arial" w:cs="Arial"/>
+          <w:sz w:val="24"/>
+          <w:szCs w:val="24"/>
+        </w:rPr>
+        <w:t xml:space="preserve"> с</w:t>
+      </w:r>
+      <w:r>
+        <w:rPr>
+          <w:rFonts w:ascii="Arial" w:hAnsi="Arial" w:cs="Arial"/>
+          <w:sz w:val="24"/>
+          <w:szCs w:val="24"/>
+        </w:rPr>
+        <w:t xml:space="preserve">оздание соединения с </w:t>
+      </w:r>
+      <w:r>
+        <w:rPr>
+          <w:rFonts w:ascii="Arial" w:hAnsi="Arial" w:cs="Arial"/>
+          <w:sz w:val="24"/>
+          <w:szCs w:val="24"/>
+        </w:rPr>
+        <w:t>базой данной; с</w:t>
+      </w:r>
+      <w:r>
+        <w:rPr>
+          <w:rFonts w:ascii="Arial" w:hAnsi="Arial" w:cs="Arial"/>
+          <w:sz w:val="24"/>
+          <w:szCs w:val="24"/>
+        </w:rPr>
+        <w:t xml:space="preserve">оздание </w:t>
+      </w:r>
+      <w:r>
+        <w:rPr>
+          <w:rFonts w:ascii="Arial" w:hAnsi="Arial" w:cs="Arial"/>
+          <w:sz w:val="24"/>
+          <w:szCs w:val="24"/>
+        </w:rPr>
+        <w:t xml:space="preserve">и выполнение </w:t>
+      </w:r>
+      <w:r>
+        <w:rPr>
+          <w:rFonts w:ascii="Arial" w:hAnsi="Arial" w:cs="Arial"/>
+          <w:sz w:val="24"/>
+          <w:szCs w:val="24"/>
+        </w:rPr>
+        <w:t>SQL</w:t>
+      </w:r>
+      <w:r>
+        <w:rPr>
+          <w:rFonts w:ascii="Arial" w:hAnsi="Arial" w:cs="Arial"/>
+          <w:sz w:val="24"/>
+          <w:szCs w:val="24"/>
+        </w:rPr>
+        <w:t xml:space="preserve">-запросов для получения записей, просмотр и модификация этих записей. </w:t>
+      </w:r>
+      <w:r>
+        <w:rPr>
+          <w:rFonts w:ascii="Arial" w:hAnsi="Arial" w:cs="Arial"/>
+          <w:sz w:val="24"/>
+          <w:szCs w:val="24"/>
+        </w:rPr>
+        <w:t xml:space="preserve">Если говорить в целом, то JDBC – это библиотека, которая обеспечивает целый набор </w:t>
+      </w:r>
+      <w:r>
+        <w:rPr>
+          <w:rFonts w:ascii="Arial" w:hAnsi="Arial" w:cs="Arial"/>
+          <w:sz w:val="24"/>
+          <w:szCs w:val="24"/>
+        </w:rPr>
+        <w:t>классов и интерфейсов</w:t>
+      </w:r>
+      <w:r>
+        <w:rPr>
+          <w:rFonts w:ascii="Arial" w:hAnsi="Arial" w:cs="Arial"/>
+          <w:sz w:val="24"/>
+          <w:szCs w:val="24"/>
+        </w:rPr>
+        <w:t xml:space="preserve"> для доступа к различным </w:t>
+      </w:r>
+      <w:r>
+        <w:rPr>
+          <w:rFonts w:ascii="Arial" w:hAnsi="Arial" w:cs="Arial"/>
+          <w:sz w:val="24"/>
+          <w:szCs w:val="24"/>
+        </w:rPr>
+        <w:t>источниками данных</w:t>
+      </w:r>
+      <w:r>
+        <w:rPr>
+          <w:rFonts w:ascii="Arial" w:hAnsi="Arial" w:cs="Arial"/>
+          <w:sz w:val="24"/>
+          <w:szCs w:val="24"/>
+        </w:rPr>
+        <w:t>.</w:t>
+      </w:r>
+      <w:r>
+        <w:rPr>
+          <w:rFonts w:ascii="Arial" w:hAnsi="Arial" w:cs="Arial"/>
+          <w:sz w:val="24"/>
+          <w:szCs w:val="24"/>
         </w:rPr>
         <w:t xml:space="preserve"> </w:t>
       </w:r>
       <w:r>
         <w:rPr>
           <w:rFonts w:ascii="Arial" w:hAnsi="Arial" w:cs="Arial"/>
-          <w:b/>
-          <w:bCs/>
-          <w:szCs w:val="28"/>
-          <w:lang w:val="en-US"/>
-        </w:rPr>
-        <w:t>API</w:t>
-      </w:r>
-    </w:p>
-    <w:p>
-      <w:pPr>
-        <w:spacing w:after="0" w:line="264" w:lineRule="auto"/>
-        <w:rPr>
-          <w:rFonts w:ascii="Arial" w:hAnsi="Arial" w:cs="Arial"/>
-          <w:sz w:val="24"/>
-          <w:szCs w:val="24"/>
-        </w:rPr>
-      </w:pPr>
-    </w:p>
-    <w:p>
-      <w:pPr>
-        <w:spacing w:after="0" w:line="264" w:lineRule="auto"/>
-        <w:rPr>
-          <w:rFonts w:ascii="Arial" w:hAnsi="Arial" w:cs="Arial"/>
-          <w:sz w:val="24"/>
-          <w:szCs w:val="24"/>
-        </w:rPr>
-      </w:pPr>
-      <w:r>
-        <w:rPr>
-          <w:rFonts w:ascii="Arial" w:hAnsi="Arial" w:cs="Arial"/>
-          <w:sz w:val="24"/>
-          <w:szCs w:val="24"/>
-          <w:lang w:val="en-US"/>
-        </w:rPr>
-        <w:t>SQLite</w:t>
+          <w:sz w:val="24"/>
+          <w:szCs w:val="24"/>
+        </w:rPr>
+        <w:t>Для доступа к каждой конкретной БД необходим специальный JDBC</w:t>
+      </w:r>
+      <w:r>
+        <w:rPr>
+          <w:rFonts w:ascii="Arial" w:hAnsi="Arial" w:cs="Arial"/>
+          <w:sz w:val="24"/>
+          <w:szCs w:val="24"/>
+        </w:rPr>
+        <w:t>-</w:t>
+      </w:r>
+      <w:r>
+        <w:rPr>
+          <w:rFonts w:ascii="Arial" w:hAnsi="Arial" w:cs="Arial"/>
+          <w:sz w:val="24"/>
+          <w:szCs w:val="24"/>
+        </w:rPr>
+        <w:t>драйвер, который является адаптером Java</w:t>
+      </w:r>
+      <w:r>
+        <w:rPr>
+          <w:rFonts w:ascii="Arial" w:hAnsi="Arial" w:cs="Arial"/>
+          <w:sz w:val="24"/>
+          <w:szCs w:val="24"/>
+        </w:rPr>
+        <w:t>-</w:t>
+      </w:r>
+      <w:r>
+        <w:rPr>
+          <w:rFonts w:ascii="Arial" w:hAnsi="Arial" w:cs="Arial"/>
+          <w:sz w:val="24"/>
+          <w:szCs w:val="24"/>
+        </w:rPr>
+        <w:t>приложения к БД.</w:t>
+      </w:r>
+    </w:p>
+    <w:p>
+      <w:pPr>
+        <w:spacing w:after="0" w:line="264" w:lineRule="auto"/>
+        <w:rPr>
+          <w:rFonts w:ascii="Arial" w:hAnsi="Arial" w:cs="Arial"/>
+          <w:sz w:val="24"/>
+          <w:szCs w:val="24"/>
+        </w:rPr>
+      </w:pPr>
+    </w:p>
+    <w:p>
+      <w:pPr>
+        <w:spacing w:after="0" w:line="264" w:lineRule="auto"/>
+        <w:rPr>
+          <w:rFonts w:ascii="Arial" w:hAnsi="Arial" w:cs="Arial"/>
+          <w:sz w:val="24"/>
+          <w:szCs w:val="24"/>
+        </w:rPr>
+      </w:pPr>
+      <w:r>
+        <w:rPr>
+          <w:rFonts w:ascii="Arial" w:hAnsi="Arial" w:cs="Arial"/>
+          <w:sz w:val="24"/>
+          <w:szCs w:val="24"/>
+        </w:rPr>
+        <w:t>JDBC в общем виде</w:t>
+      </w:r>
+      <w:r>
+        <w:rPr>
+          <w:rFonts w:ascii="Arial" w:hAnsi="Arial" w:cs="Arial"/>
+          <w:sz w:val="24"/>
+          <w:szCs w:val="24"/>
+        </w:rPr>
+        <w:t xml:space="preserve"> состоит из двух слоев:</w:t>
+      </w:r>
+    </w:p>
+    <w:p>
+      <w:pPr>
+        <w:spacing w:after="0" w:line="264" w:lineRule="auto"/>
+        <w:rPr>
+          <w:rFonts w:ascii="Arial" w:hAnsi="Arial" w:cs="Arial"/>
+          <w:sz w:val="24"/>
+          <w:szCs w:val="24"/>
+        </w:rPr>
+      </w:pPr>
+      <w:r>
+        <w:rPr>
+          <w:rFonts w:ascii="Arial" w:hAnsi="Arial" w:cs="Arial"/>
+          <w:sz w:val="24"/>
+          <w:szCs w:val="24"/>
+        </w:rPr>
+        <w:t>JDBC API</w:t>
       </w:r>
       <w:r>
         <w:rPr>
@@ -4783,9 +5348,107 @@
           <w:rFonts w:ascii="Arial" w:hAnsi="Arial" w:cs="Arial"/>
           <w:sz w:val="24"/>
           <w:szCs w:val="24"/>
-          <w:lang w:val="en-US"/>
-        </w:rPr>
-        <w:t>API</w:t>
+        </w:rPr>
+        <w:t xml:space="preserve">– </w:t>
+      </w:r>
+      <w:r>
+        <w:rPr>
+          <w:rFonts w:ascii="Arial" w:hAnsi="Arial" w:cs="Arial"/>
+          <w:sz w:val="24"/>
+          <w:szCs w:val="24"/>
+        </w:rPr>
+        <w:t>о</w:t>
+      </w:r>
+      <w:r>
+        <w:rPr>
+          <w:rFonts w:ascii="Arial" w:hAnsi="Arial" w:cs="Arial"/>
+          <w:sz w:val="24"/>
+          <w:szCs w:val="24"/>
+        </w:rPr>
+        <w:t xml:space="preserve">беспечивает соединение </w:t>
+      </w:r>
+      <w:r>
+        <w:rPr>
+          <w:rFonts w:ascii="Arial" w:hAnsi="Arial" w:cs="Arial"/>
+          <w:sz w:val="24"/>
+          <w:szCs w:val="24"/>
+          <w:lang w:val="en-US"/>
+        </w:rPr>
+        <w:t>Java</w:t>
+      </w:r>
+      <w:r>
+        <w:rPr>
+          <w:rFonts w:ascii="Arial" w:hAnsi="Arial" w:cs="Arial"/>
+          <w:sz w:val="24"/>
+          <w:szCs w:val="24"/>
+        </w:rPr>
+        <w:t>-</w:t>
+      </w:r>
+      <w:r>
+        <w:rPr>
+          <w:rFonts w:ascii="Arial" w:hAnsi="Arial" w:cs="Arial"/>
+          <w:sz w:val="24"/>
+          <w:szCs w:val="24"/>
+        </w:rPr>
+        <w:t>приложение</w:t>
+      </w:r>
+      <w:r>
+        <w:rPr>
+          <w:rFonts w:ascii="Arial" w:hAnsi="Arial" w:cs="Arial"/>
+          <w:sz w:val="24"/>
+          <w:szCs w:val="24"/>
+        </w:rPr>
+        <w:t>– JDBC</w:t>
+      </w:r>
+      <w:r>
+        <w:rPr>
+          <w:rFonts w:ascii="Arial" w:hAnsi="Arial" w:cs="Arial"/>
+          <w:sz w:val="24"/>
+          <w:szCs w:val="24"/>
+        </w:rPr>
+        <w:t>-</w:t>
+      </w:r>
+      <w:r>
+        <w:rPr>
+          <w:rFonts w:ascii="Arial" w:hAnsi="Arial" w:cs="Arial"/>
+          <w:sz w:val="24"/>
+          <w:szCs w:val="24"/>
+        </w:rPr>
+        <w:t>менедж</w:t>
+      </w:r>
+      <w:r>
+        <w:rPr>
+          <w:rFonts w:ascii="Arial" w:hAnsi="Arial" w:cs="Arial"/>
+          <w:sz w:val="24"/>
+          <w:szCs w:val="24"/>
+        </w:rPr>
+        <w:t>ер</w:t>
+      </w:r>
+      <w:r>
+        <w:rPr>
+          <w:rFonts w:ascii="Arial" w:hAnsi="Arial" w:cs="Arial"/>
+          <w:sz w:val="24"/>
+          <w:szCs w:val="24"/>
+        </w:rPr>
+        <w:t>;</w:t>
+      </w:r>
+    </w:p>
+    <w:p>
+      <w:pPr>
+        <w:spacing w:after="0" w:line="264" w:lineRule="auto"/>
+        <w:rPr>
+          <w:rFonts w:ascii="Arial" w:hAnsi="Arial" w:cs="Arial"/>
+          <w:sz w:val="24"/>
+          <w:szCs w:val="24"/>
+        </w:rPr>
+      </w:pPr>
+      <w:r>
+        <w:rPr>
+          <w:rFonts w:ascii="Arial" w:hAnsi="Arial" w:cs="Arial"/>
+          <w:sz w:val="24"/>
+          <w:szCs w:val="24"/>
+        </w:rPr>
+        <w:t>JDBC Driver API</w:t>
       </w:r>
       <w:r>
         <w:rPr>
@@ -4801,39 +5464,31 @@
           <w:sz w:val="24"/>
           <w:szCs w:val="24"/>
         </w:rPr>
-        <w:t xml:space="preserve">содержит более </w:t>
-      </w:r>
-      <w:r>
-        <w:rPr>
-          <w:rFonts w:ascii="Arial" w:hAnsi="Arial" w:cs="Arial"/>
-          <w:sz w:val="24"/>
-          <w:szCs w:val="24"/>
-        </w:rPr>
-        <w:t>2</w:t>
-      </w:r>
-      <w:r>
-        <w:rPr>
-          <w:rFonts w:ascii="Arial" w:hAnsi="Arial" w:cs="Arial"/>
-          <w:sz w:val="24"/>
-          <w:szCs w:val="24"/>
-        </w:rPr>
-        <w:t>00</w:t>
-      </w:r>
-      <w:r>
-        <w:rPr>
-          <w:rFonts w:ascii="Arial" w:hAnsi="Arial" w:cs="Arial"/>
-          <w:sz w:val="24"/>
-          <w:szCs w:val="24"/>
-        </w:rPr>
-        <w:t xml:space="preserve"> функций</w:t>
-      </w:r>
-      <w:r>
-        <w:rPr>
-          <w:rFonts w:ascii="Arial" w:hAnsi="Arial" w:cs="Arial"/>
-          <w:sz w:val="24"/>
-          <w:szCs w:val="24"/>
-        </w:rPr>
-        <w:t>,</w:t>
+        <w:t xml:space="preserve">– </w:t>
+      </w:r>
+      <w:r>
+        <w:rPr>
+          <w:rFonts w:ascii="Arial" w:hAnsi="Arial" w:cs="Arial"/>
+          <w:sz w:val="24"/>
+          <w:szCs w:val="24"/>
+        </w:rPr>
+        <w:t>о</w:t>
+      </w:r>
+      <w:r>
+        <w:rPr>
+          <w:rFonts w:ascii="Arial" w:hAnsi="Arial" w:cs="Arial"/>
+          <w:sz w:val="24"/>
+          <w:szCs w:val="24"/>
+        </w:rPr>
+        <w:t>беспечивает соединение JDBC</w:t>
+      </w:r>
+      <w:r>
+        <w:rPr>
+          <w:rFonts w:ascii="Arial" w:hAnsi="Arial" w:cs="Arial"/>
+          <w:sz w:val="24"/>
+          <w:szCs w:val="24"/>
+        </w:rPr>
+        <w:t>-</w:t>
       </w:r>
       <w:r>
         <w:rPr>
@@ -4849,61 +5504,155 @@
           <w:sz w:val="24"/>
           <w:szCs w:val="24"/>
         </w:rPr>
-        <w:t>о</w:t>
-      </w:r>
-      <w:r>
-        <w:rPr>
-          <w:rFonts w:ascii="Arial" w:hAnsi="Arial" w:cs="Arial"/>
-          <w:sz w:val="24"/>
-          <w:szCs w:val="24"/>
-        </w:rPr>
-        <w:t xml:space="preserve">днако большинство </w:t>
-      </w:r>
-      <w:r>
-        <w:rPr>
-          <w:rFonts w:ascii="Arial" w:hAnsi="Arial" w:cs="Arial"/>
-          <w:sz w:val="24"/>
-          <w:szCs w:val="24"/>
-        </w:rPr>
-        <w:t>из них</w:t>
-      </w:r>
-      <w:r>
-        <w:rPr>
-          <w:rFonts w:ascii="Arial" w:hAnsi="Arial" w:cs="Arial"/>
-          <w:sz w:val="24"/>
-          <w:szCs w:val="24"/>
-        </w:rPr>
-        <w:t xml:space="preserve"> являются необязательными и очень специализированными. Основной API небольшой, простой и легкий в освоении.</w:t>
-      </w:r>
-      <w:r>
-        <w:rPr>
-          <w:rFonts w:ascii="Arial" w:hAnsi="Arial" w:cs="Arial"/>
-          <w:sz w:val="24"/>
-          <w:szCs w:val="24"/>
-        </w:rPr>
-        <w:t xml:space="preserve"> Рассмотрим его на примере:</w:t>
-      </w:r>
-    </w:p>
-    <w:p>
-      <w:pPr>
-        <w:spacing w:after="0" w:line="264" w:lineRule="auto"/>
-        <w:rPr>
-          <w:rFonts w:ascii="Arial" w:hAnsi="Arial" w:cs="Arial"/>
-          <w:sz w:val="24"/>
-          <w:szCs w:val="24"/>
-        </w:rPr>
-      </w:pPr>
-    </w:p>
-    <w:p>
-      <w:pPr>
-        <w:spacing w:after="0" w:line="264" w:lineRule="auto"/>
-        <w:rPr>
-          <w:rFonts w:ascii="Arial" w:hAnsi="Arial" w:cs="Arial"/>
-          <w:sz w:val="24"/>
-          <w:szCs w:val="24"/>
-        </w:rPr>
-      </w:pPr>
-      <w:hyperlink r:id="rId8" w:history="1">
+        <w:t>менедж</w:t>
+      </w:r>
+      <w:r>
+        <w:rPr>
+          <w:rFonts w:ascii="Arial" w:hAnsi="Arial" w:cs="Arial"/>
+          <w:sz w:val="24"/>
+          <w:szCs w:val="24"/>
+        </w:rPr>
+        <w:t>ер</w:t>
+      </w:r>
+      <w:r>
+        <w:rPr>
+          <w:rFonts w:ascii="Arial" w:hAnsi="Arial" w:cs="Arial"/>
+          <w:sz w:val="24"/>
+          <w:szCs w:val="24"/>
+        </w:rPr>
+        <w:t xml:space="preserve"> </w:t>
+      </w:r>
+      <w:r>
+        <w:rPr>
+          <w:rFonts w:ascii="Arial" w:hAnsi="Arial" w:cs="Arial"/>
+          <w:sz w:val="24"/>
+          <w:szCs w:val="24"/>
+        </w:rPr>
+        <w:t>– драйвер</w:t>
+      </w:r>
+      <w:r>
+        <w:rPr>
+          <w:rFonts w:ascii="Arial" w:hAnsi="Arial" w:cs="Arial"/>
+          <w:sz w:val="24"/>
+          <w:szCs w:val="24"/>
+        </w:rPr>
+        <w:t xml:space="preserve"> БД.</w:t>
+      </w:r>
+    </w:p>
+    <w:p>
+      <w:pPr>
+        <w:spacing w:after="0" w:line="264" w:lineRule="auto"/>
+        <w:rPr>
+          <w:rFonts w:ascii="Arial" w:hAnsi="Arial" w:cs="Arial"/>
+          <w:sz w:val="24"/>
+          <w:szCs w:val="24"/>
+        </w:rPr>
+      </w:pPr>
+    </w:p>
+    <w:p>
+      <w:pPr>
+        <w:spacing w:after="0" w:line="264" w:lineRule="auto"/>
+        <w:rPr>
+          <w:rFonts w:ascii="Arial" w:hAnsi="Arial" w:cs="Arial"/>
+          <w:sz w:val="24"/>
+          <w:szCs w:val="24"/>
+        </w:rPr>
+      </w:pPr>
+      <w:r>
+        <w:drawing>
+          <wp:inline distT="0" distB="0" distL="0" distR="0" wp14:anchorId="5B53239B" wp14:editId="20D11A1D">
+            <wp:extent cx="5532446" cy="4029075"/>
+            <wp:effectExtent l="0" t="0" r="0" b="0"/>
+            <wp:docPr id="1538857694" name="Рисунок 1"/>
+            <wp:cNvGraphicFramePr>
+              <a:graphicFrameLocks xmlns:a="http://schemas.openxmlformats.org/drawingml/2006/main" noChangeAspect="1"/>
+            </wp:cNvGraphicFramePr>
+            <a:graphic xmlns:a="http://schemas.openxmlformats.org/drawingml/2006/main">
+              <a:graphicData uri="http://schemas.openxmlformats.org/drawingml/2006/picture">
+                <pic:pic xmlns:pic="http://schemas.openxmlformats.org/drawingml/2006/picture">
+                  <pic:nvPicPr>
+                    <pic:cNvPr id="1538857694" name=""/>
+                    <pic:cNvPicPr/>
+                  </pic:nvPicPr>
+                  <pic:blipFill>
+                    <a:blip r:embed="rId9"/>
+                    <a:stretch>
+                      <a:fillRect/>
+                    </a:stretch>
+                  </pic:blipFill>
+                  <pic:spPr>
+                    <a:xfrm>
+                      <a:off x="0" y="0"/>
+                      <a:ext cx="5613538" cy="4088131"/>
+                    </a:xfrm>
+                    <a:prstGeom prst="rect">
+                      <a:avLst/>
+                    </a:prstGeom>
+                  </pic:spPr>
+                </pic:pic>
+              </a:graphicData>
+            </a:graphic>
+          </wp:inline>
+        </w:drawing>
+      </w:r>
+    </w:p>
+    <w:p>
+      <w:pPr>
+        <w:spacing w:after="0" w:line="264" w:lineRule="auto"/>
+        <w:rPr>
+          <w:rFonts w:ascii="Arial" w:hAnsi="Arial" w:cs="Arial"/>
+          <w:sz w:val="24"/>
+          <w:szCs w:val="24"/>
+        </w:rPr>
+      </w:pPr>
+    </w:p>
+    <w:p>
+      <w:pPr>
+        <w:spacing w:after="0" w:line="264" w:lineRule="auto"/>
+        <w:rPr>
+          <w:rFonts w:ascii="Arial" w:hAnsi="Arial" w:cs="Arial"/>
+          <w:sz w:val="24"/>
+          <w:szCs w:val="24"/>
+        </w:rPr>
+      </w:pPr>
+      <w:r>
+        <w:rPr>
+          <w:rFonts w:ascii="Arial" w:hAnsi="Arial" w:cs="Arial"/>
+          <w:sz w:val="24"/>
+          <w:szCs w:val="24"/>
+        </w:rPr>
+        <w:t xml:space="preserve">Обычный программный цикл работы с </w:t>
+      </w:r>
+      <w:r>
+        <w:rPr>
+          <w:rFonts w:ascii="Arial" w:hAnsi="Arial" w:cs="Arial"/>
+          <w:sz w:val="24"/>
+          <w:szCs w:val="24"/>
+        </w:rPr>
+        <w:t>JDBC API</w:t>
+      </w:r>
+      <w:r>
+        <w:rPr>
+          <w:rFonts w:ascii="Arial" w:hAnsi="Arial" w:cs="Arial"/>
+          <w:sz w:val="24"/>
+          <w:szCs w:val="24"/>
+        </w:rPr>
+        <w:t xml:space="preserve"> выглядит следующим образом:</w:t>
+      </w:r>
+    </w:p>
+    <w:p>
+      <w:pPr>
+        <w:tabs>
+          <w:tab w:val="left" w:pos="9407"/>
+        </w:tabs>
+        <w:spacing w:after="0" w:line="264" w:lineRule="auto"/>
+        <w:rPr>
+          <w:rFonts w:ascii="Arial" w:hAnsi="Arial" w:cs="Arial"/>
+          <w:sz w:val="24"/>
+          <w:szCs w:val="24"/>
+        </w:rPr>
+      </w:pPr>
+      <w:hyperlink r:id="rId10" w:history="1">
         <w:r>
           <w:rPr>
             <w:rStyle w:val="a3"/>
@@ -4911,84 +5660,83 @@
             <w:sz w:val="24"/>
             <w:szCs w:val="24"/>
           </w:rPr>
-          <w:t>https://github.com/rudenyel/sql-cpp/blob/main/sqlite3-example.cpp</w:t>
+          <w:t>https://github.com/rudenyel/sql-java/blob/main/src/main/java/cz/murkaliza/jdbc/ExampleJDBC.java</w:t>
         </w:r>
       </w:hyperlink>
     </w:p>
     <w:p>
       <w:pPr>
-        <w:spacing w:after="0" w:line="264" w:lineRule="auto"/>
-        <w:rPr>
-          <w:rFonts w:ascii="Arial" w:hAnsi="Arial" w:cs="Arial"/>
-          <w:sz w:val="24"/>
-          <w:szCs w:val="24"/>
-        </w:rPr>
-      </w:pPr>
-    </w:p>
-    <w:p>
-      <w:pPr>
-        <w:spacing w:after="0" w:line="264" w:lineRule="auto"/>
-        <w:rPr>
-          <w:rFonts w:ascii="Arial" w:hAnsi="Arial" w:cs="Arial"/>
-          <w:sz w:val="24"/>
-          <w:szCs w:val="24"/>
-        </w:rPr>
-      </w:pPr>
-      <w:r>
-        <w:rPr>
-          <w:rFonts w:ascii="Arial" w:hAnsi="Arial" w:cs="Arial"/>
-          <w:sz w:val="24"/>
-          <w:szCs w:val="24"/>
-        </w:rPr>
-        <w:t xml:space="preserve">В начале программы мы должны установить соединение с базой данных с помощью </w:t>
-      </w:r>
-      <w:r>
-        <w:rPr>
-          <w:rFonts w:ascii="Arial" w:hAnsi="Arial" w:cs="Arial"/>
-          <w:sz w:val="24"/>
-          <w:szCs w:val="24"/>
-        </w:rPr>
-        <w:t>sqlite3_open</w:t>
-      </w:r>
-      <w:r>
-        <w:rPr>
-          <w:rFonts w:ascii="Arial" w:hAnsi="Arial" w:cs="Arial"/>
-          <w:sz w:val="24"/>
-          <w:szCs w:val="24"/>
-        </w:rPr>
-        <w:t>, передав ей название файла баз</w:t>
-      </w:r>
-      <w:r>
-        <w:rPr>
-          <w:rFonts w:ascii="Arial" w:hAnsi="Arial" w:cs="Arial"/>
-          <w:sz w:val="24"/>
-          <w:szCs w:val="24"/>
-        </w:rPr>
-        <w:t>ы</w:t>
-      </w:r>
-      <w:r>
-        <w:rPr>
-          <w:rFonts w:ascii="Arial" w:hAnsi="Arial" w:cs="Arial"/>
-          <w:sz w:val="24"/>
-          <w:szCs w:val="24"/>
-        </w:rPr>
-        <w:t xml:space="preserve"> данных</w:t>
-      </w:r>
-      <w:r>
-        <w:rPr>
-          <w:rFonts w:ascii="Arial" w:hAnsi="Arial" w:cs="Arial"/>
-          <w:sz w:val="24"/>
-          <w:szCs w:val="24"/>
-        </w:rPr>
-        <w:t>.</w:t>
-      </w:r>
-      <w:r>
-        <w:rPr>
-          <w:rFonts w:ascii="Arial" w:hAnsi="Arial" w:cs="Arial"/>
-          <w:sz w:val="24"/>
-          <w:szCs w:val="24"/>
-        </w:rPr>
-        <w:t xml:space="preserve"> Если файл не существует, то он будет создан. Функция</w:t>
+        <w:tabs>
+          <w:tab w:val="left" w:pos="9407"/>
+        </w:tabs>
+        <w:spacing w:after="0" w:line="264" w:lineRule="auto"/>
+        <w:rPr>
+          <w:rFonts w:ascii="Arial" w:hAnsi="Arial" w:cs="Arial"/>
+          <w:sz w:val="24"/>
+          <w:szCs w:val="24"/>
+        </w:rPr>
+      </w:pPr>
+    </w:p>
+    <w:p>
+      <w:pPr>
+        <w:spacing w:after="0" w:line="264" w:lineRule="auto"/>
+        <w:rPr>
+          <w:rFonts w:ascii="Arial" w:hAnsi="Arial" w:cs="Arial"/>
+          <w:sz w:val="24"/>
+          <w:szCs w:val="24"/>
+        </w:rPr>
+      </w:pPr>
+      <w:r>
+        <w:rPr>
+          <w:rFonts w:ascii="Arial" w:hAnsi="Arial" w:cs="Arial"/>
+          <w:sz w:val="24"/>
+          <w:szCs w:val="24"/>
+        </w:rPr>
+        <w:t xml:space="preserve">С помощью объекта </w:t>
+      </w:r>
+      <w:r>
+        <w:rPr>
+          <w:rFonts w:ascii="Arial" w:hAnsi="Arial" w:cs="Arial"/>
+          <w:b/>
+          <w:bCs/>
+          <w:sz w:val="24"/>
+          <w:szCs w:val="24"/>
+        </w:rPr>
+        <w:t>Driver Manager</w:t>
+      </w:r>
+      <w:r>
+        <w:rPr>
+          <w:rFonts w:ascii="Arial" w:hAnsi="Arial" w:cs="Arial"/>
+          <w:sz w:val="24"/>
+          <w:szCs w:val="24"/>
+        </w:rPr>
+        <w:t xml:space="preserve"> мы устанавливаем соединение с базой данных (интерфейс </w:t>
+      </w:r>
+      <w:r>
+        <w:rPr>
+          <w:rFonts w:ascii="Arial" w:hAnsi="Arial" w:cs="Arial"/>
+          <w:b/>
+          <w:bCs/>
+          <w:sz w:val="24"/>
+          <w:szCs w:val="24"/>
+        </w:rPr>
+        <w:t>Connection</w:t>
+      </w:r>
+      <w:r>
+        <w:rPr>
+          <w:rFonts w:ascii="Arial" w:hAnsi="Arial" w:cs="Arial"/>
+          <w:sz w:val="24"/>
+          <w:szCs w:val="24"/>
+        </w:rPr>
+        <w:t xml:space="preserve">). </w:t>
+      </w:r>
+      <w:r>
+        <w:rPr>
+          <w:rFonts w:ascii="Arial" w:hAnsi="Arial" w:cs="Arial"/>
+          <w:sz w:val="24"/>
+          <w:szCs w:val="24"/>
+        </w:rPr>
+        <w:t>Все взаимодействия с БД происходят исключительно через Connection.</w:t>
       </w:r>
       <w:r>
         <w:rPr>
@@ -5004,7 +5752,140 @@
           <w:sz w:val="24"/>
           <w:szCs w:val="24"/>
         </w:rPr>
-        <w:t>вернет</w:t>
+        <w:t>Например, д</w:t>
+      </w:r>
+      <w:r>
+        <w:rPr>
+          <w:rFonts w:ascii="Arial" w:hAnsi="Arial" w:cs="Arial"/>
+          <w:sz w:val="24"/>
+          <w:szCs w:val="24"/>
+        </w:rPr>
+        <w:t>ля выполнения</w:t>
+      </w:r>
+      <w:r>
+        <w:rPr>
+          <w:rFonts w:ascii="Arial" w:hAnsi="Arial" w:cs="Arial"/>
+          <w:sz w:val="24"/>
+          <w:szCs w:val="24"/>
+        </w:rPr>
+        <w:t xml:space="preserve"> SQL-запросов мы используем объекты, созданные с использованием </w:t>
+      </w:r>
+      <w:r>
+        <w:rPr>
+          <w:rFonts w:ascii="Arial" w:hAnsi="Arial" w:cs="Arial"/>
+          <w:sz w:val="24"/>
+          <w:szCs w:val="24"/>
+        </w:rPr>
+        <w:t xml:space="preserve">этого </w:t>
+      </w:r>
+      <w:r>
+        <w:rPr>
+          <w:rFonts w:ascii="Arial" w:hAnsi="Arial" w:cs="Arial"/>
+          <w:sz w:val="24"/>
+          <w:szCs w:val="24"/>
+        </w:rPr>
+        <w:t>интерфейса</w:t>
+      </w:r>
+      <w:r>
+        <w:rPr>
+          <w:rFonts w:ascii="Arial" w:hAnsi="Arial" w:cs="Arial"/>
+          <w:sz w:val="24"/>
+          <w:szCs w:val="24"/>
+        </w:rPr>
+        <w:t xml:space="preserve">. </w:t>
+      </w:r>
+      <w:r>
+        <w:rPr>
+          <w:rFonts w:ascii="Arial" w:hAnsi="Arial" w:cs="Arial"/>
+          <w:sz w:val="24"/>
+          <w:szCs w:val="24"/>
+        </w:rPr>
+        <w:t xml:space="preserve">В этот объект </w:t>
+      </w:r>
+      <w:r>
+        <w:rPr>
+          <w:rFonts w:ascii="Arial" w:hAnsi="Arial" w:cs="Arial"/>
+          <w:sz w:val="24"/>
+          <w:szCs w:val="24"/>
+        </w:rPr>
+        <w:t xml:space="preserve">так же </w:t>
+      </w:r>
+      <w:r>
+        <w:rPr>
+          <w:rFonts w:ascii="Arial" w:hAnsi="Arial" w:cs="Arial"/>
+          <w:sz w:val="24"/>
+          <w:szCs w:val="24"/>
+        </w:rPr>
+        <w:t xml:space="preserve">передаются параметры </w:t>
+      </w:r>
+      <w:r>
+        <w:rPr>
+          <w:rFonts w:ascii="Arial" w:hAnsi="Arial" w:cs="Arial"/>
+          <w:sz w:val="24"/>
+          <w:szCs w:val="24"/>
+          <w:lang w:val="en-US"/>
+        </w:rPr>
+        <w:t>SQL</w:t>
+      </w:r>
+      <w:r>
+        <w:rPr>
+          <w:rFonts w:ascii="Arial" w:hAnsi="Arial" w:cs="Arial"/>
+          <w:sz w:val="24"/>
+          <w:szCs w:val="24"/>
+        </w:rPr>
+        <w:t xml:space="preserve">-запроса. </w:t>
+      </w:r>
+      <w:r>
+        <w:rPr>
+          <w:rFonts w:ascii="Arial" w:hAnsi="Arial" w:cs="Arial"/>
+          <w:sz w:val="24"/>
+          <w:szCs w:val="24"/>
+        </w:rPr>
+        <w:t xml:space="preserve">Экземпляры </w:t>
+      </w:r>
+      <w:r>
+        <w:rPr>
+          <w:rFonts w:ascii="Arial" w:hAnsi="Arial" w:cs="Arial"/>
+          <w:sz w:val="24"/>
+          <w:szCs w:val="24"/>
+        </w:rPr>
+        <w:t xml:space="preserve">класса </w:t>
+      </w:r>
+      <w:proofErr w:type="spellStart"/>
+      <w:r>
+        <w:rPr>
+          <w:rFonts w:ascii="Arial" w:hAnsi="Arial" w:cs="Arial"/>
+          <w:b/>
+          <w:bCs/>
+          <w:sz w:val="24"/>
+          <w:szCs w:val="24"/>
+        </w:rPr>
+        <w:t>ResultSet</w:t>
+      </w:r>
+      <w:proofErr w:type="spellEnd"/>
+      <w:r>
+        <w:rPr>
+          <w:rFonts w:ascii="Arial" w:hAnsi="Arial" w:cs="Arial"/>
+          <w:sz w:val="24"/>
+          <w:szCs w:val="24"/>
+        </w:rPr>
+        <w:t xml:space="preserve"> содержат данные, которые были получены в результате выполнения SQL</w:t>
+      </w:r>
+      <w:r>
+        <w:rPr>
+          <w:rFonts w:ascii="Arial" w:hAnsi="Arial" w:cs="Arial"/>
+          <w:sz w:val="24"/>
+          <w:szCs w:val="24"/>
+        </w:rPr>
+        <w:t>-</w:t>
+      </w:r>
+      <w:r>
+        <w:rPr>
+          <w:rFonts w:ascii="Arial" w:hAnsi="Arial" w:cs="Arial"/>
+          <w:sz w:val="24"/>
+          <w:szCs w:val="24"/>
+        </w:rPr>
+        <w:t>запроса. Он работает как итератор и “пробегает” по полученным данным.</w:t>
       </w:r>
       <w:r>
         <w:rPr>
@@ -5014,47 +5895,18 @@
         </w:rPr>
         <w:t xml:space="preserve"> </w:t>
       </w:r>
-      <w:r>
-        <w:rPr>
-          <w:rFonts w:ascii="Arial" w:hAnsi="Arial" w:cs="Arial"/>
-          <w:sz w:val="24"/>
-          <w:szCs w:val="24"/>
-        </w:rPr>
-        <w:t xml:space="preserve">указатель на </w:t>
-      </w:r>
-      <w:r>
-        <w:rPr>
-          <w:rFonts w:ascii="Arial" w:hAnsi="Arial" w:cs="Arial"/>
-          <w:sz w:val="24"/>
-          <w:szCs w:val="24"/>
-        </w:rPr>
-        <w:t>объект</w:t>
-      </w:r>
-      <w:r>
-        <w:rPr>
-          <w:rFonts w:ascii="Arial" w:hAnsi="Arial" w:cs="Arial"/>
-          <w:sz w:val="24"/>
-          <w:szCs w:val="24"/>
-        </w:rPr>
-        <w:t xml:space="preserve"> соединения с базой данных </w:t>
-      </w:r>
-      <w:r>
-        <w:rPr>
-          <w:rFonts w:ascii="Arial" w:hAnsi="Arial" w:cs="Arial"/>
-          <w:sz w:val="24"/>
-          <w:szCs w:val="24"/>
-        </w:rPr>
-        <w:t>(</w:t>
-      </w:r>
-      <w:r>
-        <w:rPr>
-          <w:rFonts w:ascii="Arial" w:hAnsi="Arial" w:cs="Arial"/>
-          <w:sz w:val="24"/>
-          <w:szCs w:val="24"/>
-          <w:lang w:val="en-US"/>
-        </w:rPr>
-        <w:t>database</w:t>
-      </w:r>
+      <w:proofErr w:type="spellStart"/>
+      <w:r>
+        <w:rPr>
+          <w:rFonts w:ascii="Arial" w:hAnsi="Arial" w:cs="Arial"/>
+          <w:b/>
+          <w:bCs/>
+          <w:sz w:val="24"/>
+          <w:szCs w:val="24"/>
+        </w:rPr>
+        <w:t>SQLException</w:t>
+      </w:r>
+      <w:proofErr w:type="spellEnd"/>
       <w:r>
         <w:rPr>
           <w:rFonts w:ascii="Arial" w:hAnsi="Arial" w:cs="Arial"/>
@@ -5068,1638 +5920,19 @@
           <w:rFonts w:ascii="Arial" w:hAnsi="Arial" w:cs="Arial"/>
           <w:sz w:val="24"/>
           <w:szCs w:val="24"/>
-          <w:lang w:val="en-US"/>
-        </w:rPr>
-        <w:t>connection</w:t>
-      </w:r>
-      <w:r>
-        <w:rPr>
-          <w:rFonts w:ascii="Arial" w:hAnsi="Arial" w:cs="Arial"/>
-          <w:sz w:val="24"/>
-          <w:szCs w:val="24"/>
-        </w:rPr>
-        <w:t>)</w:t>
-      </w:r>
-      <w:r>
-        <w:rPr>
-          <w:rFonts w:ascii="Arial" w:hAnsi="Arial" w:cs="Arial"/>
-          <w:sz w:val="24"/>
-          <w:szCs w:val="24"/>
-        </w:rPr>
-        <w:t xml:space="preserve"> – </w:t>
-      </w:r>
-      <w:r>
-        <w:rPr>
-          <w:rFonts w:ascii="Arial" w:hAnsi="Arial" w:cs="Arial"/>
-          <w:sz w:val="24"/>
-          <w:szCs w:val="24"/>
-        </w:rPr>
-        <w:t>sqlite3</w:t>
-      </w:r>
-      <w:r>
-        <w:rPr>
-          <w:rFonts w:ascii="Arial" w:hAnsi="Arial" w:cs="Arial"/>
-          <w:sz w:val="24"/>
-          <w:szCs w:val="24"/>
-        </w:rPr>
-        <w:t>*</w:t>
-      </w:r>
-      <w:r>
-        <w:rPr>
-          <w:rFonts w:ascii="Arial" w:hAnsi="Arial" w:cs="Arial"/>
-          <w:sz w:val="24"/>
-          <w:szCs w:val="24"/>
-        </w:rPr>
-        <w:t xml:space="preserve">, который требуют многие функции </w:t>
-      </w:r>
-      <w:proofErr w:type="spellStart"/>
-      <w:r>
-        <w:rPr>
-          <w:rFonts w:ascii="Arial" w:hAnsi="Arial" w:cs="Arial"/>
-          <w:sz w:val="24"/>
-          <w:szCs w:val="24"/>
-        </w:rPr>
-        <w:t>SQLite</w:t>
-      </w:r>
-      <w:proofErr w:type="spellEnd"/>
-      <w:r>
-        <w:rPr>
-          <w:rFonts w:ascii="Arial" w:hAnsi="Arial" w:cs="Arial"/>
-          <w:sz w:val="24"/>
-          <w:szCs w:val="24"/>
-        </w:rPr>
-        <w:t xml:space="preserve"> API</w:t>
-      </w:r>
-      <w:r>
-        <w:rPr>
-          <w:rFonts w:ascii="Arial" w:hAnsi="Arial" w:cs="Arial"/>
-          <w:sz w:val="24"/>
-          <w:szCs w:val="24"/>
-        </w:rPr>
-        <w:t xml:space="preserve"> </w:t>
-      </w:r>
-      <w:r>
-        <w:rPr>
-          <w:rFonts w:ascii="Arial" w:hAnsi="Arial" w:cs="Arial"/>
-          <w:sz w:val="24"/>
-          <w:szCs w:val="24"/>
-        </w:rPr>
-        <w:t>в качестве первого параметра</w:t>
-      </w:r>
-      <w:r>
-        <w:rPr>
-          <w:rFonts w:ascii="Arial" w:hAnsi="Arial" w:cs="Arial"/>
-          <w:sz w:val="24"/>
-          <w:szCs w:val="24"/>
-        </w:rPr>
-        <w:t xml:space="preserve">. В конце работы программы не </w:t>
-      </w:r>
-      <w:r>
-        <w:rPr>
-          <w:rFonts w:ascii="Arial" w:hAnsi="Arial" w:cs="Arial"/>
-          <w:sz w:val="24"/>
-          <w:szCs w:val="24"/>
-        </w:rPr>
-        <w:t>забываем закры</w:t>
-      </w:r>
-      <w:r>
-        <w:rPr>
-          <w:rFonts w:ascii="Arial" w:hAnsi="Arial" w:cs="Arial"/>
-          <w:sz w:val="24"/>
-          <w:szCs w:val="24"/>
-        </w:rPr>
-        <w:t>вать</w:t>
-      </w:r>
-      <w:r>
-        <w:rPr>
-          <w:rFonts w:ascii="Arial" w:hAnsi="Arial" w:cs="Arial"/>
-          <w:sz w:val="24"/>
-          <w:szCs w:val="24"/>
-        </w:rPr>
-        <w:t xml:space="preserve"> соединение с базой данных с помощью </w:t>
-      </w:r>
-      <w:r>
-        <w:rPr>
-          <w:rFonts w:ascii="Arial" w:hAnsi="Arial" w:cs="Arial"/>
-          <w:sz w:val="24"/>
-          <w:szCs w:val="24"/>
-        </w:rPr>
-        <w:t>sqlite3_close</w:t>
-      </w:r>
-      <w:r>
-        <w:rPr>
-          <w:rFonts w:ascii="Arial" w:hAnsi="Arial" w:cs="Arial"/>
-          <w:sz w:val="24"/>
-          <w:szCs w:val="24"/>
-        </w:rPr>
-        <w:t>.</w:t>
-      </w:r>
-    </w:p>
-    <w:p>
-      <w:pPr>
-        <w:spacing w:after="0" w:line="264" w:lineRule="auto"/>
-        <w:rPr>
-          <w:rFonts w:ascii="Arial" w:hAnsi="Arial" w:cs="Arial"/>
-          <w:sz w:val="24"/>
-          <w:szCs w:val="24"/>
-        </w:rPr>
-      </w:pPr>
-    </w:p>
-    <w:p>
-      <w:pPr>
-        <w:spacing w:after="0" w:line="264" w:lineRule="auto"/>
-        <w:rPr>
-          <w:rFonts w:ascii="Arial" w:hAnsi="Arial" w:cs="Arial"/>
-          <w:sz w:val="24"/>
-          <w:szCs w:val="24"/>
-        </w:rPr>
-      </w:pPr>
-      <w:r>
-        <w:rPr>
-          <w:rFonts w:ascii="Arial" w:hAnsi="Arial" w:cs="Arial"/>
-          <w:sz w:val="24"/>
-          <w:szCs w:val="24"/>
-        </w:rPr>
-        <w:t xml:space="preserve">Основной задачей ядра базы данных SQL является </w:t>
-      </w:r>
-      <w:r>
-        <w:rPr>
-          <w:rFonts w:ascii="Arial" w:hAnsi="Arial" w:cs="Arial"/>
-          <w:sz w:val="24"/>
-          <w:szCs w:val="24"/>
-        </w:rPr>
-        <w:t>выполнения</w:t>
-      </w:r>
-      <w:r>
-        <w:rPr>
-          <w:rFonts w:ascii="Arial" w:hAnsi="Arial" w:cs="Arial"/>
-          <w:sz w:val="24"/>
-          <w:szCs w:val="24"/>
-        </w:rPr>
-        <w:t xml:space="preserve"> SQL</w:t>
-      </w:r>
-      <w:r>
-        <w:rPr>
-          <w:rFonts w:ascii="Arial" w:hAnsi="Arial" w:cs="Arial"/>
-          <w:sz w:val="24"/>
-          <w:szCs w:val="24"/>
-        </w:rPr>
-        <w:t>-запросов</w:t>
-      </w:r>
-      <w:r>
-        <w:rPr>
-          <w:rFonts w:ascii="Arial" w:hAnsi="Arial" w:cs="Arial"/>
-          <w:sz w:val="24"/>
-          <w:szCs w:val="24"/>
-        </w:rPr>
-        <w:t>. Для</w:t>
-      </w:r>
-      <w:r>
-        <w:rPr>
-          <w:rFonts w:ascii="Arial" w:hAnsi="Arial" w:cs="Arial"/>
-          <w:sz w:val="24"/>
-          <w:szCs w:val="24"/>
-        </w:rPr>
-        <w:t xml:space="preserve"> </w:t>
-      </w:r>
-      <w:r>
-        <w:rPr>
-          <w:rFonts w:ascii="Arial" w:hAnsi="Arial" w:cs="Arial"/>
-          <w:sz w:val="24"/>
-          <w:szCs w:val="24"/>
-        </w:rPr>
-        <w:t>этого</w:t>
-      </w:r>
-      <w:r>
-        <w:rPr>
-          <w:rFonts w:ascii="Arial" w:hAnsi="Arial" w:cs="Arial"/>
-          <w:sz w:val="24"/>
-          <w:szCs w:val="24"/>
-        </w:rPr>
-        <w:t xml:space="preserve"> </w:t>
-      </w:r>
-      <w:r>
-        <w:rPr>
-          <w:rFonts w:ascii="Arial" w:hAnsi="Arial" w:cs="Arial"/>
-          <w:sz w:val="24"/>
-          <w:szCs w:val="24"/>
-        </w:rPr>
-        <w:t>разработчику</w:t>
-      </w:r>
-      <w:r>
-        <w:rPr>
-          <w:rFonts w:ascii="Arial" w:hAnsi="Arial" w:cs="Arial"/>
-          <w:sz w:val="24"/>
-          <w:szCs w:val="24"/>
-        </w:rPr>
-        <w:t xml:space="preserve"> </w:t>
-      </w:r>
-      <w:r>
-        <w:rPr>
-          <w:rFonts w:ascii="Arial" w:hAnsi="Arial" w:cs="Arial"/>
-          <w:sz w:val="24"/>
-          <w:szCs w:val="24"/>
-        </w:rPr>
-        <w:t>нуж</w:t>
-      </w:r>
-      <w:r>
-        <w:rPr>
-          <w:rFonts w:ascii="Arial" w:hAnsi="Arial" w:cs="Arial"/>
-          <w:sz w:val="24"/>
-          <w:szCs w:val="24"/>
-        </w:rPr>
-        <w:t>ен</w:t>
-      </w:r>
-      <w:r>
-        <w:rPr>
-          <w:rFonts w:ascii="Arial" w:hAnsi="Arial" w:cs="Arial"/>
-          <w:sz w:val="24"/>
-          <w:szCs w:val="24"/>
-        </w:rPr>
-        <w:t xml:space="preserve"> </w:t>
-      </w:r>
-      <w:r>
-        <w:rPr>
-          <w:rFonts w:ascii="Arial" w:hAnsi="Arial" w:cs="Arial"/>
-          <w:sz w:val="24"/>
-          <w:szCs w:val="24"/>
-        </w:rPr>
-        <w:t xml:space="preserve">еще один </w:t>
-      </w:r>
-      <w:r>
-        <w:rPr>
-          <w:rFonts w:ascii="Arial" w:hAnsi="Arial" w:cs="Arial"/>
-          <w:sz w:val="24"/>
-          <w:szCs w:val="24"/>
-        </w:rPr>
-        <w:t xml:space="preserve">указатель на </w:t>
-      </w:r>
-      <w:r>
-        <w:rPr>
-          <w:rFonts w:ascii="Arial" w:hAnsi="Arial" w:cs="Arial"/>
-          <w:sz w:val="24"/>
-          <w:szCs w:val="24"/>
-        </w:rPr>
-        <w:t>объект</w:t>
-      </w:r>
-      <w:r>
-        <w:rPr>
-          <w:rFonts w:ascii="Arial" w:hAnsi="Arial" w:cs="Arial"/>
-          <w:sz w:val="24"/>
-          <w:szCs w:val="24"/>
-        </w:rPr>
-        <w:t xml:space="preserve"> – </w:t>
-      </w:r>
-      <w:r>
-        <w:rPr>
-          <w:rFonts w:ascii="Arial" w:hAnsi="Arial" w:cs="Arial"/>
-          <w:sz w:val="24"/>
-          <w:szCs w:val="24"/>
-          <w:lang w:val="uk-UA"/>
-        </w:rPr>
-        <w:t xml:space="preserve">sqlite3_stmt* </w:t>
-      </w:r>
-      <w:r>
-        <w:rPr>
-          <w:rFonts w:ascii="Arial" w:hAnsi="Arial" w:cs="Arial"/>
-          <w:sz w:val="24"/>
-          <w:szCs w:val="24"/>
-          <w:lang w:val="uk-UA"/>
-        </w:rPr>
-        <w:t>(</w:t>
-      </w:r>
-      <w:proofErr w:type="spellStart"/>
-      <w:r>
-        <w:rPr>
-          <w:rFonts w:ascii="Arial" w:hAnsi="Arial" w:cs="Arial"/>
-          <w:sz w:val="24"/>
-          <w:szCs w:val="24"/>
-          <w:lang w:val="uk-UA"/>
-        </w:rPr>
-        <w:t>prepared</w:t>
-      </w:r>
-      <w:proofErr w:type="spellEnd"/>
-      <w:r>
-        <w:rPr>
-          <w:rFonts w:ascii="Arial" w:hAnsi="Arial" w:cs="Arial"/>
-          <w:sz w:val="24"/>
-          <w:szCs w:val="24"/>
-          <w:lang w:val="uk-UA"/>
-        </w:rPr>
-        <w:t xml:space="preserve"> </w:t>
-      </w:r>
-      <w:proofErr w:type="spellStart"/>
-      <w:r>
-        <w:rPr>
-          <w:rFonts w:ascii="Arial" w:hAnsi="Arial" w:cs="Arial"/>
-          <w:sz w:val="24"/>
-          <w:szCs w:val="24"/>
-          <w:lang w:val="uk-UA"/>
-        </w:rPr>
-        <w:t>statement</w:t>
-      </w:r>
-      <w:proofErr w:type="spellEnd"/>
-      <w:r>
-        <w:rPr>
-          <w:rFonts w:ascii="Arial" w:hAnsi="Arial" w:cs="Arial"/>
-          <w:sz w:val="24"/>
-          <w:szCs w:val="24"/>
-          <w:lang w:val="uk-UA"/>
-        </w:rPr>
-        <w:t>)</w:t>
-      </w:r>
-      <w:r>
-        <w:rPr>
-          <w:rFonts w:ascii="Arial" w:hAnsi="Arial" w:cs="Arial"/>
-          <w:sz w:val="24"/>
-          <w:szCs w:val="24"/>
-          <w:lang w:val="uk-UA"/>
-        </w:rPr>
-        <w:t>.</w:t>
-      </w:r>
-      <w:r>
-        <w:rPr>
-          <w:rFonts w:ascii="Arial" w:hAnsi="Arial" w:cs="Arial"/>
-          <w:sz w:val="24"/>
-          <w:szCs w:val="24"/>
-        </w:rPr>
-        <w:t xml:space="preserve"> </w:t>
-      </w:r>
-      <w:r>
-        <w:rPr>
-          <w:rFonts w:ascii="Arial" w:hAnsi="Arial" w:cs="Arial"/>
-          <w:sz w:val="24"/>
-          <w:szCs w:val="24"/>
-        </w:rPr>
-        <w:t>Экземпляр этого объекта представляет собой SQL</w:t>
-      </w:r>
-      <w:r>
-        <w:rPr>
-          <w:rFonts w:ascii="Arial" w:hAnsi="Arial" w:cs="Arial"/>
-          <w:sz w:val="24"/>
-          <w:szCs w:val="24"/>
-        </w:rPr>
-        <w:t>-запрос</w:t>
-      </w:r>
-      <w:r>
-        <w:rPr>
-          <w:rFonts w:ascii="Arial" w:hAnsi="Arial" w:cs="Arial"/>
-          <w:sz w:val="24"/>
-          <w:szCs w:val="24"/>
-        </w:rPr>
-        <w:t>, скомпилированный в двоичную форму и готовый к выполнению.</w:t>
-      </w:r>
-      <w:r>
-        <w:rPr>
-          <w:rFonts w:ascii="Arial" w:hAnsi="Arial" w:cs="Arial"/>
-          <w:sz w:val="24"/>
-          <w:szCs w:val="24"/>
-        </w:rPr>
-        <w:t xml:space="preserve"> Р</w:t>
-      </w:r>
-      <w:r>
-        <w:rPr>
-          <w:rFonts w:ascii="Arial" w:hAnsi="Arial" w:cs="Arial"/>
-          <w:sz w:val="24"/>
-          <w:szCs w:val="24"/>
-        </w:rPr>
-        <w:t>ассматривайте каждый SQL</w:t>
-      </w:r>
-      <w:r>
-        <w:rPr>
-          <w:rFonts w:ascii="Arial" w:hAnsi="Arial" w:cs="Arial"/>
-          <w:sz w:val="24"/>
-          <w:szCs w:val="24"/>
-        </w:rPr>
-        <w:t>-запрос</w:t>
-      </w:r>
-      <w:r>
-        <w:rPr>
-          <w:rFonts w:ascii="Arial" w:hAnsi="Arial" w:cs="Arial"/>
-          <w:sz w:val="24"/>
-          <w:szCs w:val="24"/>
-        </w:rPr>
-        <w:t xml:space="preserve"> как отдельную компьютерную программу. </w:t>
-      </w:r>
-      <w:r>
-        <w:rPr>
-          <w:rFonts w:ascii="Arial" w:hAnsi="Arial" w:cs="Arial"/>
-          <w:sz w:val="24"/>
-          <w:szCs w:val="24"/>
-        </w:rPr>
-        <w:t>Т</w:t>
-      </w:r>
-      <w:r>
-        <w:rPr>
-          <w:rFonts w:ascii="Arial" w:hAnsi="Arial" w:cs="Arial"/>
-          <w:sz w:val="24"/>
-          <w:szCs w:val="24"/>
-        </w:rPr>
-        <w:t>екст SQL</w:t>
-      </w:r>
-      <w:r>
-        <w:rPr>
-          <w:rFonts w:ascii="Arial" w:hAnsi="Arial" w:cs="Arial"/>
-          <w:sz w:val="24"/>
-          <w:szCs w:val="24"/>
-        </w:rPr>
-        <w:t>-запроса</w:t>
-      </w:r>
-      <w:r>
-        <w:rPr>
-          <w:rFonts w:ascii="Arial" w:hAnsi="Arial" w:cs="Arial"/>
-          <w:sz w:val="24"/>
-          <w:szCs w:val="24"/>
-        </w:rPr>
-        <w:t xml:space="preserve"> является исходным кодом. </w:t>
-      </w:r>
-      <w:r>
-        <w:rPr>
-          <w:rFonts w:ascii="Arial" w:hAnsi="Arial" w:cs="Arial"/>
-          <w:sz w:val="24"/>
-          <w:szCs w:val="24"/>
-          <w:lang w:val="en-US"/>
-        </w:rPr>
-        <w:t>P</w:t>
-      </w:r>
-      <w:proofErr w:type="spellStart"/>
-      <w:r>
-        <w:rPr>
-          <w:rFonts w:ascii="Arial" w:hAnsi="Arial" w:cs="Arial"/>
-          <w:sz w:val="24"/>
-          <w:szCs w:val="24"/>
-        </w:rPr>
-        <w:t>repared</w:t>
-      </w:r>
-      <w:proofErr w:type="spellEnd"/>
-      <w:r>
-        <w:rPr>
-          <w:rFonts w:ascii="Arial" w:hAnsi="Arial" w:cs="Arial"/>
-          <w:sz w:val="24"/>
-          <w:szCs w:val="24"/>
-        </w:rPr>
-        <w:t xml:space="preserve"> </w:t>
-      </w:r>
-      <w:proofErr w:type="spellStart"/>
-      <w:r>
-        <w:rPr>
-          <w:rFonts w:ascii="Arial" w:hAnsi="Arial" w:cs="Arial"/>
-          <w:sz w:val="24"/>
-          <w:szCs w:val="24"/>
-        </w:rPr>
-        <w:t>statement</w:t>
-      </w:r>
-      <w:proofErr w:type="spellEnd"/>
-      <w:r>
-        <w:rPr>
-          <w:rFonts w:ascii="Arial" w:hAnsi="Arial" w:cs="Arial"/>
-          <w:sz w:val="24"/>
-          <w:szCs w:val="24"/>
-        </w:rPr>
-        <w:t xml:space="preserve"> – это скомпилированный объектный код.</w:t>
-      </w:r>
-    </w:p>
-    <w:p>
-      <w:pPr>
-        <w:spacing w:after="0" w:line="264" w:lineRule="auto"/>
-        <w:rPr>
-          <w:rFonts w:ascii="Arial" w:hAnsi="Arial" w:cs="Arial"/>
-          <w:sz w:val="24"/>
-          <w:szCs w:val="24"/>
-        </w:rPr>
-      </w:pPr>
-    </w:p>
-    <w:p>
-      <w:pPr>
-        <w:spacing w:after="0" w:line="264" w:lineRule="auto"/>
-        <w:rPr>
-          <w:rFonts w:ascii="Arial" w:hAnsi="Arial" w:cs="Arial"/>
-          <w:sz w:val="24"/>
-          <w:szCs w:val="24"/>
-        </w:rPr>
-      </w:pPr>
-      <w:r>
-        <w:rPr>
-          <w:rFonts w:ascii="Arial" w:hAnsi="Arial" w:cs="Arial"/>
-          <w:sz w:val="24"/>
-          <w:szCs w:val="24"/>
-        </w:rPr>
-        <w:t xml:space="preserve">Весь </w:t>
-      </w:r>
-      <w:r>
-        <w:rPr>
-          <w:rFonts w:ascii="Arial" w:hAnsi="Arial" w:cs="Arial"/>
-          <w:sz w:val="24"/>
-          <w:szCs w:val="24"/>
-        </w:rPr>
-        <w:t xml:space="preserve">текст </w:t>
-      </w:r>
-      <w:r>
-        <w:rPr>
-          <w:rFonts w:ascii="Arial" w:hAnsi="Arial" w:cs="Arial"/>
-          <w:sz w:val="24"/>
-          <w:szCs w:val="24"/>
-        </w:rPr>
-        <w:t>SQL-</w:t>
-      </w:r>
-      <w:r>
-        <w:rPr>
-          <w:rFonts w:ascii="Arial" w:hAnsi="Arial" w:cs="Arial"/>
-          <w:sz w:val="24"/>
-          <w:szCs w:val="24"/>
-        </w:rPr>
-        <w:t>запроса</w:t>
-      </w:r>
-      <w:r>
-        <w:rPr>
-          <w:rFonts w:ascii="Arial" w:hAnsi="Arial" w:cs="Arial"/>
-          <w:sz w:val="24"/>
-          <w:szCs w:val="24"/>
-        </w:rPr>
-        <w:t xml:space="preserve"> должен быть преобразован в </w:t>
-      </w:r>
-      <w:proofErr w:type="spellStart"/>
-      <w:r>
-        <w:rPr>
-          <w:rFonts w:ascii="Arial" w:hAnsi="Arial" w:cs="Arial"/>
-          <w:sz w:val="24"/>
-          <w:szCs w:val="24"/>
-          <w:lang w:val="uk-UA"/>
-        </w:rPr>
-        <w:t>prepared</w:t>
-      </w:r>
-      <w:proofErr w:type="spellEnd"/>
-      <w:r>
-        <w:rPr>
-          <w:rFonts w:ascii="Arial" w:hAnsi="Arial" w:cs="Arial"/>
-          <w:sz w:val="24"/>
-          <w:szCs w:val="24"/>
-          <w:lang w:val="uk-UA"/>
-        </w:rPr>
-        <w:t xml:space="preserve"> </w:t>
-      </w:r>
-      <w:proofErr w:type="spellStart"/>
-      <w:r>
-        <w:rPr>
-          <w:rFonts w:ascii="Arial" w:hAnsi="Arial" w:cs="Arial"/>
-          <w:sz w:val="24"/>
-          <w:szCs w:val="24"/>
-          <w:lang w:val="uk-UA"/>
-        </w:rPr>
-        <w:t>statement</w:t>
-      </w:r>
-      <w:proofErr w:type="spellEnd"/>
-      <w:r>
-        <w:rPr>
-          <w:rFonts w:ascii="Arial" w:hAnsi="Arial" w:cs="Arial"/>
-          <w:sz w:val="24"/>
-          <w:szCs w:val="24"/>
-        </w:rPr>
-        <w:t>, прежде чем его можно будет запустить.</w:t>
-      </w:r>
-      <w:r>
-        <w:rPr>
-          <w:rFonts w:ascii="Arial" w:hAnsi="Arial" w:cs="Arial"/>
-          <w:sz w:val="24"/>
-          <w:szCs w:val="24"/>
-        </w:rPr>
-        <w:t xml:space="preserve"> </w:t>
-      </w:r>
-      <w:r>
-        <w:rPr>
-          <w:rFonts w:ascii="Arial" w:hAnsi="Arial" w:cs="Arial"/>
-          <w:sz w:val="24"/>
-          <w:szCs w:val="24"/>
-        </w:rPr>
-        <w:t>Эт</w:t>
-      </w:r>
-      <w:r>
-        <w:rPr>
-          <w:rFonts w:ascii="Arial" w:hAnsi="Arial" w:cs="Arial"/>
-          <w:sz w:val="24"/>
-          <w:szCs w:val="24"/>
-        </w:rPr>
-        <w:t>о</w:t>
-      </w:r>
-      <w:r>
-        <w:rPr>
-          <w:rFonts w:ascii="Arial" w:hAnsi="Arial" w:cs="Arial"/>
-          <w:sz w:val="24"/>
-          <w:szCs w:val="24"/>
-        </w:rPr>
-        <w:t xml:space="preserve"> делает функция </w:t>
-      </w:r>
-      <w:r>
-        <w:rPr>
-          <w:rFonts w:ascii="Arial" w:hAnsi="Arial" w:cs="Arial"/>
-          <w:sz w:val="24"/>
-          <w:szCs w:val="24"/>
-        </w:rPr>
-        <w:t>sqlite3_prepare_v2()</w:t>
-      </w:r>
-      <w:r>
-        <w:rPr>
-          <w:rFonts w:ascii="Arial" w:hAnsi="Arial" w:cs="Arial"/>
-          <w:sz w:val="24"/>
-          <w:szCs w:val="24"/>
-        </w:rPr>
-        <w:t>. Например</w:t>
-      </w:r>
-      <w:r>
-        <w:rPr>
-          <w:rFonts w:ascii="Arial" w:hAnsi="Arial" w:cs="Arial"/>
-          <w:sz w:val="24"/>
-          <w:szCs w:val="24"/>
-          <w:lang w:val="uk-UA"/>
-        </w:rPr>
-        <w:t>,</w:t>
-      </w:r>
-      <w:r>
-        <w:rPr>
-          <w:rFonts w:ascii="Arial" w:hAnsi="Arial" w:cs="Arial"/>
-          <w:sz w:val="24"/>
-          <w:szCs w:val="24"/>
-        </w:rPr>
-        <w:t xml:space="preserve"> мы передали в нее </w:t>
-      </w:r>
-      <w:r>
-        <w:rPr>
-          <w:rFonts w:ascii="Arial" w:hAnsi="Arial" w:cs="Arial"/>
-          <w:sz w:val="24"/>
-          <w:szCs w:val="24"/>
-          <w:lang w:val="en-US"/>
-        </w:rPr>
-        <w:t>SELECT</w:t>
-      </w:r>
-      <w:r>
-        <w:rPr>
-          <w:rFonts w:ascii="Arial" w:hAnsi="Arial" w:cs="Arial"/>
-          <w:sz w:val="24"/>
-          <w:szCs w:val="24"/>
-        </w:rPr>
-        <w:t xml:space="preserve"> * </w:t>
-      </w:r>
-      <w:r>
-        <w:rPr>
-          <w:rFonts w:ascii="Arial" w:hAnsi="Arial" w:cs="Arial"/>
-          <w:sz w:val="24"/>
-          <w:szCs w:val="24"/>
-          <w:lang w:val="en-US"/>
-        </w:rPr>
-        <w:t>FROM</w:t>
-      </w:r>
-      <w:r>
-        <w:rPr>
-          <w:rFonts w:ascii="Arial" w:hAnsi="Arial" w:cs="Arial"/>
-          <w:sz w:val="24"/>
-          <w:szCs w:val="24"/>
-        </w:rPr>
-        <w:t xml:space="preserve"> </w:t>
-      </w:r>
-      <w:r>
-        <w:rPr>
-          <w:rFonts w:ascii="Arial" w:hAnsi="Arial" w:cs="Arial"/>
-          <w:sz w:val="24"/>
-          <w:szCs w:val="24"/>
-          <w:lang w:val="en-US"/>
-        </w:rPr>
-        <w:t>books</w:t>
-      </w:r>
-      <w:r>
-        <w:rPr>
-          <w:rFonts w:ascii="Arial" w:hAnsi="Arial" w:cs="Arial"/>
-          <w:sz w:val="24"/>
-          <w:szCs w:val="24"/>
-        </w:rPr>
-        <w:t xml:space="preserve"> </w:t>
-      </w:r>
-      <w:r>
-        <w:rPr>
-          <w:rFonts w:ascii="Arial" w:hAnsi="Arial" w:cs="Arial"/>
-          <w:sz w:val="24"/>
-          <w:szCs w:val="24"/>
-        </w:rPr>
-        <w:t xml:space="preserve">WHERE </w:t>
-      </w:r>
-      <w:proofErr w:type="spellStart"/>
-      <w:r>
-        <w:rPr>
-          <w:rFonts w:ascii="Arial" w:hAnsi="Arial" w:cs="Arial"/>
-          <w:sz w:val="24"/>
-          <w:szCs w:val="24"/>
-        </w:rPr>
-        <w:t>last_name</w:t>
-      </w:r>
-      <w:proofErr w:type="spellEnd"/>
-      <w:r>
-        <w:rPr>
-          <w:rFonts w:ascii="Arial" w:hAnsi="Arial" w:cs="Arial"/>
-          <w:sz w:val="24"/>
-          <w:szCs w:val="24"/>
-        </w:rPr>
-        <w:t xml:space="preserve"> </w:t>
-      </w:r>
-      <w:proofErr w:type="gramStart"/>
-      <w:r>
-        <w:rPr>
-          <w:rFonts w:ascii="Arial" w:hAnsi="Arial" w:cs="Arial"/>
-          <w:sz w:val="24"/>
-          <w:szCs w:val="24"/>
-        </w:rPr>
-        <w:t xml:space="preserve">= </w:t>
-      </w:r>
-      <w:r>
-        <w:rPr>
-          <w:rFonts w:ascii="Arial" w:hAnsi="Arial" w:cs="Arial"/>
-          <w:sz w:val="24"/>
-          <w:szCs w:val="24"/>
-        </w:rPr>
-        <w:t>?</w:t>
-      </w:r>
-      <w:proofErr w:type="gramEnd"/>
-      <w:r>
-        <w:rPr>
-          <w:rFonts w:ascii="Arial" w:hAnsi="Arial" w:cs="Arial"/>
-          <w:sz w:val="24"/>
-          <w:szCs w:val="24"/>
-        </w:rPr>
-        <w:t xml:space="preserve">. </w:t>
-      </w:r>
-      <w:r>
-        <w:rPr>
-          <w:rFonts w:ascii="Arial" w:hAnsi="Arial" w:cs="Arial"/>
-          <w:sz w:val="24"/>
-          <w:szCs w:val="24"/>
-          <w:lang w:val="uk-UA"/>
-        </w:rPr>
-        <w:t>На</w:t>
-      </w:r>
-      <w:r>
-        <w:rPr>
-          <w:rFonts w:ascii="Arial" w:hAnsi="Arial" w:cs="Arial"/>
-          <w:sz w:val="24"/>
-          <w:szCs w:val="24"/>
-        </w:rPr>
-        <w:t xml:space="preserve"> данном этапе </w:t>
-      </w:r>
-      <w:r>
-        <w:rPr>
-          <w:rFonts w:ascii="Arial" w:hAnsi="Arial" w:cs="Arial"/>
-          <w:sz w:val="24"/>
-          <w:szCs w:val="24"/>
-        </w:rPr>
-        <w:t>происходит анализ текста, который</w:t>
-      </w:r>
-      <w:r>
-        <w:rPr>
-          <w:rFonts w:ascii="Arial" w:hAnsi="Arial" w:cs="Arial"/>
-          <w:sz w:val="24"/>
-          <w:szCs w:val="24"/>
-        </w:rPr>
-        <w:t xml:space="preserve"> показывает</w:t>
-      </w:r>
-      <w:r>
-        <w:rPr>
-          <w:rFonts w:ascii="Arial" w:hAnsi="Arial" w:cs="Arial"/>
-          <w:sz w:val="24"/>
-          <w:szCs w:val="24"/>
-        </w:rPr>
-        <w:t xml:space="preserve">, что нужно вернуть все столбцы таблицы </w:t>
-      </w:r>
-      <w:r>
-        <w:rPr>
-          <w:rFonts w:ascii="Arial" w:hAnsi="Arial" w:cs="Arial"/>
-          <w:sz w:val="24"/>
-          <w:szCs w:val="24"/>
-          <w:lang w:val="en-US"/>
-        </w:rPr>
-        <w:t>books</w:t>
-      </w:r>
-      <w:r>
-        <w:rPr>
-          <w:rFonts w:ascii="Arial" w:hAnsi="Arial" w:cs="Arial"/>
-          <w:sz w:val="24"/>
-          <w:szCs w:val="24"/>
-        </w:rPr>
-        <w:t xml:space="preserve"> </w:t>
-      </w:r>
-      <w:r>
-        <w:rPr>
-          <w:rFonts w:ascii="Arial" w:hAnsi="Arial" w:cs="Arial"/>
-          <w:sz w:val="24"/>
-          <w:szCs w:val="24"/>
-        </w:rPr>
-        <w:t xml:space="preserve">и передать </w:t>
-      </w:r>
-      <w:r>
-        <w:rPr>
-          <w:rFonts w:ascii="Arial" w:hAnsi="Arial" w:cs="Arial"/>
-          <w:sz w:val="24"/>
-          <w:szCs w:val="24"/>
-        </w:rPr>
-        <w:t xml:space="preserve">в запрос один параметр. </w:t>
-      </w:r>
-      <w:r>
-        <w:rPr>
-          <w:rFonts w:ascii="Arial" w:hAnsi="Arial" w:cs="Arial"/>
-          <w:sz w:val="24"/>
-          <w:szCs w:val="24"/>
-        </w:rPr>
-        <w:t>С</w:t>
-      </w:r>
-      <w:r>
-        <w:rPr>
-          <w:rFonts w:ascii="Arial" w:hAnsi="Arial" w:cs="Arial"/>
-          <w:sz w:val="24"/>
-          <w:szCs w:val="24"/>
-        </w:rPr>
-        <w:t xml:space="preserve"> </w:t>
-      </w:r>
-      <w:r>
-        <w:rPr>
-          <w:rFonts w:ascii="Arial" w:hAnsi="Arial" w:cs="Arial"/>
-          <w:sz w:val="24"/>
-          <w:szCs w:val="24"/>
-        </w:rPr>
-        <w:t>помощью</w:t>
-      </w:r>
-      <w:r>
-        <w:rPr>
-          <w:rFonts w:ascii="Arial" w:hAnsi="Arial" w:cs="Arial"/>
-          <w:sz w:val="24"/>
-          <w:szCs w:val="24"/>
-        </w:rPr>
-        <w:t xml:space="preserve"> </w:t>
-      </w:r>
-      <w:r>
-        <w:rPr>
-          <w:rFonts w:ascii="Arial" w:hAnsi="Arial" w:cs="Arial"/>
-          <w:sz w:val="24"/>
-          <w:szCs w:val="24"/>
-        </w:rPr>
-        <w:t>функций</w:t>
-      </w:r>
-      <w:r>
-        <w:rPr>
-          <w:rFonts w:ascii="Arial" w:hAnsi="Arial" w:cs="Arial"/>
-          <w:sz w:val="24"/>
-          <w:szCs w:val="24"/>
-        </w:rPr>
-        <w:t xml:space="preserve"> </w:t>
-      </w:r>
-      <w:proofErr w:type="spellStart"/>
-      <w:r>
-        <w:rPr>
-          <w:rFonts w:ascii="Arial" w:hAnsi="Arial" w:cs="Arial"/>
-          <w:sz w:val="24"/>
-          <w:szCs w:val="24"/>
-          <w:lang w:val="en-US"/>
-        </w:rPr>
-        <w:t>sqlite</w:t>
-      </w:r>
-      <w:proofErr w:type="spellEnd"/>
-      <w:r>
-        <w:rPr>
-          <w:rFonts w:ascii="Arial" w:hAnsi="Arial" w:cs="Arial"/>
-          <w:sz w:val="24"/>
-          <w:szCs w:val="24"/>
-        </w:rPr>
-        <w:t>3_</w:t>
-      </w:r>
-      <w:r>
-        <w:rPr>
-          <w:rFonts w:ascii="Arial" w:hAnsi="Arial" w:cs="Arial"/>
-          <w:sz w:val="24"/>
-          <w:szCs w:val="24"/>
-          <w:lang w:val="en-US"/>
-        </w:rPr>
-        <w:t>column</w:t>
-      </w:r>
-      <w:r>
-        <w:rPr>
-          <w:rFonts w:ascii="Arial" w:hAnsi="Arial" w:cs="Arial"/>
-          <w:sz w:val="24"/>
-          <w:szCs w:val="24"/>
-        </w:rPr>
-        <w:t>_</w:t>
-      </w:r>
-      <w:proofErr w:type="gramStart"/>
-      <w:r>
-        <w:rPr>
-          <w:rFonts w:ascii="Arial" w:hAnsi="Arial" w:cs="Arial"/>
-          <w:sz w:val="24"/>
-          <w:szCs w:val="24"/>
-          <w:lang w:val="en-US"/>
-        </w:rPr>
-        <w:t>count</w:t>
-      </w:r>
-      <w:r>
-        <w:rPr>
-          <w:rFonts w:ascii="Arial" w:hAnsi="Arial" w:cs="Arial"/>
-          <w:sz w:val="24"/>
-          <w:szCs w:val="24"/>
-        </w:rPr>
-        <w:t>(</w:t>
-      </w:r>
-      <w:proofErr w:type="gramEnd"/>
-      <w:r>
-        <w:rPr>
-          <w:rFonts w:ascii="Arial" w:hAnsi="Arial" w:cs="Arial"/>
-          <w:sz w:val="24"/>
-          <w:szCs w:val="24"/>
-        </w:rPr>
-        <w:t xml:space="preserve">) </w:t>
-      </w:r>
-      <w:r>
-        <w:rPr>
-          <w:rFonts w:ascii="Arial" w:hAnsi="Arial" w:cs="Arial"/>
-          <w:sz w:val="24"/>
-          <w:szCs w:val="24"/>
-          <w:lang w:val="uk-UA"/>
-        </w:rPr>
-        <w:t xml:space="preserve">и </w:t>
-      </w:r>
-      <w:r>
-        <w:rPr>
-          <w:rFonts w:ascii="Arial" w:hAnsi="Arial" w:cs="Arial"/>
-          <w:sz w:val="24"/>
-          <w:szCs w:val="24"/>
-          <w:lang w:val="uk-UA"/>
-        </w:rPr>
-        <w:t>sqlite3_column_name</w:t>
-      </w:r>
-      <w:r>
-        <w:rPr>
-          <w:rFonts w:ascii="Arial" w:hAnsi="Arial" w:cs="Arial"/>
-          <w:sz w:val="24"/>
-          <w:szCs w:val="24"/>
-          <w:lang w:val="uk-UA"/>
-        </w:rPr>
-        <w:t xml:space="preserve">() </w:t>
-      </w:r>
-      <w:r>
-        <w:rPr>
-          <w:rFonts w:ascii="Arial" w:hAnsi="Arial" w:cs="Arial"/>
-          <w:sz w:val="24"/>
-          <w:szCs w:val="24"/>
-        </w:rPr>
-        <w:t>можно</w:t>
-      </w:r>
-      <w:r>
-        <w:rPr>
-          <w:rFonts w:ascii="Arial" w:hAnsi="Arial" w:cs="Arial"/>
-          <w:sz w:val="24"/>
-          <w:szCs w:val="24"/>
-        </w:rPr>
-        <w:t xml:space="preserve"> по</w:t>
-      </w:r>
-      <w:r>
-        <w:rPr>
-          <w:rFonts w:ascii="Arial" w:hAnsi="Arial" w:cs="Arial"/>
-          <w:sz w:val="24"/>
-          <w:szCs w:val="24"/>
-        </w:rPr>
-        <w:t>лучить количество и имена столбцов в запросе. С</w:t>
-      </w:r>
-      <w:r>
-        <w:rPr>
-          <w:rFonts w:ascii="Arial" w:hAnsi="Arial" w:cs="Arial"/>
-          <w:sz w:val="24"/>
-          <w:szCs w:val="24"/>
-        </w:rPr>
-        <w:t xml:space="preserve"> </w:t>
-      </w:r>
-      <w:r>
-        <w:rPr>
-          <w:rFonts w:ascii="Arial" w:hAnsi="Arial" w:cs="Arial"/>
-          <w:sz w:val="24"/>
-          <w:szCs w:val="24"/>
-        </w:rPr>
-        <w:t>помощью</w:t>
-      </w:r>
-      <w:r>
-        <w:rPr>
-          <w:rFonts w:ascii="Arial" w:hAnsi="Arial" w:cs="Arial"/>
-          <w:sz w:val="24"/>
-          <w:szCs w:val="24"/>
-        </w:rPr>
-        <w:t xml:space="preserve"> </w:t>
-      </w:r>
-      <w:proofErr w:type="spellStart"/>
-      <w:r>
-        <w:rPr>
-          <w:rFonts w:ascii="Arial" w:hAnsi="Arial" w:cs="Arial"/>
-          <w:sz w:val="24"/>
-          <w:szCs w:val="24"/>
-          <w:lang w:val="en-US"/>
-        </w:rPr>
-        <w:t>sqlite</w:t>
-      </w:r>
-      <w:proofErr w:type="spellEnd"/>
-      <w:r>
-        <w:rPr>
-          <w:rFonts w:ascii="Arial" w:hAnsi="Arial" w:cs="Arial"/>
-          <w:sz w:val="24"/>
-          <w:szCs w:val="24"/>
-        </w:rPr>
-        <w:t>3_</w:t>
-      </w:r>
-      <w:r>
-        <w:rPr>
-          <w:rFonts w:ascii="Arial" w:hAnsi="Arial" w:cs="Arial"/>
-          <w:sz w:val="24"/>
-          <w:szCs w:val="24"/>
-          <w:lang w:val="en-US"/>
-        </w:rPr>
-        <w:t>bind</w:t>
-      </w:r>
-      <w:r>
-        <w:rPr>
-          <w:rFonts w:ascii="Arial" w:hAnsi="Arial" w:cs="Arial"/>
-          <w:sz w:val="24"/>
-          <w:szCs w:val="24"/>
-        </w:rPr>
-        <w:t>_</w:t>
-      </w:r>
-      <w:r>
-        <w:rPr>
-          <w:rFonts w:ascii="Arial" w:hAnsi="Arial" w:cs="Arial"/>
-          <w:sz w:val="24"/>
-          <w:szCs w:val="24"/>
-          <w:lang w:val="en-US"/>
-        </w:rPr>
-        <w:t>parameter</w:t>
-      </w:r>
-      <w:r>
-        <w:rPr>
-          <w:rFonts w:ascii="Arial" w:hAnsi="Arial" w:cs="Arial"/>
-          <w:sz w:val="24"/>
-          <w:szCs w:val="24"/>
-        </w:rPr>
-        <w:t>_</w:t>
-      </w:r>
-      <w:proofErr w:type="gramStart"/>
-      <w:r>
-        <w:rPr>
-          <w:rFonts w:ascii="Arial" w:hAnsi="Arial" w:cs="Arial"/>
-          <w:sz w:val="24"/>
-          <w:szCs w:val="24"/>
-          <w:lang w:val="en-US"/>
-        </w:rPr>
-        <w:t>count</w:t>
-      </w:r>
-      <w:r>
-        <w:rPr>
-          <w:rFonts w:ascii="Arial" w:hAnsi="Arial" w:cs="Arial"/>
-          <w:sz w:val="24"/>
-          <w:szCs w:val="24"/>
-        </w:rPr>
-        <w:t>(</w:t>
-      </w:r>
-      <w:proofErr w:type="gramEnd"/>
-      <w:r>
-        <w:rPr>
-          <w:rFonts w:ascii="Arial" w:hAnsi="Arial" w:cs="Arial"/>
-          <w:sz w:val="24"/>
-          <w:szCs w:val="24"/>
-        </w:rPr>
-        <w:t xml:space="preserve">) </w:t>
-      </w:r>
-      <w:r>
-        <w:rPr>
-          <w:rFonts w:ascii="Arial" w:hAnsi="Arial" w:cs="Arial"/>
-          <w:sz w:val="24"/>
-          <w:szCs w:val="24"/>
-        </w:rPr>
-        <w:t>и</w:t>
-      </w:r>
-      <w:r>
-        <w:rPr>
-          <w:rFonts w:ascii="Arial" w:hAnsi="Arial" w:cs="Arial"/>
-          <w:sz w:val="24"/>
-          <w:szCs w:val="24"/>
-        </w:rPr>
-        <w:t xml:space="preserve"> </w:t>
-      </w:r>
-      <w:proofErr w:type="spellStart"/>
-      <w:r>
-        <w:rPr>
-          <w:rFonts w:ascii="Arial" w:hAnsi="Arial" w:cs="Arial"/>
-          <w:sz w:val="24"/>
-          <w:szCs w:val="24"/>
-          <w:lang w:val="en-US"/>
-        </w:rPr>
-        <w:t>sqlite</w:t>
-      </w:r>
-      <w:proofErr w:type="spellEnd"/>
-      <w:r>
-        <w:rPr>
-          <w:rFonts w:ascii="Arial" w:hAnsi="Arial" w:cs="Arial"/>
-          <w:sz w:val="24"/>
-          <w:szCs w:val="24"/>
-        </w:rPr>
-        <w:t>3_</w:t>
-      </w:r>
-      <w:r>
-        <w:rPr>
-          <w:rFonts w:ascii="Arial" w:hAnsi="Arial" w:cs="Arial"/>
-          <w:sz w:val="24"/>
-          <w:szCs w:val="24"/>
-          <w:lang w:val="en-US"/>
-        </w:rPr>
-        <w:t>bind</w:t>
-      </w:r>
-      <w:r>
-        <w:rPr>
-          <w:rFonts w:ascii="Arial" w:hAnsi="Arial" w:cs="Arial"/>
-          <w:sz w:val="24"/>
-          <w:szCs w:val="24"/>
-        </w:rPr>
-        <w:t>_</w:t>
-      </w:r>
-      <w:r>
-        <w:rPr>
-          <w:rFonts w:ascii="Arial" w:hAnsi="Arial" w:cs="Arial"/>
-          <w:sz w:val="24"/>
-          <w:szCs w:val="24"/>
-          <w:lang w:val="en-US"/>
-        </w:rPr>
-        <w:t>text</w:t>
-      </w:r>
-      <w:r>
-        <w:rPr>
-          <w:rFonts w:ascii="Arial" w:hAnsi="Arial" w:cs="Arial"/>
-          <w:sz w:val="24"/>
-          <w:szCs w:val="24"/>
-        </w:rPr>
-        <w:t xml:space="preserve">() </w:t>
-      </w:r>
-      <w:r>
-        <w:rPr>
-          <w:rFonts w:ascii="Arial" w:hAnsi="Arial" w:cs="Arial"/>
-          <w:sz w:val="24"/>
-          <w:szCs w:val="24"/>
-        </w:rPr>
-        <w:t xml:space="preserve">можно узнать количество параметров и </w:t>
-      </w:r>
-      <w:r>
-        <w:rPr>
-          <w:rFonts w:ascii="Arial" w:hAnsi="Arial" w:cs="Arial"/>
-          <w:sz w:val="24"/>
-          <w:szCs w:val="24"/>
-        </w:rPr>
-        <w:t xml:space="preserve">передать </w:t>
-      </w:r>
-      <w:r>
-        <w:rPr>
-          <w:rFonts w:ascii="Arial" w:hAnsi="Arial" w:cs="Arial"/>
-          <w:sz w:val="24"/>
-          <w:szCs w:val="24"/>
-        </w:rPr>
-        <w:t xml:space="preserve">текстовый </w:t>
-      </w:r>
-      <w:r>
-        <w:rPr>
-          <w:rFonts w:ascii="Arial" w:hAnsi="Arial" w:cs="Arial"/>
-          <w:sz w:val="24"/>
-          <w:szCs w:val="24"/>
-        </w:rPr>
-        <w:t>параметр в запр</w:t>
-      </w:r>
-      <w:r>
-        <w:rPr>
-          <w:rFonts w:ascii="Arial" w:hAnsi="Arial" w:cs="Arial"/>
-          <w:sz w:val="24"/>
-          <w:szCs w:val="24"/>
-        </w:rPr>
-        <w:t>ос.</w:t>
-      </w:r>
-    </w:p>
-    <w:p>
-      <w:pPr>
-        <w:spacing w:after="0" w:line="264" w:lineRule="auto"/>
-        <w:rPr>
-          <w:rFonts w:ascii="Arial" w:hAnsi="Arial" w:cs="Arial"/>
-          <w:sz w:val="24"/>
-          <w:szCs w:val="24"/>
-        </w:rPr>
-      </w:pPr>
-    </w:p>
-    <w:p>
-      <w:pPr>
-        <w:spacing w:after="0" w:line="264" w:lineRule="auto"/>
-        <w:rPr>
-          <w:rFonts w:ascii="Arial" w:hAnsi="Arial" w:cs="Arial"/>
-          <w:sz w:val="24"/>
-          <w:szCs w:val="24"/>
-        </w:rPr>
-      </w:pPr>
-      <w:r>
-        <w:rPr>
-          <w:rFonts w:ascii="Arial" w:hAnsi="Arial" w:cs="Arial"/>
-          <w:sz w:val="24"/>
-          <w:szCs w:val="24"/>
-        </w:rPr>
-        <w:t xml:space="preserve">Далее с помощью функции </w:t>
-      </w:r>
-      <w:r>
-        <w:rPr>
-          <w:rFonts w:ascii="Arial" w:hAnsi="Arial" w:cs="Arial"/>
-          <w:sz w:val="24"/>
-          <w:szCs w:val="24"/>
-        </w:rPr>
-        <w:t>sqlite3_</w:t>
-      </w:r>
-      <w:proofErr w:type="gramStart"/>
-      <w:r>
-        <w:rPr>
-          <w:rFonts w:ascii="Arial" w:hAnsi="Arial" w:cs="Arial"/>
-          <w:sz w:val="24"/>
-          <w:szCs w:val="24"/>
-        </w:rPr>
-        <w:t>step(</w:t>
-      </w:r>
-      <w:proofErr w:type="gramEnd"/>
-      <w:r>
-        <w:rPr>
-          <w:rFonts w:ascii="Arial" w:hAnsi="Arial" w:cs="Arial"/>
-          <w:sz w:val="24"/>
-          <w:szCs w:val="24"/>
-        </w:rPr>
-        <w:t>)</w:t>
-      </w:r>
-      <w:r>
-        <w:rPr>
-          <w:rFonts w:ascii="Arial" w:hAnsi="Arial" w:cs="Arial"/>
-          <w:sz w:val="24"/>
-          <w:szCs w:val="24"/>
-        </w:rPr>
-        <w:t xml:space="preserve"> </w:t>
-      </w:r>
-      <w:r>
-        <w:rPr>
-          <w:rFonts w:ascii="Arial" w:hAnsi="Arial" w:cs="Arial"/>
-          <w:sz w:val="24"/>
-          <w:szCs w:val="24"/>
-        </w:rPr>
-        <w:t>SQL</w:t>
-      </w:r>
-      <w:r>
-        <w:rPr>
-          <w:rFonts w:ascii="Arial" w:hAnsi="Arial" w:cs="Arial"/>
-          <w:sz w:val="24"/>
-          <w:szCs w:val="24"/>
-        </w:rPr>
-        <w:t xml:space="preserve">-запрос запускается на выполнение. Вызывая </w:t>
-      </w:r>
-      <w:r>
-        <w:rPr>
-          <w:rFonts w:ascii="Arial" w:hAnsi="Arial" w:cs="Arial"/>
-          <w:sz w:val="24"/>
-          <w:szCs w:val="24"/>
-        </w:rPr>
-        <w:t>sqlite3_</w:t>
-      </w:r>
-      <w:proofErr w:type="gramStart"/>
-      <w:r>
-        <w:rPr>
-          <w:rFonts w:ascii="Arial" w:hAnsi="Arial" w:cs="Arial"/>
-          <w:sz w:val="24"/>
-          <w:szCs w:val="24"/>
-        </w:rPr>
-        <w:t>step(</w:t>
-      </w:r>
-      <w:proofErr w:type="gramEnd"/>
-      <w:r>
-        <w:rPr>
-          <w:rFonts w:ascii="Arial" w:hAnsi="Arial" w:cs="Arial"/>
-          <w:sz w:val="24"/>
-          <w:szCs w:val="24"/>
-        </w:rPr>
-        <w:t>)</w:t>
-      </w:r>
-      <w:r>
-        <w:rPr>
-          <w:rFonts w:ascii="Arial" w:hAnsi="Arial" w:cs="Arial"/>
-          <w:sz w:val="24"/>
-          <w:szCs w:val="24"/>
-        </w:rPr>
-        <w:t xml:space="preserve"> несколько раз мы получаем следующую строку результирующего набора данных, что похоже на перебор </w:t>
-      </w:r>
-      <w:r>
-        <w:rPr>
-          <w:rFonts w:ascii="Arial" w:hAnsi="Arial" w:cs="Arial"/>
-          <w:sz w:val="24"/>
-          <w:szCs w:val="24"/>
-        </w:rPr>
-        <w:t>строк в двумерном массиве</w:t>
-      </w:r>
-      <w:r>
-        <w:rPr>
-          <w:rFonts w:ascii="Arial" w:hAnsi="Arial" w:cs="Arial"/>
-          <w:sz w:val="24"/>
-          <w:szCs w:val="24"/>
-        </w:rPr>
-        <w:t xml:space="preserve">. На каждом этапе этого цикла с помощью </w:t>
-      </w:r>
-      <w:r>
-        <w:rPr>
-          <w:rFonts w:ascii="Arial" w:hAnsi="Arial" w:cs="Arial"/>
-          <w:sz w:val="24"/>
-          <w:szCs w:val="24"/>
-        </w:rPr>
-        <w:t>sqlite3_column_</w:t>
-      </w:r>
-      <w:proofErr w:type="gramStart"/>
-      <w:r>
-        <w:rPr>
-          <w:rFonts w:ascii="Arial" w:hAnsi="Arial" w:cs="Arial"/>
-          <w:sz w:val="24"/>
-          <w:szCs w:val="24"/>
-        </w:rPr>
-        <w:t>text</w:t>
-      </w:r>
-      <w:r>
-        <w:rPr>
-          <w:rFonts w:ascii="Arial" w:hAnsi="Arial" w:cs="Arial"/>
-          <w:sz w:val="24"/>
-          <w:szCs w:val="24"/>
-        </w:rPr>
-        <w:t>(</w:t>
-      </w:r>
-      <w:proofErr w:type="gramEnd"/>
-      <w:r>
-        <w:rPr>
-          <w:rFonts w:ascii="Arial" w:hAnsi="Arial" w:cs="Arial"/>
-          <w:sz w:val="24"/>
-          <w:szCs w:val="24"/>
-        </w:rPr>
-        <w:t xml:space="preserve">) </w:t>
-      </w:r>
-      <w:r>
-        <w:rPr>
-          <w:rFonts w:ascii="Arial" w:hAnsi="Arial" w:cs="Arial"/>
-          <w:sz w:val="24"/>
-          <w:szCs w:val="24"/>
-        </w:rPr>
-        <w:t xml:space="preserve">(количество столбцов мы знаем) </w:t>
-      </w:r>
-      <w:r>
-        <w:rPr>
-          <w:rFonts w:ascii="Arial" w:hAnsi="Arial" w:cs="Arial"/>
-          <w:sz w:val="24"/>
-          <w:szCs w:val="24"/>
-        </w:rPr>
-        <w:t xml:space="preserve">можно получить </w:t>
-      </w:r>
-      <w:r>
-        <w:rPr>
-          <w:rFonts w:ascii="Arial" w:hAnsi="Arial" w:cs="Arial"/>
-          <w:sz w:val="24"/>
-          <w:szCs w:val="24"/>
-        </w:rPr>
-        <w:t>отдельное поле в текущем строке данных.</w:t>
-      </w:r>
-      <w:r>
-        <w:rPr>
-          <w:rFonts w:ascii="Arial" w:hAnsi="Arial" w:cs="Arial"/>
-          <w:sz w:val="24"/>
-          <w:szCs w:val="24"/>
-        </w:rPr>
-        <w:t xml:space="preserve"> </w:t>
-      </w:r>
-      <w:r>
-        <w:rPr>
-          <w:rFonts w:ascii="Arial" w:hAnsi="Arial" w:cs="Arial"/>
-          <w:sz w:val="24"/>
-          <w:szCs w:val="24"/>
-        </w:rPr>
-        <w:t xml:space="preserve">В конце можно вернуться к началу набора данных с помощью </w:t>
-      </w:r>
-      <w:r>
-        <w:rPr>
-          <w:rFonts w:ascii="Arial" w:hAnsi="Arial" w:cs="Arial"/>
-          <w:sz w:val="24"/>
-          <w:szCs w:val="24"/>
-        </w:rPr>
-        <w:t>sqlite3_</w:t>
-      </w:r>
-      <w:proofErr w:type="gramStart"/>
-      <w:r>
-        <w:rPr>
-          <w:rFonts w:ascii="Arial" w:hAnsi="Arial" w:cs="Arial"/>
-          <w:sz w:val="24"/>
-          <w:szCs w:val="24"/>
-        </w:rPr>
-        <w:t>reset(</w:t>
-      </w:r>
-      <w:proofErr w:type="gramEnd"/>
-      <w:r>
-        <w:rPr>
-          <w:rFonts w:ascii="Arial" w:hAnsi="Arial" w:cs="Arial"/>
-          <w:sz w:val="24"/>
-          <w:szCs w:val="24"/>
-        </w:rPr>
-        <w:t>)</w:t>
-      </w:r>
-      <w:r>
-        <w:rPr>
-          <w:rFonts w:ascii="Arial" w:hAnsi="Arial" w:cs="Arial"/>
-          <w:sz w:val="24"/>
-          <w:szCs w:val="24"/>
-        </w:rPr>
-        <w:t xml:space="preserve">. Или не забыть уничтожить объект </w:t>
-      </w:r>
-      <w:r>
-        <w:rPr>
-          <w:rFonts w:ascii="Arial" w:hAnsi="Arial" w:cs="Arial"/>
-          <w:sz w:val="24"/>
-          <w:szCs w:val="24"/>
-          <w:lang w:val="uk-UA"/>
-        </w:rPr>
-        <w:t xml:space="preserve">sqlite3_stmt* </w:t>
-      </w:r>
-      <w:r>
-        <w:rPr>
-          <w:rFonts w:ascii="Arial" w:hAnsi="Arial" w:cs="Arial"/>
-          <w:sz w:val="24"/>
-          <w:szCs w:val="24"/>
-        </w:rPr>
-        <w:t xml:space="preserve">после выполнения запроса с помощью </w:t>
-      </w:r>
-      <w:r>
-        <w:rPr>
-          <w:rFonts w:ascii="Arial" w:hAnsi="Arial" w:cs="Arial"/>
-          <w:sz w:val="24"/>
-          <w:szCs w:val="24"/>
-        </w:rPr>
-        <w:t>sqlite3_</w:t>
-      </w:r>
-      <w:proofErr w:type="gramStart"/>
-      <w:r>
-        <w:rPr>
-          <w:rFonts w:ascii="Arial" w:hAnsi="Arial" w:cs="Arial"/>
-          <w:sz w:val="24"/>
-          <w:szCs w:val="24"/>
-        </w:rPr>
-        <w:t>finalize(</w:t>
-      </w:r>
-      <w:proofErr w:type="gramEnd"/>
-      <w:r>
-        <w:rPr>
-          <w:rFonts w:ascii="Arial" w:hAnsi="Arial" w:cs="Arial"/>
-          <w:sz w:val="24"/>
-          <w:szCs w:val="24"/>
-        </w:rPr>
-        <w:t>)</w:t>
-      </w:r>
-      <w:r>
-        <w:rPr>
-          <w:rFonts w:ascii="Arial" w:hAnsi="Arial" w:cs="Arial"/>
-          <w:sz w:val="24"/>
-          <w:szCs w:val="24"/>
-        </w:rPr>
-        <w:t>.</w:t>
-      </w:r>
-    </w:p>
-    <w:p>
-      <w:pPr>
-        <w:spacing w:after="0" w:line="264" w:lineRule="auto"/>
-        <w:rPr>
-          <w:rFonts w:ascii="Arial" w:hAnsi="Arial" w:cs="Arial"/>
-          <w:sz w:val="24"/>
-          <w:szCs w:val="24"/>
-        </w:rPr>
-      </w:pPr>
-    </w:p>
-    <w:p>
-      <w:pPr>
-        <w:spacing w:after="0" w:line="264" w:lineRule="auto"/>
-        <w:rPr>
-          <w:rFonts w:ascii="Arial" w:hAnsi="Arial" w:cs="Arial"/>
-          <w:sz w:val="24"/>
-          <w:szCs w:val="24"/>
-        </w:rPr>
-      </w:pPr>
-      <w:r>
-        <w:rPr>
-          <w:rFonts w:ascii="Arial" w:hAnsi="Arial" w:cs="Arial"/>
-          <w:sz w:val="24"/>
-          <w:szCs w:val="24"/>
-        </w:rPr>
-        <w:t xml:space="preserve">Нужно понимать, что в базе могут храниться значения различных типов. Для работы с ними нужно использовать соответствующие функции, например вместо </w:t>
-      </w:r>
-      <w:r>
-        <w:rPr>
-          <w:rFonts w:ascii="Arial" w:hAnsi="Arial" w:cs="Arial"/>
-          <w:sz w:val="24"/>
-          <w:szCs w:val="24"/>
-        </w:rPr>
-        <w:t>sqlite3_column_</w:t>
-      </w:r>
-      <w:proofErr w:type="gramStart"/>
-      <w:r>
-        <w:rPr>
-          <w:rFonts w:ascii="Arial" w:hAnsi="Arial" w:cs="Arial"/>
-          <w:sz w:val="24"/>
-          <w:szCs w:val="24"/>
-        </w:rPr>
-        <w:t>text(</w:t>
-      </w:r>
-      <w:proofErr w:type="gramEnd"/>
-      <w:r>
-        <w:rPr>
-          <w:rFonts w:ascii="Arial" w:hAnsi="Arial" w:cs="Arial"/>
-          <w:sz w:val="24"/>
-          <w:szCs w:val="24"/>
-        </w:rPr>
-        <w:t>)</w:t>
-      </w:r>
-      <w:r>
-        <w:rPr>
-          <w:rFonts w:ascii="Arial" w:hAnsi="Arial" w:cs="Arial"/>
-          <w:sz w:val="24"/>
-          <w:szCs w:val="24"/>
-        </w:rPr>
-        <w:t xml:space="preserve"> –  </w:t>
-      </w:r>
-      <w:proofErr w:type="spellStart"/>
-      <w:r>
-        <w:rPr>
-          <w:rFonts w:ascii="Arial" w:hAnsi="Arial" w:cs="Arial"/>
-          <w:sz w:val="24"/>
-          <w:szCs w:val="24"/>
-          <w:lang w:val="en-US"/>
-        </w:rPr>
-        <w:t>sqlite</w:t>
-      </w:r>
-      <w:proofErr w:type="spellEnd"/>
-      <w:r>
-        <w:rPr>
-          <w:rFonts w:ascii="Arial" w:hAnsi="Arial" w:cs="Arial"/>
-          <w:sz w:val="24"/>
-          <w:szCs w:val="24"/>
-        </w:rPr>
-        <w:t>3_</w:t>
-      </w:r>
-      <w:r>
-        <w:rPr>
-          <w:rFonts w:ascii="Arial" w:hAnsi="Arial" w:cs="Arial"/>
-          <w:sz w:val="24"/>
-          <w:szCs w:val="24"/>
-          <w:lang w:val="en-US"/>
-        </w:rPr>
-        <w:t>column</w:t>
-      </w:r>
-      <w:r>
-        <w:rPr>
-          <w:rFonts w:ascii="Arial" w:hAnsi="Arial" w:cs="Arial"/>
-          <w:sz w:val="24"/>
-          <w:szCs w:val="24"/>
-        </w:rPr>
-        <w:t>_</w:t>
-      </w:r>
-      <w:r>
-        <w:rPr>
-          <w:rFonts w:ascii="Arial" w:hAnsi="Arial" w:cs="Arial"/>
-          <w:sz w:val="24"/>
-          <w:szCs w:val="24"/>
-          <w:lang w:val="en-US"/>
-        </w:rPr>
-        <w:t>int</w:t>
-      </w:r>
-      <w:r>
-        <w:rPr>
-          <w:rFonts w:ascii="Arial" w:hAnsi="Arial" w:cs="Arial"/>
-          <w:sz w:val="24"/>
-          <w:szCs w:val="24"/>
-        </w:rPr>
-        <w:t>()</w:t>
-      </w:r>
-      <w:r>
-        <w:rPr>
-          <w:rFonts w:ascii="Arial" w:hAnsi="Arial" w:cs="Arial"/>
-          <w:sz w:val="24"/>
-          <w:szCs w:val="24"/>
-        </w:rPr>
-        <w:t xml:space="preserve">, </w:t>
-      </w:r>
-      <w:r>
-        <w:rPr>
-          <w:rFonts w:ascii="Arial" w:hAnsi="Arial" w:cs="Arial"/>
-          <w:sz w:val="24"/>
-          <w:szCs w:val="24"/>
-        </w:rPr>
-        <w:t>sqlite3_column_double()</w:t>
-      </w:r>
-      <w:r>
-        <w:rPr>
-          <w:rFonts w:ascii="Arial" w:hAnsi="Arial" w:cs="Arial"/>
-          <w:sz w:val="24"/>
-          <w:szCs w:val="24"/>
-        </w:rPr>
-        <w:t xml:space="preserve"> и т.д.</w:t>
-      </w:r>
+        </w:rPr>
+        <w:t>обрабатывает все ошибки, которые могут возникнуть при работе с БД.</w:t>
+      </w:r>
+    </w:p>
+    <w:p>
+      <w:pPr>
+        <w:spacing w:after="0" w:line="264" w:lineRule="auto"/>
+        <w:rPr>
+          <w:rFonts w:ascii="Arial" w:hAnsi="Arial" w:cs="Arial"/>
+          <w:sz w:val="24"/>
+          <w:szCs w:val="24"/>
+        </w:rPr>
+      </w:pPr>
     </w:p>
     <w:p>
       <w:pPr>
@@ -6736,786 +5969,8 @@
           <w:lang w:val="en-US"/>
         </w:rPr>
         <w:lastRenderedPageBreak/>
-        <w:t>SQLite</w:t>
-      </w:r>
-      <w:r>
-        <w:rPr>
-          <w:rFonts w:ascii="Arial" w:hAnsi="Arial" w:cs="Arial"/>
-          <w:b/>
-          <w:bCs/>
-          <w:szCs w:val="28"/>
-        </w:rPr>
-        <w:t xml:space="preserve"> </w:t>
-      </w:r>
-      <w:r>
-        <w:rPr>
-          <w:rFonts w:ascii="Arial" w:hAnsi="Arial" w:cs="Arial"/>
-          <w:b/>
-          <w:bCs/>
-          <w:szCs w:val="28"/>
-          <w:lang w:val="en-US"/>
-        </w:rPr>
-        <w:t>API</w:t>
-      </w:r>
-      <w:r>
-        <w:rPr>
-          <w:rFonts w:ascii="Arial" w:hAnsi="Arial" w:cs="Arial"/>
-          <w:b/>
-          <w:bCs/>
-          <w:szCs w:val="28"/>
-        </w:rPr>
-        <w:t xml:space="preserve"> </w:t>
-      </w:r>
-      <w:r>
-        <w:rPr>
-          <w:rFonts w:ascii="Arial" w:hAnsi="Arial" w:cs="Arial"/>
-          <w:b/>
-          <w:bCs/>
-          <w:szCs w:val="28"/>
-          <w:lang w:val="en-US"/>
-        </w:rPr>
-        <w:t>wrapper</w:t>
-      </w:r>
-    </w:p>
-    <w:p>
-      <w:pPr>
-        <w:spacing w:after="0" w:line="264" w:lineRule="auto"/>
-        <w:rPr>
-          <w:rFonts w:ascii="Arial" w:hAnsi="Arial" w:cs="Arial"/>
-          <w:sz w:val="24"/>
-          <w:szCs w:val="24"/>
-        </w:rPr>
-      </w:pPr>
-    </w:p>
-    <w:p>
-      <w:pPr>
-        <w:spacing w:after="0" w:line="264" w:lineRule="auto"/>
-        <w:rPr>
-          <w:rFonts w:ascii="Arial" w:hAnsi="Arial" w:cs="Arial"/>
-          <w:sz w:val="24"/>
-          <w:szCs w:val="24"/>
-        </w:rPr>
-      </w:pPr>
-      <w:r>
-        <w:rPr>
-          <w:rFonts w:ascii="Arial" w:hAnsi="Arial" w:cs="Arial"/>
-          <w:sz w:val="24"/>
-          <w:szCs w:val="24"/>
-        </w:rPr>
-        <w:t xml:space="preserve">Для еще большего упрощения работы с </w:t>
-      </w:r>
-      <w:proofErr w:type="spellStart"/>
-      <w:r>
-        <w:rPr>
-          <w:rFonts w:ascii="Arial" w:hAnsi="Arial" w:cs="Arial"/>
-          <w:sz w:val="24"/>
-          <w:szCs w:val="24"/>
-        </w:rPr>
-        <w:t>SQLite</w:t>
-      </w:r>
-      <w:proofErr w:type="spellEnd"/>
-      <w:r>
-        <w:rPr>
-          <w:rFonts w:ascii="Arial" w:hAnsi="Arial" w:cs="Arial"/>
-          <w:sz w:val="24"/>
-          <w:szCs w:val="24"/>
-        </w:rPr>
-        <w:t xml:space="preserve"> API</w:t>
-      </w:r>
-      <w:r>
-        <w:rPr>
-          <w:rFonts w:ascii="Arial" w:hAnsi="Arial" w:cs="Arial"/>
-          <w:sz w:val="24"/>
-          <w:szCs w:val="24"/>
-        </w:rPr>
-        <w:t xml:space="preserve"> напишем класс-обертку (</w:t>
-      </w:r>
-      <w:proofErr w:type="spellStart"/>
-      <w:r>
-        <w:rPr>
-          <w:rFonts w:ascii="Arial" w:hAnsi="Arial" w:cs="Arial"/>
-          <w:sz w:val="24"/>
-          <w:szCs w:val="24"/>
-        </w:rPr>
-        <w:t>wrapper</w:t>
-      </w:r>
-      <w:proofErr w:type="spellEnd"/>
-      <w:r>
-        <w:rPr>
-          <w:rFonts w:ascii="Arial" w:hAnsi="Arial" w:cs="Arial"/>
-          <w:sz w:val="24"/>
-          <w:szCs w:val="24"/>
-        </w:rPr>
-        <w:t>):</w:t>
-      </w:r>
-    </w:p>
-    <w:p>
-      <w:pPr>
-        <w:spacing w:after="0" w:line="264" w:lineRule="auto"/>
-        <w:rPr>
-          <w:rFonts w:ascii="Arial" w:hAnsi="Arial" w:cs="Arial"/>
-          <w:sz w:val="24"/>
-          <w:szCs w:val="24"/>
-        </w:rPr>
-      </w:pPr>
-    </w:p>
-    <w:p>
-      <w:pPr>
-        <w:spacing w:after="0" w:line="264" w:lineRule="auto"/>
-        <w:rPr>
-          <w:rFonts w:ascii="Arial" w:hAnsi="Arial" w:cs="Arial"/>
-          <w:sz w:val="24"/>
-          <w:szCs w:val="24"/>
-          <w:lang w:val="en-US"/>
-        </w:rPr>
-      </w:pPr>
-      <w:r>
-        <w:rPr>
-          <w:rFonts w:ascii="Arial" w:hAnsi="Arial" w:cs="Arial"/>
-          <w:sz w:val="24"/>
-          <w:szCs w:val="24"/>
-          <w:lang w:val="en-US"/>
-        </w:rPr>
-        <w:t xml:space="preserve">sqlite3-wrapper.h: </w:t>
-      </w:r>
-      <w:hyperlink r:id="rId9" w:history="1">
-        <w:r>
-          <w:rPr>
-            <w:rStyle w:val="a3"/>
-            <w:rFonts w:ascii="Arial" w:hAnsi="Arial" w:cs="Arial"/>
-            <w:sz w:val="24"/>
-            <w:szCs w:val="24"/>
-            <w:lang w:val="en-US"/>
-          </w:rPr>
-          <w:t>https://github.com/rudenyel/sql-cpp/blob/main/include/sqlite3-wrapper.h</w:t>
-        </w:r>
-      </w:hyperlink>
-    </w:p>
-    <w:p>
-      <w:pPr>
-        <w:spacing w:after="0" w:line="264" w:lineRule="auto"/>
-        <w:rPr>
-          <w:rFonts w:ascii="Arial" w:hAnsi="Arial" w:cs="Arial"/>
-          <w:sz w:val="24"/>
-          <w:szCs w:val="24"/>
-          <w:lang w:val="en-US"/>
-        </w:rPr>
-      </w:pPr>
-      <w:r>
-        <w:rPr>
-          <w:rFonts w:ascii="Arial" w:hAnsi="Arial" w:cs="Arial"/>
-          <w:sz w:val="24"/>
-          <w:szCs w:val="24"/>
-          <w:lang w:val="en-US"/>
-        </w:rPr>
-        <w:t>sqlite3-wrapper.cpp</w:t>
-      </w:r>
-      <w:r>
-        <w:rPr>
-          <w:rFonts w:ascii="Arial" w:hAnsi="Arial" w:cs="Arial"/>
-          <w:sz w:val="24"/>
-          <w:szCs w:val="24"/>
-          <w:lang w:val="en-US"/>
-        </w:rPr>
-        <w:t>:</w:t>
-      </w:r>
-      <w:r>
-        <w:rPr>
-          <w:rFonts w:ascii="Arial" w:hAnsi="Arial" w:cs="Arial"/>
-          <w:sz w:val="24"/>
-          <w:szCs w:val="24"/>
-          <w:lang w:val="en-US"/>
-        </w:rPr>
-        <w:t xml:space="preserve"> </w:t>
-      </w:r>
-      <w:hyperlink r:id="rId10" w:history="1">
-        <w:r>
-          <w:rPr>
-            <w:rStyle w:val="a3"/>
-            <w:rFonts w:ascii="Arial" w:hAnsi="Arial" w:cs="Arial"/>
-            <w:sz w:val="24"/>
-            <w:szCs w:val="24"/>
-            <w:lang w:val="en-US"/>
-          </w:rPr>
-          <w:t>https://github.com/rudenyel/sql-cpp/blob/main/sqlite3-wrapper.cpp</w:t>
-        </w:r>
-      </w:hyperlink>
-    </w:p>
-    <w:p>
-      <w:pPr>
-        <w:spacing w:after="0" w:line="264" w:lineRule="auto"/>
-        <w:rPr>
-          <w:rFonts w:ascii="Arial" w:hAnsi="Arial" w:cs="Arial"/>
-          <w:sz w:val="24"/>
-          <w:szCs w:val="24"/>
-          <w:lang w:val="en-US"/>
-        </w:rPr>
-      </w:pPr>
-    </w:p>
-    <w:p>
-      <w:pPr>
-        <w:spacing w:after="0" w:line="264" w:lineRule="auto"/>
-        <w:rPr>
-          <w:rFonts w:ascii="Arial" w:hAnsi="Arial" w:cs="Arial"/>
-          <w:sz w:val="24"/>
-          <w:szCs w:val="24"/>
-        </w:rPr>
-      </w:pPr>
-      <w:r>
-        <w:rPr>
-          <w:rFonts w:ascii="Arial" w:hAnsi="Arial" w:cs="Arial"/>
-          <w:sz w:val="24"/>
-          <w:szCs w:val="24"/>
-        </w:rPr>
-        <w:t>В основной приватный метод класса _</w:t>
-      </w:r>
-      <w:proofErr w:type="gramStart"/>
-      <w:r>
-        <w:rPr>
-          <w:rFonts w:ascii="Arial" w:hAnsi="Arial" w:cs="Arial"/>
-          <w:sz w:val="24"/>
-          <w:szCs w:val="24"/>
-          <w:lang w:val="en-US"/>
-        </w:rPr>
-        <w:t>prepare</w:t>
-      </w:r>
-      <w:r>
-        <w:rPr>
-          <w:rFonts w:ascii="Arial" w:hAnsi="Arial" w:cs="Arial"/>
-          <w:sz w:val="24"/>
-          <w:szCs w:val="24"/>
-        </w:rPr>
-        <w:t>(</w:t>
-      </w:r>
-      <w:proofErr w:type="gramEnd"/>
-      <w:r>
-        <w:rPr>
-          <w:rFonts w:ascii="Arial" w:hAnsi="Arial" w:cs="Arial"/>
-          <w:sz w:val="24"/>
-          <w:szCs w:val="24"/>
-        </w:rPr>
-        <w:t>)</w:t>
-      </w:r>
-      <w:r>
-        <w:rPr>
-          <w:rFonts w:ascii="Arial" w:hAnsi="Arial" w:cs="Arial"/>
-          <w:sz w:val="24"/>
-          <w:szCs w:val="24"/>
-        </w:rPr>
-        <w:t xml:space="preserve"> </w:t>
-      </w:r>
-      <w:r>
-        <w:rPr>
-          <w:rFonts w:ascii="Arial" w:hAnsi="Arial" w:cs="Arial"/>
-          <w:sz w:val="24"/>
-          <w:szCs w:val="24"/>
-        </w:rPr>
-        <w:t>переда</w:t>
-      </w:r>
-      <w:r>
-        <w:rPr>
-          <w:rFonts w:ascii="Arial" w:hAnsi="Arial" w:cs="Arial"/>
-          <w:sz w:val="24"/>
-          <w:szCs w:val="24"/>
-        </w:rPr>
-        <w:t>ю</w:t>
-      </w:r>
-      <w:r>
-        <w:rPr>
-          <w:rFonts w:ascii="Arial" w:hAnsi="Arial" w:cs="Arial"/>
-          <w:sz w:val="24"/>
-          <w:szCs w:val="24"/>
-        </w:rPr>
-        <w:t xml:space="preserve">тся </w:t>
-      </w:r>
-      <w:r>
-        <w:rPr>
-          <w:rFonts w:ascii="Arial" w:hAnsi="Arial" w:cs="Arial"/>
-          <w:sz w:val="24"/>
-          <w:szCs w:val="24"/>
-        </w:rPr>
-        <w:t>параметры запроса (</w:t>
-      </w:r>
-      <w:proofErr w:type="spellStart"/>
-      <w:r>
-        <w:rPr>
-          <w:rFonts w:ascii="Arial" w:hAnsi="Arial" w:cs="Arial"/>
-          <w:sz w:val="24"/>
-          <w:szCs w:val="24"/>
-        </w:rPr>
-        <w:t>va_list</w:t>
-      </w:r>
-      <w:proofErr w:type="spellEnd"/>
-      <w:r>
-        <w:rPr>
-          <w:rFonts w:ascii="Arial" w:hAnsi="Arial" w:cs="Arial"/>
-          <w:sz w:val="24"/>
-          <w:szCs w:val="24"/>
-        </w:rPr>
-        <w:t xml:space="preserve">, переменное количество аргументов). В нем </w:t>
-      </w:r>
-      <w:r>
-        <w:rPr>
-          <w:rFonts w:ascii="Arial" w:hAnsi="Arial" w:cs="Arial"/>
-          <w:sz w:val="24"/>
-          <w:szCs w:val="24"/>
-        </w:rPr>
-        <w:t>вызыва</w:t>
-      </w:r>
-      <w:r>
-        <w:rPr>
-          <w:rFonts w:ascii="Arial" w:hAnsi="Arial" w:cs="Arial"/>
-          <w:sz w:val="24"/>
-          <w:szCs w:val="24"/>
-        </w:rPr>
-        <w:t>ется</w:t>
-      </w:r>
-      <w:r>
-        <w:rPr>
-          <w:rFonts w:ascii="Arial" w:hAnsi="Arial" w:cs="Arial"/>
-          <w:sz w:val="24"/>
-          <w:szCs w:val="24"/>
-        </w:rPr>
-        <w:t xml:space="preserve"> </w:t>
-      </w:r>
-      <w:r>
-        <w:rPr>
-          <w:rFonts w:ascii="Arial" w:hAnsi="Arial" w:cs="Arial"/>
-          <w:sz w:val="24"/>
-          <w:szCs w:val="24"/>
-        </w:rPr>
-        <w:t>sqlite3_prepare_v2()</w:t>
-      </w:r>
-      <w:r>
-        <w:rPr>
-          <w:rFonts w:ascii="Arial" w:hAnsi="Arial" w:cs="Arial"/>
-          <w:sz w:val="24"/>
-          <w:szCs w:val="24"/>
-        </w:rPr>
-        <w:t>, параметры запроса связываются с запросом.</w:t>
-      </w:r>
-    </w:p>
-    <w:p>
-      <w:pPr>
-        <w:spacing w:after="0" w:line="264" w:lineRule="auto"/>
-        <w:rPr>
-          <w:rFonts w:ascii="Arial" w:hAnsi="Arial" w:cs="Arial"/>
-          <w:sz w:val="24"/>
-          <w:szCs w:val="24"/>
-        </w:rPr>
-      </w:pPr>
-    </w:p>
-    <w:p>
-      <w:pPr>
-        <w:spacing w:after="0" w:line="264" w:lineRule="auto"/>
-        <w:rPr>
-          <w:rFonts w:ascii="Arial" w:hAnsi="Arial" w:cs="Arial"/>
-          <w:sz w:val="24"/>
-          <w:szCs w:val="24"/>
-        </w:rPr>
-      </w:pPr>
-      <w:r>
-        <w:rPr>
-          <w:rFonts w:ascii="Arial" w:hAnsi="Arial" w:cs="Arial"/>
-          <w:sz w:val="24"/>
-          <w:szCs w:val="24"/>
-        </w:rPr>
-        <w:t xml:space="preserve">Далее для выполнения запроса можно вызвать следующие методы, использующие приватный метод </w:t>
-      </w:r>
-      <w:r>
-        <w:rPr>
-          <w:rFonts w:ascii="Arial" w:hAnsi="Arial" w:cs="Arial"/>
-          <w:sz w:val="24"/>
-          <w:szCs w:val="24"/>
-        </w:rPr>
-        <w:t>_</w:t>
-      </w:r>
-      <w:proofErr w:type="spellStart"/>
-      <w:proofErr w:type="gramStart"/>
-      <w:r>
-        <w:rPr>
-          <w:rFonts w:ascii="Arial" w:hAnsi="Arial" w:cs="Arial"/>
-          <w:sz w:val="24"/>
-          <w:szCs w:val="24"/>
-        </w:rPr>
-        <w:t>prepare</w:t>
-      </w:r>
-      <w:proofErr w:type="spellEnd"/>
-      <w:r>
-        <w:rPr>
-          <w:rFonts w:ascii="Arial" w:hAnsi="Arial" w:cs="Arial"/>
-          <w:sz w:val="24"/>
-          <w:szCs w:val="24"/>
-        </w:rPr>
-        <w:t>(</w:t>
-      </w:r>
-      <w:proofErr w:type="gramEnd"/>
-      <w:r>
-        <w:rPr>
-          <w:rFonts w:ascii="Arial" w:hAnsi="Arial" w:cs="Arial"/>
-          <w:sz w:val="24"/>
-          <w:szCs w:val="24"/>
-        </w:rPr>
-        <w:t>):</w:t>
-      </w:r>
-    </w:p>
-    <w:p>
-      <w:pPr>
-        <w:spacing w:after="0" w:line="264" w:lineRule="auto"/>
-        <w:rPr>
-          <w:rFonts w:ascii="Arial" w:hAnsi="Arial" w:cs="Arial"/>
-          <w:sz w:val="24"/>
-          <w:szCs w:val="24"/>
-        </w:rPr>
-      </w:pPr>
-      <w:r>
-        <w:rPr>
-          <w:rFonts w:ascii="Arial" w:hAnsi="Arial" w:cs="Arial"/>
-          <w:sz w:val="24"/>
-          <w:szCs w:val="24"/>
-        </w:rPr>
-        <w:t xml:space="preserve">1) </w:t>
-      </w:r>
-      <w:proofErr w:type="spellStart"/>
-      <w:proofErr w:type="gramStart"/>
-      <w:r>
-        <w:rPr>
-          <w:rFonts w:ascii="Arial" w:hAnsi="Arial" w:cs="Arial"/>
-          <w:b/>
-          <w:bCs/>
-          <w:sz w:val="24"/>
-          <w:szCs w:val="24"/>
-        </w:rPr>
-        <w:t>select</w:t>
-      </w:r>
-      <w:proofErr w:type="spellEnd"/>
-      <w:r>
-        <w:rPr>
-          <w:rFonts w:ascii="Arial" w:hAnsi="Arial" w:cs="Arial"/>
-          <w:b/>
-          <w:bCs/>
-          <w:sz w:val="24"/>
-          <w:szCs w:val="24"/>
-        </w:rPr>
-        <w:t>(</w:t>
-      </w:r>
-      <w:proofErr w:type="gramEnd"/>
-      <w:r>
-        <w:rPr>
-          <w:rFonts w:ascii="Arial" w:hAnsi="Arial" w:cs="Arial"/>
-          <w:b/>
-          <w:bCs/>
-          <w:sz w:val="24"/>
-          <w:szCs w:val="24"/>
-        </w:rPr>
-        <w:t>)</w:t>
-      </w:r>
-      <w:r>
-        <w:rPr>
-          <w:rFonts w:ascii="Arial" w:hAnsi="Arial" w:cs="Arial"/>
-          <w:sz w:val="24"/>
-          <w:szCs w:val="24"/>
-        </w:rPr>
-        <w:t xml:space="preserve"> – для запросов, которые возвращают данные. Для последующего перебора данных </w:t>
-      </w:r>
-      <w:r>
-        <w:rPr>
-          <w:rFonts w:ascii="Arial" w:hAnsi="Arial" w:cs="Arial"/>
-          <w:sz w:val="24"/>
-          <w:szCs w:val="24"/>
-        </w:rPr>
-        <w:t xml:space="preserve">нужно использовать методы </w:t>
-      </w:r>
-      <w:proofErr w:type="spellStart"/>
-      <w:r>
-        <w:rPr>
-          <w:rFonts w:ascii="Arial" w:hAnsi="Arial" w:cs="Arial"/>
-          <w:sz w:val="24"/>
-          <w:szCs w:val="24"/>
-        </w:rPr>
-        <w:t>fetch_</w:t>
-      </w:r>
-      <w:proofErr w:type="gramStart"/>
-      <w:r>
-        <w:rPr>
-          <w:rFonts w:ascii="Arial" w:hAnsi="Arial" w:cs="Arial"/>
-          <w:sz w:val="24"/>
-          <w:szCs w:val="24"/>
-        </w:rPr>
-        <w:t>row</w:t>
-      </w:r>
-      <w:proofErr w:type="spellEnd"/>
-      <w:r>
-        <w:rPr>
-          <w:rFonts w:ascii="Arial" w:hAnsi="Arial" w:cs="Arial"/>
-          <w:sz w:val="24"/>
-          <w:szCs w:val="24"/>
-        </w:rPr>
-        <w:t>(</w:t>
-      </w:r>
-      <w:proofErr w:type="gramEnd"/>
-      <w:r>
-        <w:rPr>
-          <w:rFonts w:ascii="Arial" w:hAnsi="Arial" w:cs="Arial"/>
-          <w:sz w:val="24"/>
-          <w:szCs w:val="24"/>
-        </w:rPr>
-        <w:t xml:space="preserve">) </w:t>
-      </w:r>
-      <w:r>
-        <w:rPr>
-          <w:rFonts w:ascii="Arial" w:hAnsi="Arial" w:cs="Arial"/>
-          <w:sz w:val="24"/>
-          <w:szCs w:val="24"/>
-        </w:rPr>
-        <w:t xml:space="preserve">и </w:t>
-      </w:r>
-      <w:proofErr w:type="spellStart"/>
-      <w:r>
-        <w:rPr>
-          <w:rFonts w:ascii="Arial" w:hAnsi="Arial" w:cs="Arial"/>
-          <w:sz w:val="24"/>
-          <w:szCs w:val="24"/>
-        </w:rPr>
-        <w:t>column_count</w:t>
-      </w:r>
-      <w:proofErr w:type="spellEnd"/>
-      <w:r>
-        <w:rPr>
-          <w:rFonts w:ascii="Arial" w:hAnsi="Arial" w:cs="Arial"/>
-          <w:sz w:val="24"/>
-          <w:szCs w:val="24"/>
-        </w:rPr>
-        <w:t>()</w:t>
-      </w:r>
-      <w:r>
-        <w:rPr>
-          <w:rFonts w:ascii="Arial" w:hAnsi="Arial" w:cs="Arial"/>
-          <w:sz w:val="24"/>
-          <w:szCs w:val="24"/>
-        </w:rPr>
-        <w:t>;</w:t>
-      </w:r>
-    </w:p>
-    <w:p>
-      <w:pPr>
-        <w:spacing w:after="0" w:line="264" w:lineRule="auto"/>
-        <w:rPr>
-          <w:rFonts w:ascii="Arial" w:hAnsi="Arial" w:cs="Arial"/>
-          <w:sz w:val="24"/>
-          <w:szCs w:val="24"/>
-        </w:rPr>
-      </w:pPr>
-      <w:r>
-        <w:rPr>
-          <w:rFonts w:ascii="Arial" w:hAnsi="Arial" w:cs="Arial"/>
-          <w:sz w:val="24"/>
-          <w:szCs w:val="24"/>
-        </w:rPr>
-        <w:t>2</w:t>
-      </w:r>
-      <w:r>
-        <w:rPr>
-          <w:rFonts w:ascii="Arial" w:hAnsi="Arial" w:cs="Arial"/>
-          <w:sz w:val="24"/>
-          <w:szCs w:val="24"/>
-        </w:rPr>
-        <w:t xml:space="preserve">) </w:t>
-      </w:r>
-      <w:proofErr w:type="gramStart"/>
-      <w:r>
-        <w:rPr>
-          <w:rFonts w:ascii="Arial" w:hAnsi="Arial" w:cs="Arial"/>
-          <w:b/>
-          <w:bCs/>
-          <w:sz w:val="24"/>
-          <w:szCs w:val="24"/>
-          <w:lang w:val="en-US"/>
-        </w:rPr>
-        <w:t>execute</w:t>
-      </w:r>
-      <w:r>
-        <w:rPr>
-          <w:rFonts w:ascii="Arial" w:hAnsi="Arial" w:cs="Arial"/>
-          <w:b/>
-          <w:bCs/>
-          <w:sz w:val="24"/>
-          <w:szCs w:val="24"/>
-        </w:rPr>
-        <w:t>(</w:t>
-      </w:r>
-      <w:proofErr w:type="gramEnd"/>
-      <w:r>
-        <w:rPr>
-          <w:rFonts w:ascii="Arial" w:hAnsi="Arial" w:cs="Arial"/>
-          <w:b/>
-          <w:bCs/>
-          <w:sz w:val="24"/>
-          <w:szCs w:val="24"/>
-        </w:rPr>
-        <w:t>)</w:t>
-      </w:r>
-      <w:r>
-        <w:rPr>
-          <w:rFonts w:ascii="Arial" w:hAnsi="Arial" w:cs="Arial"/>
-          <w:sz w:val="24"/>
-          <w:szCs w:val="24"/>
-        </w:rPr>
-        <w:t xml:space="preserve"> </w:t>
-      </w:r>
-      <w:r>
-        <w:rPr>
-          <w:rFonts w:ascii="Arial" w:hAnsi="Arial" w:cs="Arial"/>
-          <w:sz w:val="24"/>
-          <w:szCs w:val="24"/>
-        </w:rPr>
-        <w:t xml:space="preserve">– для </w:t>
-      </w:r>
-      <w:r>
-        <w:rPr>
-          <w:rFonts w:ascii="Arial" w:hAnsi="Arial" w:cs="Arial"/>
-          <w:sz w:val="24"/>
-          <w:szCs w:val="24"/>
-        </w:rPr>
-        <w:t xml:space="preserve">управляющих </w:t>
-      </w:r>
-      <w:r>
-        <w:rPr>
-          <w:rFonts w:ascii="Arial" w:hAnsi="Arial" w:cs="Arial"/>
-          <w:sz w:val="24"/>
-          <w:szCs w:val="24"/>
-        </w:rPr>
-        <w:t>запросов</w:t>
-      </w:r>
-      <w:r>
-        <w:rPr>
-          <w:rFonts w:ascii="Arial" w:hAnsi="Arial" w:cs="Arial"/>
-          <w:sz w:val="24"/>
-          <w:szCs w:val="24"/>
-        </w:rPr>
-        <w:t xml:space="preserve"> и запросов вставки-удаления, которые не возвращают данные;</w:t>
-      </w:r>
-    </w:p>
-    <w:p>
-      <w:pPr>
-        <w:spacing w:after="0" w:line="264" w:lineRule="auto"/>
-        <w:rPr>
-          <w:rFonts w:ascii="Arial" w:hAnsi="Arial" w:cs="Arial"/>
-          <w:sz w:val="24"/>
-          <w:szCs w:val="24"/>
-        </w:rPr>
-      </w:pPr>
-      <w:r>
-        <w:rPr>
-          <w:rFonts w:ascii="Arial" w:hAnsi="Arial" w:cs="Arial"/>
-          <w:sz w:val="24"/>
-          <w:szCs w:val="24"/>
-        </w:rPr>
-        <w:t>3</w:t>
-      </w:r>
-      <w:r>
-        <w:rPr>
-          <w:rFonts w:ascii="Arial" w:hAnsi="Arial" w:cs="Arial"/>
-          <w:sz w:val="24"/>
-          <w:szCs w:val="24"/>
-        </w:rPr>
-        <w:t xml:space="preserve">) </w:t>
-      </w:r>
-      <w:proofErr w:type="gramStart"/>
-      <w:r>
-        <w:rPr>
-          <w:rFonts w:ascii="Arial" w:hAnsi="Arial" w:cs="Arial"/>
-          <w:b/>
-          <w:bCs/>
-          <w:sz w:val="24"/>
-          <w:szCs w:val="24"/>
-          <w:lang w:val="en-US"/>
-        </w:rPr>
-        <w:t>value</w:t>
-      </w:r>
-      <w:r>
-        <w:rPr>
-          <w:rFonts w:ascii="Arial" w:hAnsi="Arial" w:cs="Arial"/>
-          <w:b/>
-          <w:bCs/>
-          <w:sz w:val="24"/>
-          <w:szCs w:val="24"/>
-        </w:rPr>
-        <w:t>(</w:t>
-      </w:r>
-      <w:proofErr w:type="gramEnd"/>
-      <w:r>
-        <w:rPr>
-          <w:rFonts w:ascii="Arial" w:hAnsi="Arial" w:cs="Arial"/>
-          <w:b/>
-          <w:bCs/>
-          <w:sz w:val="24"/>
-          <w:szCs w:val="24"/>
-        </w:rPr>
-        <w:t>)</w:t>
-      </w:r>
-      <w:r>
-        <w:rPr>
-          <w:rFonts w:ascii="Arial" w:hAnsi="Arial" w:cs="Arial"/>
-          <w:sz w:val="24"/>
-          <w:szCs w:val="24"/>
-        </w:rPr>
-        <w:t xml:space="preserve"> </w:t>
-      </w:r>
-      <w:r>
-        <w:rPr>
-          <w:rFonts w:ascii="Arial" w:hAnsi="Arial" w:cs="Arial"/>
-          <w:sz w:val="24"/>
-          <w:szCs w:val="24"/>
-        </w:rPr>
-        <w:t xml:space="preserve">– для </w:t>
-      </w:r>
-      <w:r>
-        <w:rPr>
-          <w:rFonts w:ascii="Arial" w:hAnsi="Arial" w:cs="Arial"/>
-          <w:sz w:val="24"/>
-          <w:szCs w:val="24"/>
-        </w:rPr>
-        <w:t>запросов которые возвращают одно единственное значение и нам не нужен перебор данных</w:t>
-      </w:r>
-      <w:r>
-        <w:rPr>
-          <w:rFonts w:ascii="Arial" w:hAnsi="Arial" w:cs="Arial"/>
-          <w:sz w:val="24"/>
-          <w:szCs w:val="24"/>
-        </w:rPr>
-        <w:t>;</w:t>
-      </w:r>
-    </w:p>
-    <w:p>
-      <w:pPr>
-        <w:spacing w:after="0" w:line="264" w:lineRule="auto"/>
-        <w:rPr>
-          <w:rFonts w:ascii="Arial" w:hAnsi="Arial" w:cs="Arial"/>
-          <w:sz w:val="24"/>
-          <w:szCs w:val="24"/>
-        </w:rPr>
-      </w:pPr>
-    </w:p>
-    <w:p>
-      <w:pPr>
-        <w:spacing w:after="0" w:line="264" w:lineRule="auto"/>
-        <w:rPr>
-          <w:rFonts w:ascii="Arial" w:hAnsi="Arial" w:cs="Arial"/>
-          <w:sz w:val="24"/>
-          <w:szCs w:val="24"/>
-        </w:rPr>
-      </w:pPr>
-    </w:p>
-    <w:p>
-      <w:pPr>
-        <w:spacing w:after="0" w:line="264" w:lineRule="auto"/>
-        <w:rPr>
-          <w:rFonts w:ascii="Arial" w:hAnsi="Arial" w:cs="Arial"/>
-          <w:sz w:val="24"/>
-          <w:szCs w:val="24"/>
-        </w:rPr>
-      </w:pPr>
+        <w:t>DAO</w:t>
+      </w:r>
       <w:r>
         <w:rPr>
           <w:rFonts w:ascii="Arial" w:hAnsi="Arial" w:cs="Arial"/>
@@ -7524,6 +5979,627 @@
           <w:szCs w:val="28"/>
           <w:lang w:val="uk-UA"/>
         </w:rPr>
+        <w:t xml:space="preserve">, </w:t>
+      </w:r>
+      <w:r>
+        <w:rPr>
+          <w:rFonts w:ascii="Arial" w:hAnsi="Arial" w:cs="Arial"/>
+          <w:b/>
+          <w:bCs/>
+          <w:szCs w:val="28"/>
+          <w:lang w:val="en-US"/>
+        </w:rPr>
+        <w:t>DTO</w:t>
+      </w:r>
+      <w:r>
+        <w:rPr>
+          <w:rFonts w:ascii="Arial" w:hAnsi="Arial" w:cs="Arial"/>
+          <w:b/>
+          <w:bCs/>
+          <w:szCs w:val="28"/>
+        </w:rPr>
+        <w:t xml:space="preserve"> </w:t>
+      </w:r>
+      <w:r>
+        <w:rPr>
+          <w:rFonts w:ascii="Arial" w:hAnsi="Arial" w:cs="Arial"/>
+          <w:b/>
+          <w:bCs/>
+          <w:szCs w:val="28"/>
+          <w:lang w:val="en-US"/>
+        </w:rPr>
+        <w:t>patterns</w:t>
+      </w:r>
+    </w:p>
+    <w:p>
+      <w:pPr>
+        <w:spacing w:after="0" w:line="264" w:lineRule="auto"/>
+        <w:rPr>
+          <w:rFonts w:ascii="Arial" w:hAnsi="Arial" w:cs="Arial"/>
+          <w:sz w:val="24"/>
+          <w:szCs w:val="24"/>
+        </w:rPr>
+      </w:pPr>
+    </w:p>
+    <w:p>
+      <w:pPr>
+        <w:spacing w:after="0" w:line="264" w:lineRule="auto"/>
+        <w:rPr>
+          <w:rFonts w:ascii="Arial" w:hAnsi="Arial" w:cs="Arial"/>
+          <w:sz w:val="24"/>
+          <w:szCs w:val="24"/>
+        </w:rPr>
+      </w:pPr>
+      <w:r>
+        <w:rPr>
+          <w:rFonts w:ascii="Arial" w:hAnsi="Arial" w:cs="Arial"/>
+          <w:sz w:val="24"/>
+          <w:szCs w:val="24"/>
+        </w:rPr>
+        <w:t>Одним из наиболее распространенных паттернов при работе с базами данных является паттерн DAO</w:t>
+      </w:r>
+      <w:r>
+        <w:rPr>
+          <w:rFonts w:ascii="Arial" w:hAnsi="Arial" w:cs="Arial"/>
+          <w:sz w:val="24"/>
+          <w:szCs w:val="24"/>
+        </w:rPr>
+        <w:t xml:space="preserve"> </w:t>
+      </w:r>
+      <w:r>
+        <w:rPr>
+          <w:rFonts w:ascii="Arial" w:hAnsi="Arial" w:cs="Arial"/>
+          <w:sz w:val="24"/>
+          <w:szCs w:val="24"/>
+        </w:rPr>
+        <w:t>(Data Access Object)</w:t>
+      </w:r>
+      <w:r>
+        <w:rPr>
+          <w:rFonts w:ascii="Arial" w:hAnsi="Arial" w:cs="Arial"/>
+          <w:sz w:val="24"/>
+          <w:szCs w:val="24"/>
+        </w:rPr>
+        <w:t>. DAO</w:t>
+      </w:r>
+      <w:r>
+        <w:rPr>
+          <w:rFonts w:ascii="Arial" w:hAnsi="Arial" w:cs="Arial"/>
+          <w:sz w:val="24"/>
+          <w:szCs w:val="24"/>
+          <w:lang w:val="uk-UA"/>
+        </w:rPr>
+        <w:t xml:space="preserve"> </w:t>
+      </w:r>
+      <w:r>
+        <w:rPr>
+          <w:rFonts w:ascii="Arial" w:hAnsi="Arial" w:cs="Arial"/>
+          <w:sz w:val="24"/>
+          <w:szCs w:val="24"/>
+        </w:rPr>
+        <w:t>обеспечива</w:t>
+      </w:r>
+      <w:r>
+        <w:rPr>
+          <w:rFonts w:ascii="Arial" w:hAnsi="Arial" w:cs="Arial"/>
+          <w:sz w:val="24"/>
+          <w:szCs w:val="24"/>
+        </w:rPr>
+        <w:t>е</w:t>
+      </w:r>
+      <w:r>
+        <w:rPr>
+          <w:rFonts w:ascii="Arial" w:hAnsi="Arial" w:cs="Arial"/>
+          <w:sz w:val="24"/>
+          <w:szCs w:val="24"/>
+        </w:rPr>
+        <w:t>т слой абстракции между кодом JDBC</w:t>
+      </w:r>
+      <w:r>
+        <w:rPr>
+          <w:rFonts w:ascii="Arial" w:hAnsi="Arial" w:cs="Arial"/>
+          <w:sz w:val="24"/>
+          <w:szCs w:val="24"/>
+        </w:rPr>
+        <w:t xml:space="preserve"> </w:t>
+      </w:r>
+      <w:r>
+        <w:rPr>
+          <w:rFonts w:ascii="Arial" w:hAnsi="Arial" w:cs="Arial"/>
+          <w:sz w:val="24"/>
+          <w:szCs w:val="24"/>
+          <w:lang w:val="en-US"/>
+        </w:rPr>
+        <w:t>API</w:t>
+      </w:r>
+      <w:r>
+        <w:rPr>
+          <w:rFonts w:ascii="Arial" w:hAnsi="Arial" w:cs="Arial"/>
+          <w:sz w:val="24"/>
+          <w:szCs w:val="24"/>
+        </w:rPr>
+        <w:t xml:space="preserve"> и </w:t>
+      </w:r>
+      <w:r>
+        <w:rPr>
+          <w:rFonts w:ascii="Arial" w:hAnsi="Arial" w:cs="Arial"/>
+          <w:sz w:val="24"/>
+          <w:szCs w:val="24"/>
+        </w:rPr>
+        <w:t>основной программой</w:t>
+      </w:r>
+      <w:r>
+        <w:rPr>
+          <w:rFonts w:ascii="Arial" w:hAnsi="Arial" w:cs="Arial"/>
+          <w:sz w:val="24"/>
+          <w:szCs w:val="24"/>
+        </w:rPr>
+        <w:t xml:space="preserve">, в частности, бизнес-логикой. </w:t>
+      </w:r>
+      <w:r>
+        <w:rPr>
+          <w:rFonts w:ascii="Arial" w:hAnsi="Arial" w:cs="Arial"/>
+          <w:sz w:val="24"/>
+          <w:szCs w:val="24"/>
+        </w:rPr>
+        <w:t>По сути, DAO является реализацией слоя отображения реляционных данных в объекты и наоборот.</w:t>
+      </w:r>
+    </w:p>
+    <w:p>
+      <w:pPr>
+        <w:spacing w:after="0" w:line="264" w:lineRule="auto"/>
+        <w:rPr>
+          <w:rFonts w:ascii="Arial" w:hAnsi="Arial" w:cs="Arial"/>
+          <w:sz w:val="24"/>
+          <w:szCs w:val="24"/>
+        </w:rPr>
+      </w:pPr>
+    </w:p>
+    <w:p>
+      <w:pPr>
+        <w:spacing w:after="0" w:line="264" w:lineRule="auto"/>
+        <w:rPr>
+          <w:rFonts w:ascii="Arial" w:hAnsi="Arial" w:cs="Arial"/>
+          <w:sz w:val="24"/>
+          <w:szCs w:val="24"/>
+        </w:rPr>
+      </w:pPr>
+      <w:r>
+        <w:rPr>
+          <w:rFonts w:ascii="Arial" w:hAnsi="Arial" w:cs="Arial"/>
+          <w:sz w:val="24"/>
+          <w:szCs w:val="24"/>
+        </w:rPr>
+        <w:t>В классическом варианте DAO содержит только стандартные CRUD-методы</w:t>
+      </w:r>
+      <w:r>
+        <w:rPr>
+          <w:rFonts w:ascii="Arial" w:hAnsi="Arial" w:cs="Arial"/>
+          <w:sz w:val="24"/>
+          <w:szCs w:val="24"/>
+          <w:lang w:val="uk-UA"/>
+        </w:rPr>
+        <w:t xml:space="preserve"> (</w:t>
+      </w:r>
+      <w:r>
+        <w:rPr>
+          <w:rFonts w:ascii="Arial" w:hAnsi="Arial" w:cs="Arial"/>
+          <w:sz w:val="24"/>
+          <w:szCs w:val="24"/>
+          <w:lang w:val="en-US"/>
+        </w:rPr>
+        <w:t>create</w:t>
+      </w:r>
+      <w:r>
+        <w:rPr>
+          <w:rFonts w:ascii="Arial" w:hAnsi="Arial" w:cs="Arial"/>
+          <w:sz w:val="24"/>
+          <w:szCs w:val="24"/>
+          <w:lang w:val="uk-UA"/>
+        </w:rPr>
+        <w:t xml:space="preserve">, </w:t>
+      </w:r>
+      <w:r>
+        <w:rPr>
+          <w:rFonts w:ascii="Arial" w:hAnsi="Arial" w:cs="Arial"/>
+          <w:sz w:val="24"/>
+          <w:szCs w:val="24"/>
+          <w:lang w:val="en-US"/>
+        </w:rPr>
+        <w:t>read</w:t>
+      </w:r>
+      <w:r>
+        <w:rPr>
+          <w:rFonts w:ascii="Arial" w:hAnsi="Arial" w:cs="Arial"/>
+          <w:sz w:val="24"/>
+          <w:szCs w:val="24"/>
+        </w:rPr>
+        <w:t xml:space="preserve">, </w:t>
+      </w:r>
+      <w:r>
+        <w:rPr>
+          <w:rFonts w:ascii="Arial" w:hAnsi="Arial" w:cs="Arial"/>
+          <w:sz w:val="24"/>
+          <w:szCs w:val="24"/>
+          <w:lang w:val="en-US"/>
+        </w:rPr>
+        <w:t>update</w:t>
+      </w:r>
+      <w:r>
+        <w:rPr>
+          <w:rFonts w:ascii="Arial" w:hAnsi="Arial" w:cs="Arial"/>
+          <w:sz w:val="24"/>
+          <w:szCs w:val="24"/>
+        </w:rPr>
+        <w:t xml:space="preserve">, </w:t>
+      </w:r>
+      <w:r>
+        <w:rPr>
+          <w:rFonts w:ascii="Arial" w:hAnsi="Arial" w:cs="Arial"/>
+          <w:sz w:val="24"/>
+          <w:szCs w:val="24"/>
+          <w:lang w:val="en-US"/>
+        </w:rPr>
+        <w:t>delete</w:t>
+      </w:r>
+      <w:r>
+        <w:rPr>
+          <w:rFonts w:ascii="Arial" w:hAnsi="Arial" w:cs="Arial"/>
+          <w:sz w:val="24"/>
+          <w:szCs w:val="24"/>
+        </w:rPr>
+        <w:t>)</w:t>
+      </w:r>
+      <w:r>
+        <w:rPr>
+          <w:rFonts w:ascii="Arial" w:hAnsi="Arial" w:cs="Arial"/>
+          <w:sz w:val="24"/>
+          <w:szCs w:val="24"/>
+        </w:rPr>
+        <w:t>. Клиент вызывает эти методы получая или передавая в качестве аргумента так называемый DTO (Data Transfer Object).</w:t>
+      </w:r>
+      <w:r>
+        <w:rPr>
+          <w:rFonts w:ascii="Arial" w:hAnsi="Arial" w:cs="Arial"/>
+          <w:sz w:val="24"/>
+          <w:szCs w:val="24"/>
+        </w:rPr>
+        <w:t xml:space="preserve"> </w:t>
+      </w:r>
+      <w:r>
+        <w:rPr>
+          <w:rFonts w:ascii="Arial" w:hAnsi="Arial" w:cs="Arial"/>
+          <w:sz w:val="24"/>
+          <w:szCs w:val="24"/>
+        </w:rPr>
+        <w:t>DTO</w:t>
+      </w:r>
+      <w:r>
+        <w:rPr>
+          <w:rFonts w:ascii="Arial" w:hAnsi="Arial" w:cs="Arial"/>
+          <w:sz w:val="24"/>
+          <w:szCs w:val="24"/>
+        </w:rPr>
+        <w:t xml:space="preserve"> предоставляет</w:t>
+      </w:r>
+      <w:r>
+        <w:rPr>
+          <w:rFonts w:ascii="Arial" w:hAnsi="Arial" w:cs="Arial"/>
+          <w:sz w:val="24"/>
+          <w:szCs w:val="24"/>
+        </w:rPr>
+        <w:t xml:space="preserve"> независимый </w:t>
+      </w:r>
+      <w:r>
+        <w:rPr>
+          <w:rFonts w:ascii="Arial" w:hAnsi="Arial" w:cs="Arial"/>
+          <w:sz w:val="24"/>
+          <w:szCs w:val="24"/>
+          <w:lang w:val="uk-UA"/>
+        </w:rPr>
+        <w:t>набор</w:t>
+      </w:r>
+      <w:r>
+        <w:rPr>
+          <w:rFonts w:ascii="Arial" w:hAnsi="Arial" w:cs="Arial"/>
+          <w:sz w:val="24"/>
+          <w:szCs w:val="24"/>
+        </w:rPr>
+        <w:t xml:space="preserve"> данных и является полностью инкапсулированным объектом</w:t>
+      </w:r>
+      <w:r>
+        <w:rPr>
+          <w:rFonts w:ascii="Arial" w:hAnsi="Arial" w:cs="Arial"/>
+          <w:sz w:val="24"/>
+          <w:szCs w:val="24"/>
+        </w:rPr>
+        <w:t xml:space="preserve"> (записи таблицы)</w:t>
+      </w:r>
+      <w:r>
+        <w:rPr>
+          <w:rFonts w:ascii="Arial" w:hAnsi="Arial" w:cs="Arial"/>
+          <w:sz w:val="24"/>
+          <w:szCs w:val="24"/>
+        </w:rPr>
+        <w:t>, который также может содержать подобъекты</w:t>
+      </w:r>
+      <w:r>
+        <w:rPr>
+          <w:rFonts w:ascii="Arial" w:hAnsi="Arial" w:cs="Arial"/>
+          <w:sz w:val="24"/>
+          <w:szCs w:val="24"/>
+        </w:rPr>
+        <w:t xml:space="preserve"> (связанные записи другой таблицы)</w:t>
+      </w:r>
+      <w:r>
+        <w:rPr>
+          <w:rFonts w:ascii="Arial" w:hAnsi="Arial" w:cs="Arial"/>
+          <w:sz w:val="24"/>
+          <w:szCs w:val="24"/>
+        </w:rPr>
+        <w:t xml:space="preserve">. </w:t>
+      </w:r>
+      <w:r>
+        <w:rPr>
+          <w:rFonts w:ascii="Arial" w:hAnsi="Arial" w:cs="Arial"/>
+          <w:sz w:val="24"/>
+          <w:szCs w:val="24"/>
+        </w:rPr>
+        <w:t xml:space="preserve">Основное предназначение </w:t>
+      </w:r>
+      <w:r>
+        <w:rPr>
+          <w:rFonts w:ascii="Arial" w:hAnsi="Arial" w:cs="Arial"/>
+          <w:sz w:val="24"/>
+          <w:szCs w:val="24"/>
+          <w:lang w:val="en-US"/>
+        </w:rPr>
+        <w:t>DTO</w:t>
+      </w:r>
+      <w:r>
+        <w:rPr>
+          <w:rFonts w:ascii="Arial" w:hAnsi="Arial" w:cs="Arial"/>
+          <w:sz w:val="24"/>
+          <w:szCs w:val="24"/>
+        </w:rPr>
+        <w:t xml:space="preserve"> – </w:t>
+      </w:r>
+      <w:r>
+        <w:rPr>
+          <w:rFonts w:ascii="Arial" w:hAnsi="Arial" w:cs="Arial"/>
+          <w:sz w:val="24"/>
+          <w:szCs w:val="24"/>
+        </w:rPr>
+        <w:t>передача данных между классами и модулями.</w:t>
+      </w:r>
+    </w:p>
+    <w:p>
+      <w:pPr>
+        <w:spacing w:after="0" w:line="264" w:lineRule="auto"/>
+        <w:rPr>
+          <w:rFonts w:ascii="Arial" w:hAnsi="Arial" w:cs="Arial"/>
+          <w:sz w:val="24"/>
+          <w:szCs w:val="24"/>
+        </w:rPr>
+      </w:pPr>
+    </w:p>
+    <w:p>
+      <w:pPr>
+        <w:spacing w:after="0" w:line="264" w:lineRule="auto"/>
+        <w:rPr>
+          <w:rFonts w:ascii="Arial" w:hAnsi="Arial" w:cs="Arial"/>
+          <w:sz w:val="24"/>
+          <w:szCs w:val="24"/>
+        </w:rPr>
+      </w:pPr>
+      <w:r>
+        <w:rPr>
+          <w:rFonts w:ascii="Arial" w:hAnsi="Arial" w:cs="Arial"/>
+          <w:sz w:val="24"/>
+          <w:szCs w:val="24"/>
+        </w:rPr>
+        <w:t xml:space="preserve">Итак, </w:t>
+      </w:r>
+      <w:r>
+        <w:rPr>
+          <w:rFonts w:ascii="Arial" w:hAnsi="Arial" w:cs="Arial"/>
+          <w:sz w:val="24"/>
+          <w:szCs w:val="24"/>
+          <w:lang w:val="en-US"/>
+        </w:rPr>
+        <w:t>DTO</w:t>
+      </w:r>
+      <w:r>
+        <w:rPr>
+          <w:rFonts w:ascii="Arial" w:hAnsi="Arial" w:cs="Arial"/>
+          <w:sz w:val="24"/>
+          <w:szCs w:val="24"/>
+        </w:rPr>
+        <w:t xml:space="preserve"> </w:t>
+      </w:r>
+      <w:r>
+        <w:rPr>
+          <w:rFonts w:ascii="Arial" w:hAnsi="Arial" w:cs="Arial"/>
+          <w:sz w:val="24"/>
+          <w:szCs w:val="24"/>
+        </w:rPr>
+        <w:t>входом</w:t>
+      </w:r>
+      <w:r>
+        <w:rPr>
+          <w:rFonts w:ascii="Arial" w:hAnsi="Arial" w:cs="Arial"/>
+          <w:sz w:val="24"/>
+          <w:szCs w:val="24"/>
+        </w:rPr>
+        <w:t xml:space="preserve"> </w:t>
+      </w:r>
+      <w:r>
+        <w:rPr>
+          <w:rFonts w:ascii="Arial" w:hAnsi="Arial" w:cs="Arial"/>
+          <w:sz w:val="24"/>
+          <w:szCs w:val="24"/>
+          <w:lang w:val="uk-UA"/>
+        </w:rPr>
+        <w:t xml:space="preserve">и </w:t>
+      </w:r>
+      <w:r>
+        <w:rPr>
+          <w:rFonts w:ascii="Arial" w:hAnsi="Arial" w:cs="Arial"/>
+          <w:sz w:val="24"/>
+          <w:szCs w:val="24"/>
+        </w:rPr>
+        <w:t>выходом</w:t>
+      </w:r>
+      <w:r>
+        <w:rPr>
+          <w:rFonts w:ascii="Arial" w:hAnsi="Arial" w:cs="Arial"/>
+          <w:sz w:val="24"/>
+          <w:szCs w:val="24"/>
+        </w:rPr>
+        <w:t xml:space="preserve"> одного DAO должен быть один DTO и все его дочерние объекты.</w:t>
+      </w:r>
+      <w:r>
+        <w:rPr>
+          <w:rFonts w:ascii="Arial" w:hAnsi="Arial" w:cs="Arial"/>
+          <w:sz w:val="24"/>
+          <w:szCs w:val="24"/>
+          <w:lang w:val="uk-UA"/>
+        </w:rPr>
+        <w:t xml:space="preserve"> </w:t>
+      </w:r>
+      <w:r>
+        <w:rPr>
+          <w:rFonts w:ascii="Arial" w:hAnsi="Arial" w:cs="Arial"/>
+          <w:sz w:val="24"/>
+          <w:szCs w:val="24"/>
+        </w:rPr>
+        <w:t xml:space="preserve">Следуя </w:t>
+      </w:r>
+      <w:proofErr w:type="gramStart"/>
+      <w:r>
+        <w:rPr>
+          <w:rFonts w:ascii="Arial" w:hAnsi="Arial" w:cs="Arial"/>
+          <w:sz w:val="24"/>
+          <w:szCs w:val="24"/>
+        </w:rPr>
+        <w:t>этой концепции</w:t>
+      </w:r>
+      <w:proofErr w:type="gramEnd"/>
+      <w:r>
+        <w:rPr>
+          <w:rFonts w:ascii="Arial" w:hAnsi="Arial" w:cs="Arial"/>
+          <w:sz w:val="24"/>
+          <w:szCs w:val="24"/>
+        </w:rPr>
+        <w:t xml:space="preserve"> значительно упрощается написание кода, вся работа с базой данных скрыта внутри объектов </w:t>
+      </w:r>
+      <w:r>
+        <w:rPr>
+          <w:rFonts w:ascii="Arial" w:hAnsi="Arial" w:cs="Arial"/>
+          <w:sz w:val="24"/>
+          <w:szCs w:val="24"/>
+          <w:lang w:val="en-US"/>
+        </w:rPr>
+        <w:t>DAO</w:t>
+      </w:r>
+      <w:r>
+        <w:rPr>
+          <w:rFonts w:ascii="Arial" w:hAnsi="Arial" w:cs="Arial"/>
+          <w:sz w:val="24"/>
+          <w:szCs w:val="24"/>
+        </w:rPr>
+        <w:t>:</w:t>
+      </w:r>
+    </w:p>
+    <w:p>
+      <w:pPr>
+        <w:spacing w:after="0" w:line="264" w:lineRule="auto"/>
+        <w:rPr>
+          <w:rFonts w:ascii="Arial" w:hAnsi="Arial" w:cs="Arial"/>
+          <w:sz w:val="24"/>
+          <w:szCs w:val="24"/>
+        </w:rPr>
+      </w:pPr>
+    </w:p>
+    <w:p>
+      <w:pPr>
+        <w:spacing w:after="0" w:line="264" w:lineRule="auto"/>
+        <w:rPr>
+          <w:rFonts w:ascii="Arial" w:hAnsi="Arial" w:cs="Arial"/>
+          <w:sz w:val="24"/>
+          <w:szCs w:val="24"/>
+        </w:rPr>
+      </w:pPr>
+    </w:p>
+    <w:p>
+      <w:pPr>
+        <w:spacing w:after="0" w:line="264" w:lineRule="auto"/>
+        <w:rPr>
+          <w:rFonts w:ascii="Arial" w:hAnsi="Arial" w:cs="Arial"/>
+          <w:sz w:val="24"/>
+          <w:szCs w:val="24"/>
+          <w:lang w:val="uk-UA"/>
+        </w:rPr>
+      </w:pPr>
+    </w:p>
+    <w:p>
+      <w:pPr>
+        <w:spacing w:after="0" w:line="264" w:lineRule="auto"/>
+        <w:rPr>
+          <w:rFonts w:ascii="Arial" w:hAnsi="Arial" w:cs="Arial"/>
+          <w:sz w:val="24"/>
+          <w:szCs w:val="24"/>
+          <w:lang w:val="uk-UA"/>
+        </w:rPr>
+      </w:pPr>
+    </w:p>
+    <w:p>
+      <w:pPr>
+        <w:spacing w:after="0" w:line="264" w:lineRule="auto"/>
+        <w:rPr>
+          <w:rFonts w:ascii="Arial" w:hAnsi="Arial" w:cs="Arial"/>
+          <w:sz w:val="24"/>
+          <w:szCs w:val="24"/>
+          <w:lang w:val="uk-UA"/>
+        </w:rPr>
+      </w:pPr>
+    </w:p>
+    <w:p>
+      <w:pPr>
+        <w:spacing w:line="259" w:lineRule="auto"/>
+        <w:rPr>
+          <w:rFonts w:ascii="Arial" w:hAnsi="Arial" w:cs="Arial"/>
+          <w:sz w:val="24"/>
+          <w:szCs w:val="24"/>
+        </w:rPr>
+      </w:pPr>
+      <w:r>
+        <w:rPr>
+          <w:rFonts w:ascii="Arial" w:hAnsi="Arial" w:cs="Arial"/>
+          <w:sz w:val="24"/>
+          <w:szCs w:val="24"/>
+        </w:rPr>
+        <w:br w:type="page"/>
+      </w:r>
+    </w:p>
+    <w:p>
+      <w:pPr>
+        <w:spacing w:after="0" w:line="264" w:lineRule="auto"/>
+        <w:rPr>
+          <w:rFonts w:ascii="Arial" w:hAnsi="Arial" w:cs="Arial"/>
+          <w:sz w:val="24"/>
+          <w:szCs w:val="24"/>
+        </w:rPr>
+      </w:pPr>
+      <w:r>
+        <w:rPr>
+          <w:rFonts w:ascii="Arial" w:hAnsi="Arial" w:cs="Arial"/>
+          <w:b/>
+          <w:bCs/>
+          <w:szCs w:val="28"/>
+          <w:lang w:val="uk-UA"/>
+        </w:rPr>
+        <w:lastRenderedPageBreak/>
         <w:t>О</w:t>
       </w:r>
       <w:proofErr w:type="spellStart"/>

--- a/presentation_java_ru.docx
+++ b/presentation_java_ru.docx
@@ -230,7 +230,6 @@
           </w:rPr>
           <w:t>.</w:t>
         </w:r>
-        <w:proofErr w:type="spellStart"/>
         <w:r>
           <w:rPr>
             <w:rStyle w:val="a3"/>
@@ -240,7 +239,6 @@
           </w:rPr>
           <w:t>git</w:t>
         </w:r>
-        <w:proofErr w:type="spellEnd"/>
       </w:hyperlink>
     </w:p>
     <w:p>
@@ -347,27 +345,7 @@
             <w:szCs w:val="24"/>
             <w:lang w:val="en-US"/>
           </w:rPr>
-          <w:t>https://www.linkedin.com/learning/certificates/f92</w:t>
-        </w:r>
-        <w:r>
-          <w:rPr>
-            <w:rStyle w:val="a3"/>
-            <w:rFonts w:ascii="Arial" w:hAnsi="Arial" w:cs="Arial"/>
-            <w:sz w:val="24"/>
-            <w:szCs w:val="24"/>
-            <w:lang w:val="en-US"/>
-          </w:rPr>
-          <w:t>6</w:t>
-        </w:r>
-        <w:r>
-          <w:rPr>
-            <w:rStyle w:val="a3"/>
-            <w:rFonts w:ascii="Arial" w:hAnsi="Arial" w:cs="Arial"/>
-            <w:sz w:val="24"/>
-            <w:szCs w:val="24"/>
-            <w:lang w:val="en-US"/>
-          </w:rPr>
-          <w:t>32247717b134999c50be2d62e22386a8205cb87c2c29b59cbdb2b48ea45b</w:t>
+          <w:t>https://www.linkedin.com/learning/certificates/f92632247717b134999c50be2d62e22386a8205cb87c2c29b59cbdb2b48ea45b</w:t>
         </w:r>
       </w:hyperlink>
     </w:p>
@@ -761,25 +739,7 @@
             <w:sz w:val="24"/>
             <w:szCs w:val="24"/>
           </w:rPr>
-          <w:t>Di</w:t>
-        </w:r>
-        <w:r>
-          <w:rPr>
-            <w:rStyle w:val="a3"/>
-            <w:rFonts w:ascii="Arial" w:hAnsi="Arial" w:cs="Arial"/>
-            <w:sz w:val="24"/>
-            <w:szCs w:val="24"/>
-          </w:rPr>
-          <w:t>a</w:t>
-        </w:r>
-        <w:r>
-          <w:rPr>
-            <w:rStyle w:val="a3"/>
-            <w:rFonts w:ascii="Arial" w:hAnsi="Arial" w:cs="Arial"/>
-            <w:sz w:val="24"/>
-            <w:szCs w:val="24"/>
-          </w:rPr>
-          <w:t>ry</w:t>
+          <w:t>Diary</w:t>
         </w:r>
         <w:r>
           <w:rPr>
@@ -917,21 +877,158 @@
       <w:r>
         <w:t xml:space="preserve"> </w:t>
       </w:r>
-      <w:proofErr w:type="spellStart"/>
-      <w:r>
-        <w:rPr>
-          <w:rFonts w:ascii="Arial" w:hAnsi="Arial" w:cs="Arial"/>
-          <w:sz w:val="24"/>
-          <w:szCs w:val="24"/>
-        </w:rPr>
-        <w:t>SQLite</w:t>
-      </w:r>
-      <w:proofErr w:type="spellEnd"/>
-      <w:r>
-        <w:rPr>
-          <w:rFonts w:ascii="Arial" w:hAnsi="Arial" w:cs="Arial"/>
-          <w:sz w:val="24"/>
-          <w:szCs w:val="24"/>
+      <w:r>
+        <w:rPr>
+          <w:rFonts w:ascii="Arial" w:hAnsi="Arial" w:cs="Arial"/>
+          <w:sz w:val="24"/>
+          <w:szCs w:val="24"/>
+        </w:rPr>
+        <w:t xml:space="preserve">SQLite </w:t>
+      </w:r>
+      <w:r>
+        <w:rPr>
+          <w:rFonts w:ascii="Arial" w:hAnsi="Arial" w:cs="Arial"/>
+          <w:sz w:val="24"/>
+          <w:szCs w:val="24"/>
+        </w:rPr>
+        <w:t>–</w:t>
+      </w:r>
+      <w:r>
+        <w:rPr>
+          <w:rFonts w:ascii="Arial" w:hAnsi="Arial" w:cs="Arial"/>
+          <w:sz w:val="24"/>
+          <w:szCs w:val="24"/>
+        </w:rPr>
+        <w:t xml:space="preserve"> компактн</w:t>
+      </w:r>
+      <w:r>
+        <w:rPr>
+          <w:rFonts w:ascii="Arial" w:hAnsi="Arial" w:cs="Arial"/>
+          <w:sz w:val="24"/>
+          <w:szCs w:val="24"/>
+        </w:rPr>
+        <w:t>ую</w:t>
+      </w:r>
+      <w:r>
+        <w:rPr>
+          <w:rFonts w:ascii="Arial" w:hAnsi="Arial" w:cs="Arial"/>
+          <w:sz w:val="24"/>
+          <w:szCs w:val="24"/>
+        </w:rPr>
+        <w:t>, встраиваем</w:t>
+      </w:r>
+      <w:r>
+        <w:rPr>
+          <w:rFonts w:ascii="Arial" w:hAnsi="Arial" w:cs="Arial"/>
+          <w:sz w:val="24"/>
+          <w:szCs w:val="24"/>
+        </w:rPr>
+        <w:t>ую</w:t>
+      </w:r>
+      <w:r>
+        <w:rPr>
+          <w:rFonts w:ascii="Arial" w:hAnsi="Arial" w:cs="Arial"/>
+          <w:sz w:val="24"/>
+          <w:szCs w:val="24"/>
+        </w:rPr>
+        <w:t xml:space="preserve"> систем</w:t>
+      </w:r>
+      <w:r>
+        <w:rPr>
+          <w:rFonts w:ascii="Arial" w:hAnsi="Arial" w:cs="Arial"/>
+          <w:sz w:val="24"/>
+          <w:szCs w:val="24"/>
+        </w:rPr>
+        <w:t>у</w:t>
+      </w:r>
+      <w:r>
+        <w:rPr>
+          <w:rFonts w:ascii="Arial" w:hAnsi="Arial" w:cs="Arial"/>
+          <w:sz w:val="24"/>
+          <w:szCs w:val="24"/>
+        </w:rPr>
+        <w:t xml:space="preserve"> управления реляционными базами данных (СУБД). Она отличается от многих других СУБД, таких как MySQL или PostgreSQL, тем, что она встраивается непосредственно в приложение, </w:t>
+      </w:r>
+      <w:r>
+        <w:rPr>
+          <w:rFonts w:ascii="Arial" w:hAnsi="Arial" w:cs="Arial"/>
+          <w:sz w:val="24"/>
+          <w:szCs w:val="24"/>
+        </w:rPr>
+        <w:t xml:space="preserve">хранится в одном файле, </w:t>
+      </w:r>
+      <w:r>
+        <w:rPr>
+          <w:rFonts w:ascii="Arial" w:hAnsi="Arial" w:cs="Arial"/>
+          <w:sz w:val="24"/>
+          <w:szCs w:val="24"/>
+        </w:rPr>
+        <w:t>не требуя отдельного сервера баз данных</w:t>
+      </w:r>
+      <w:r>
+        <w:rPr>
+          <w:rFonts w:ascii="Arial" w:hAnsi="Arial" w:cs="Arial"/>
+          <w:sz w:val="24"/>
+          <w:szCs w:val="24"/>
+        </w:rPr>
+        <w:t>.</w:t>
+      </w:r>
+    </w:p>
+    <w:p>
+      <w:pPr>
+        <w:spacing w:after="0" w:line="264" w:lineRule="auto"/>
+        <w:rPr>
+          <w:rFonts w:ascii="Arial" w:hAnsi="Arial" w:cs="Arial"/>
+          <w:sz w:val="24"/>
+          <w:szCs w:val="24"/>
+        </w:rPr>
+      </w:pPr>
+    </w:p>
+    <w:p>
+      <w:pPr>
+        <w:spacing w:after="0" w:line="264" w:lineRule="auto"/>
+        <w:rPr>
+          <w:rFonts w:ascii="Arial" w:hAnsi="Arial" w:cs="Arial"/>
+          <w:sz w:val="24"/>
+          <w:szCs w:val="24"/>
+          <w:lang w:val="en-US"/>
+        </w:rPr>
+      </w:pPr>
+      <w:r>
+        <w:rPr>
+          <w:rFonts w:ascii="Arial" w:hAnsi="Arial" w:cs="Arial"/>
+          <w:sz w:val="24"/>
+          <w:szCs w:val="24"/>
+          <w:lang w:val="en-US"/>
+        </w:rPr>
+        <w:t>OpenJDK 17.0.8</w:t>
+      </w:r>
+    </w:p>
+    <w:p>
+      <w:pPr>
+        <w:spacing w:after="0" w:line="264" w:lineRule="auto"/>
+        <w:rPr>
+          <w:rFonts w:ascii="Arial" w:hAnsi="Arial" w:cs="Arial"/>
+          <w:sz w:val="24"/>
+          <w:szCs w:val="24"/>
+          <w:lang w:val="en-US"/>
+        </w:rPr>
+      </w:pPr>
+      <w:r>
+        <w:rPr>
+          <w:rFonts w:ascii="Arial" w:hAnsi="Arial" w:cs="Arial"/>
+          <w:sz w:val="24"/>
+          <w:szCs w:val="24"/>
+          <w:lang w:val="en-US"/>
+        </w:rPr>
+        <w:t>IntelliJ IDEA 2023.2.1</w:t>
+      </w:r>
+      <w:r>
+        <w:rPr>
+          <w:rFonts w:ascii="Arial" w:hAnsi="Arial" w:cs="Arial"/>
+          <w:sz w:val="24"/>
+          <w:szCs w:val="24"/>
+          <w:lang w:val="en-US"/>
         </w:rPr>
         <w:t xml:space="preserve"> </w:t>
       </w:r>
@@ -940,164 +1037,63 @@
           <w:rFonts w:ascii="Arial" w:hAnsi="Arial" w:cs="Arial"/>
           <w:sz w:val="24"/>
           <w:szCs w:val="24"/>
-        </w:rPr>
-        <w:t>–</w:t>
-      </w:r>
-      <w:r>
-        <w:rPr>
-          <w:rFonts w:ascii="Arial" w:hAnsi="Arial" w:cs="Arial"/>
-          <w:sz w:val="24"/>
-          <w:szCs w:val="24"/>
-        </w:rPr>
-        <w:t xml:space="preserve"> компактн</w:t>
-      </w:r>
-      <w:r>
-        <w:rPr>
-          <w:rFonts w:ascii="Arial" w:hAnsi="Arial" w:cs="Arial"/>
-          <w:sz w:val="24"/>
-          <w:szCs w:val="24"/>
-        </w:rPr>
-        <w:t>ую</w:t>
-      </w:r>
-      <w:r>
-        <w:rPr>
-          <w:rFonts w:ascii="Arial" w:hAnsi="Arial" w:cs="Arial"/>
-          <w:sz w:val="24"/>
-          <w:szCs w:val="24"/>
-        </w:rPr>
-        <w:t>, встраиваем</w:t>
-      </w:r>
-      <w:r>
-        <w:rPr>
-          <w:rFonts w:ascii="Arial" w:hAnsi="Arial" w:cs="Arial"/>
-          <w:sz w:val="24"/>
-          <w:szCs w:val="24"/>
-        </w:rPr>
-        <w:t>ую</w:t>
-      </w:r>
-      <w:r>
-        <w:rPr>
-          <w:rFonts w:ascii="Arial" w:hAnsi="Arial" w:cs="Arial"/>
-          <w:sz w:val="24"/>
-          <w:szCs w:val="24"/>
-        </w:rPr>
-        <w:t xml:space="preserve"> систем</w:t>
-      </w:r>
-      <w:r>
-        <w:rPr>
-          <w:rFonts w:ascii="Arial" w:hAnsi="Arial" w:cs="Arial"/>
-          <w:sz w:val="24"/>
-          <w:szCs w:val="24"/>
-        </w:rPr>
-        <w:t>у</w:t>
-      </w:r>
-      <w:r>
-        <w:rPr>
-          <w:rFonts w:ascii="Arial" w:hAnsi="Arial" w:cs="Arial"/>
-          <w:sz w:val="24"/>
-          <w:szCs w:val="24"/>
-        </w:rPr>
-        <w:t xml:space="preserve"> управления реляционными базами данных (СУБД). Она отличается от многих других СУБД, таких как MySQL или </w:t>
-      </w:r>
-      <w:proofErr w:type="spellStart"/>
-      <w:r>
-        <w:rPr>
-          <w:rFonts w:ascii="Arial" w:hAnsi="Arial" w:cs="Arial"/>
-          <w:sz w:val="24"/>
-          <w:szCs w:val="24"/>
-        </w:rPr>
-        <w:t>PostgreSQL</w:t>
-      </w:r>
-      <w:proofErr w:type="spellEnd"/>
-      <w:r>
-        <w:rPr>
-          <w:rFonts w:ascii="Arial" w:hAnsi="Arial" w:cs="Arial"/>
-          <w:sz w:val="24"/>
-          <w:szCs w:val="24"/>
-        </w:rPr>
-        <w:t xml:space="preserve">, тем, что она встраивается непосредственно в приложение, </w:t>
-      </w:r>
-      <w:r>
-        <w:rPr>
-          <w:rFonts w:ascii="Arial" w:hAnsi="Arial" w:cs="Arial"/>
-          <w:sz w:val="24"/>
-          <w:szCs w:val="24"/>
-        </w:rPr>
-        <w:t xml:space="preserve">хранится в одном файле, </w:t>
-      </w:r>
-      <w:r>
-        <w:rPr>
-          <w:rFonts w:ascii="Arial" w:hAnsi="Arial" w:cs="Arial"/>
-          <w:sz w:val="24"/>
-          <w:szCs w:val="24"/>
-        </w:rPr>
-        <w:t>не требуя отдельного сервера баз данных</w:t>
-      </w:r>
-      <w:r>
-        <w:rPr>
-          <w:rFonts w:ascii="Arial" w:hAnsi="Arial" w:cs="Arial"/>
-          <w:sz w:val="24"/>
-          <w:szCs w:val="24"/>
-        </w:rPr>
-        <w:t>.</w:t>
-      </w:r>
-    </w:p>
-    <w:p>
-      <w:pPr>
-        <w:spacing w:after="0" w:line="264" w:lineRule="auto"/>
-        <w:rPr>
-          <w:rFonts w:ascii="Arial" w:hAnsi="Arial" w:cs="Arial"/>
-          <w:sz w:val="24"/>
-          <w:szCs w:val="24"/>
-          <w:lang w:val="en-US"/>
-        </w:rPr>
-      </w:pPr>
-    </w:p>
-    <w:p>
-      <w:pPr>
-        <w:spacing w:after="0" w:line="264" w:lineRule="auto"/>
-        <w:rPr>
-          <w:rFonts w:ascii="Arial" w:hAnsi="Arial" w:cs="Arial"/>
-          <w:sz w:val="24"/>
-          <w:szCs w:val="24"/>
-          <w:lang w:val="en-US"/>
-        </w:rPr>
-      </w:pPr>
-      <w:r>
-        <w:rPr>
-          <w:rFonts w:ascii="Arial" w:hAnsi="Arial" w:cs="Arial"/>
-          <w:sz w:val="24"/>
-          <w:szCs w:val="24"/>
-          <w:lang w:val="en-US"/>
-        </w:rPr>
-        <w:t>OpenJDK 17.0.8</w:t>
-      </w:r>
-    </w:p>
-    <w:p>
-      <w:pPr>
-        <w:spacing w:after="0" w:line="264" w:lineRule="auto"/>
-        <w:rPr>
-          <w:rFonts w:ascii="Arial" w:hAnsi="Arial" w:cs="Arial"/>
-          <w:sz w:val="24"/>
-          <w:szCs w:val="24"/>
-          <w:lang w:val="en-US"/>
-        </w:rPr>
-      </w:pPr>
-      <w:r>
-        <w:rPr>
-          <w:rFonts w:ascii="Arial" w:hAnsi="Arial" w:cs="Arial"/>
-          <w:sz w:val="24"/>
-          <w:szCs w:val="24"/>
-          <w:lang w:val="en-US"/>
-        </w:rPr>
-        <w:t>IntelliJ IDEA 2023.2.1</w:t>
-      </w:r>
-      <w:r>
-        <w:rPr>
-          <w:rFonts w:ascii="Arial" w:hAnsi="Arial" w:cs="Arial"/>
-          <w:sz w:val="24"/>
-          <w:szCs w:val="24"/>
-          <w:lang w:val="en-US"/>
+          <w:lang w:val="en-US"/>
+        </w:rPr>
+        <w:t>Community Edition</w:t>
+      </w:r>
+    </w:p>
+    <w:p>
+      <w:pPr>
+        <w:spacing w:after="0" w:line="264" w:lineRule="auto"/>
+        <w:rPr>
+          <w:rFonts w:ascii="Arial" w:hAnsi="Arial" w:cs="Arial"/>
+          <w:sz w:val="24"/>
+          <w:szCs w:val="24"/>
+          <w:lang w:val="en-US"/>
+        </w:rPr>
+      </w:pPr>
+      <w:r>
+        <w:rPr>
+          <w:rFonts w:ascii="Arial" w:hAnsi="Arial" w:cs="Arial"/>
+          <w:sz w:val="24"/>
+          <w:szCs w:val="24"/>
+          <w:lang w:val="en-US"/>
+        </w:rPr>
+        <w:t>Apache Maven 3.9.5</w:t>
+      </w:r>
+    </w:p>
+    <w:p>
+      <w:pPr>
+        <w:spacing w:after="0" w:line="264" w:lineRule="auto"/>
+        <w:rPr>
+          <w:rFonts w:ascii="Arial" w:hAnsi="Arial" w:cs="Arial"/>
+          <w:sz w:val="24"/>
+          <w:szCs w:val="24"/>
+        </w:rPr>
+      </w:pPr>
+      <w:r>
+        <w:rPr>
+          <w:rFonts w:ascii="Arial" w:hAnsi="Arial" w:cs="Arial"/>
+          <w:sz w:val="24"/>
+          <w:szCs w:val="24"/>
+          <w:lang w:val="en-US"/>
+        </w:rPr>
+        <w:t>SQL</w:t>
+      </w:r>
+      <w:r>
+        <w:rPr>
+          <w:rFonts w:ascii="Arial" w:hAnsi="Arial" w:cs="Arial"/>
+          <w:sz w:val="24"/>
+          <w:szCs w:val="24"/>
+          <w:lang w:val="en-US"/>
+        </w:rPr>
+        <w:t>ite</w:t>
+      </w:r>
+      <w:r>
+        <w:rPr>
+          <w:rFonts w:ascii="Arial" w:hAnsi="Arial" w:cs="Arial"/>
+          <w:sz w:val="24"/>
+          <w:szCs w:val="24"/>
         </w:rPr>
         <w:t xml:space="preserve"> </w:t>
       </w:r>
@@ -1108,6 +1104,60 @@
           <w:szCs w:val="24"/>
           <w:lang w:val="en-US"/>
         </w:rPr>
+        <w:t>JDBC</w:t>
+      </w:r>
+      <w:r>
+        <w:rPr>
+          <w:rFonts w:ascii="Arial" w:hAnsi="Arial" w:cs="Arial"/>
+          <w:sz w:val="24"/>
+          <w:szCs w:val="24"/>
+        </w:rPr>
+        <w:t xml:space="preserve"> 3.44.1.0</w:t>
+      </w:r>
+    </w:p>
+    <w:p>
+      <w:pPr>
+        <w:spacing w:after="0" w:line="264" w:lineRule="auto"/>
+        <w:rPr>
+          <w:rFonts w:ascii="Arial" w:hAnsi="Arial" w:cs="Arial"/>
+          <w:sz w:val="24"/>
+          <w:szCs w:val="24"/>
+          <w:lang w:val="en-US"/>
+        </w:rPr>
+      </w:pPr>
+      <w:r>
+        <w:rPr>
+          <w:rFonts w:ascii="Arial" w:hAnsi="Arial" w:cs="Arial"/>
+          <w:sz w:val="24"/>
+          <w:szCs w:val="24"/>
+          <w:lang w:val="en-US"/>
+        </w:rPr>
+        <w:t>DBeaver</w:t>
+      </w:r>
+      <w:r>
+        <w:rPr>
+          <w:rFonts w:ascii="Arial" w:hAnsi="Arial" w:cs="Arial"/>
+          <w:sz w:val="24"/>
+          <w:szCs w:val="24"/>
+        </w:rPr>
+        <w:t xml:space="preserve"> 23</w:t>
+      </w:r>
+      <w:r>
+        <w:rPr>
+          <w:rFonts w:ascii="Arial" w:hAnsi="Arial" w:cs="Arial"/>
+          <w:sz w:val="24"/>
+          <w:szCs w:val="24"/>
+          <w:lang w:val="en-US"/>
+        </w:rPr>
+        <w:t xml:space="preserve"> </w:t>
+      </w:r>
+      <w:r>
+        <w:rPr>
+          <w:rFonts w:ascii="Arial" w:hAnsi="Arial" w:cs="Arial"/>
+          <w:sz w:val="24"/>
+          <w:szCs w:val="24"/>
+          <w:lang w:val="en-US"/>
+        </w:rPr>
         <w:t>Community Edition</w:t>
       </w:r>
     </w:p>
@@ -1118,123 +1168,6 @@
           <w:rFonts w:ascii="Arial" w:hAnsi="Arial" w:cs="Arial"/>
           <w:sz w:val="24"/>
           <w:szCs w:val="24"/>
-          <w:lang w:val="en-US"/>
-        </w:rPr>
-      </w:pPr>
-      <w:r>
-        <w:rPr>
-          <w:rFonts w:ascii="Arial" w:hAnsi="Arial" w:cs="Arial"/>
-          <w:sz w:val="24"/>
-          <w:szCs w:val="24"/>
-          <w:lang w:val="en-US"/>
-        </w:rPr>
-        <w:t>Apache Maven 3.9.5</w:t>
-      </w:r>
-    </w:p>
-    <w:p>
-      <w:pPr>
-        <w:spacing w:after="0" w:line="264" w:lineRule="auto"/>
-        <w:rPr>
-          <w:rFonts w:ascii="Arial" w:hAnsi="Arial" w:cs="Arial"/>
-          <w:sz w:val="24"/>
-          <w:szCs w:val="24"/>
-          <w:lang w:val="en-US"/>
-        </w:rPr>
-      </w:pPr>
-      <w:r>
-        <w:rPr>
-          <w:rFonts w:ascii="Arial" w:hAnsi="Arial" w:cs="Arial"/>
-          <w:sz w:val="24"/>
-          <w:szCs w:val="24"/>
-          <w:lang w:val="en-US"/>
-        </w:rPr>
-        <w:t>SQL</w:t>
-      </w:r>
-      <w:r>
-        <w:rPr>
-          <w:rFonts w:ascii="Arial" w:hAnsi="Arial" w:cs="Arial"/>
-          <w:sz w:val="24"/>
-          <w:szCs w:val="24"/>
-          <w:lang w:val="en-US"/>
-        </w:rPr>
-        <w:t>ite</w:t>
-      </w:r>
-      <w:r>
-        <w:rPr>
-          <w:rFonts w:ascii="Arial" w:hAnsi="Arial" w:cs="Arial"/>
-          <w:sz w:val="24"/>
-          <w:szCs w:val="24"/>
-          <w:lang w:val="en-US"/>
-        </w:rPr>
-        <w:t xml:space="preserve"> JDBC </w:t>
-      </w:r>
-      <w:r>
-        <w:rPr>
-          <w:rFonts w:ascii="Arial" w:hAnsi="Arial" w:cs="Arial"/>
-          <w:sz w:val="24"/>
-          <w:szCs w:val="24"/>
-          <w:lang w:val="en-US"/>
-        </w:rPr>
-        <w:t>3.44.1.0</w:t>
-      </w:r>
-    </w:p>
-    <w:p>
-      <w:pPr>
-        <w:spacing w:after="0" w:line="264" w:lineRule="auto"/>
-        <w:rPr>
-          <w:rFonts w:ascii="Arial" w:hAnsi="Arial" w:cs="Arial"/>
-          <w:sz w:val="24"/>
-          <w:szCs w:val="24"/>
-          <w:lang w:val="en-US"/>
-        </w:rPr>
-      </w:pPr>
-      <w:proofErr w:type="spellStart"/>
-      <w:r>
-        <w:rPr>
-          <w:rFonts w:ascii="Arial" w:hAnsi="Arial" w:cs="Arial"/>
-          <w:sz w:val="24"/>
-          <w:szCs w:val="24"/>
-          <w:lang w:val="en-US"/>
-        </w:rPr>
-        <w:t>DBeaver</w:t>
-      </w:r>
-      <w:proofErr w:type="spellEnd"/>
-      <w:r>
-        <w:rPr>
-          <w:rFonts w:ascii="Arial" w:hAnsi="Arial" w:cs="Arial"/>
-          <w:sz w:val="24"/>
-          <w:szCs w:val="24"/>
-          <w:lang w:val="en-US"/>
-        </w:rPr>
-        <w:t xml:space="preserve"> </w:t>
-      </w:r>
-      <w:r>
-        <w:rPr>
-          <w:rFonts w:ascii="Arial" w:hAnsi="Arial" w:cs="Arial"/>
-          <w:sz w:val="24"/>
-          <w:szCs w:val="24"/>
-          <w:lang w:val="en-US"/>
-        </w:rPr>
-        <w:t>Community</w:t>
-      </w:r>
-      <w:r>
-        <w:rPr>
-          <w:rFonts w:ascii="Arial" w:hAnsi="Arial" w:cs="Arial"/>
-          <w:sz w:val="24"/>
-          <w:szCs w:val="24"/>
-          <w:lang w:val="en-US"/>
-        </w:rPr>
-        <w:t xml:space="preserve"> 23</w:t>
-      </w:r>
-    </w:p>
-    <w:p>
-      <w:pPr>
-        <w:spacing w:after="0" w:line="264" w:lineRule="auto"/>
-        <w:rPr>
-          <w:rFonts w:ascii="Arial" w:hAnsi="Arial" w:cs="Arial"/>
-          <w:sz w:val="24"/>
-          <w:szCs w:val="24"/>
-          <w:lang w:val="en-US"/>
         </w:rPr>
       </w:pPr>
     </w:p>
@@ -1337,25 +1270,7 @@
           <w:sz w:val="24"/>
           <w:szCs w:val="24"/>
         </w:rPr>
-        <w:t>Принципы реляционной модели были изначально заложены доктором Коддом (</w:t>
-      </w:r>
-      <w:proofErr w:type="spellStart"/>
-      <w:r>
-        <w:rPr>
-          <w:rFonts w:ascii="Arial" w:hAnsi="Arial" w:cs="Arial"/>
-          <w:sz w:val="24"/>
-          <w:szCs w:val="24"/>
-        </w:rPr>
-        <w:t>Codd</w:t>
-      </w:r>
-      <w:proofErr w:type="spellEnd"/>
-      <w:r>
-        <w:rPr>
-          <w:rFonts w:ascii="Arial" w:hAnsi="Arial" w:cs="Arial"/>
-          <w:sz w:val="24"/>
-          <w:szCs w:val="24"/>
-        </w:rPr>
-        <w:t xml:space="preserve">), </w:t>
+        <w:t xml:space="preserve">Принципы реляционной модели были изначально заложены доктором Коддом (Codd), </w:t>
       </w:r>
       <w:r>
         <w:rPr>
@@ -3012,324 +2927,202 @@
           <w:szCs w:val="24"/>
           <w:lang w:val="en-US"/>
         </w:rPr>
-        <w:t xml:space="preserve">title </w:t>
-      </w:r>
-      <w:proofErr w:type="gramStart"/>
-      <w:r>
-        <w:rPr>
-          <w:rFonts w:ascii="Arial" w:hAnsi="Arial" w:cs="Arial"/>
-          <w:sz w:val="24"/>
-          <w:szCs w:val="24"/>
-          <w:lang w:val="en-US"/>
-        </w:rPr>
-        <w:t>VARCHAR(</w:t>
-      </w:r>
-      <w:proofErr w:type="gramEnd"/>
-      <w:r>
-        <w:rPr>
-          <w:rFonts w:ascii="Arial" w:hAnsi="Arial" w:cs="Arial"/>
-          <w:sz w:val="24"/>
-          <w:szCs w:val="24"/>
-          <w:lang w:val="en-US"/>
-        </w:rPr>
-        <w:t>127) CHECK(title != ''),</w:t>
-      </w:r>
-    </w:p>
-    <w:p>
-      <w:pPr>
-        <w:spacing w:after="0" w:line="264" w:lineRule="auto"/>
-        <w:rPr>
-          <w:rFonts w:ascii="Arial" w:hAnsi="Arial" w:cs="Arial"/>
-          <w:sz w:val="24"/>
-          <w:szCs w:val="24"/>
-          <w:lang w:val="en-US"/>
-        </w:rPr>
-      </w:pPr>
-      <w:proofErr w:type="spellStart"/>
-      <w:r>
-        <w:rPr>
-          <w:rFonts w:ascii="Arial" w:hAnsi="Arial" w:cs="Arial"/>
-          <w:sz w:val="24"/>
-          <w:szCs w:val="24"/>
-          <w:lang w:val="en-US"/>
-        </w:rPr>
-        <w:t>first_name</w:t>
-      </w:r>
-      <w:proofErr w:type="spellEnd"/>
-      <w:r>
-        <w:rPr>
-          <w:rFonts w:ascii="Arial" w:hAnsi="Arial" w:cs="Arial"/>
-          <w:sz w:val="24"/>
-          <w:szCs w:val="24"/>
-          <w:lang w:val="en-US"/>
+        <w:t>title VARCHAR(127) CHECK(title != ''),</w:t>
+      </w:r>
+    </w:p>
+    <w:p>
+      <w:pPr>
+        <w:spacing w:after="0" w:line="264" w:lineRule="auto"/>
+        <w:rPr>
+          <w:rFonts w:ascii="Arial" w:hAnsi="Arial" w:cs="Arial"/>
+          <w:sz w:val="24"/>
+          <w:szCs w:val="24"/>
+          <w:lang w:val="en-US"/>
+        </w:rPr>
+      </w:pPr>
+      <w:r>
+        <w:rPr>
+          <w:rFonts w:ascii="Arial" w:hAnsi="Arial" w:cs="Arial"/>
+          <w:sz w:val="24"/>
+          <w:szCs w:val="24"/>
+          <w:lang w:val="en-US"/>
+        </w:rPr>
+        <w:t>first_name VARCHAR(127) CHECK(first_name != ''),</w:t>
+      </w:r>
+    </w:p>
+    <w:p>
+      <w:pPr>
+        <w:spacing w:after="0" w:line="264" w:lineRule="auto"/>
+        <w:rPr>
+          <w:rFonts w:ascii="Arial" w:hAnsi="Arial" w:cs="Arial"/>
+          <w:sz w:val="24"/>
+          <w:szCs w:val="24"/>
+        </w:rPr>
+      </w:pPr>
+      <w:r>
+        <w:rPr>
+          <w:rFonts w:ascii="Arial" w:hAnsi="Arial" w:cs="Arial"/>
+          <w:sz w:val="24"/>
+          <w:szCs w:val="24"/>
+          <w:lang w:val="en-US"/>
+        </w:rPr>
+        <w:t xml:space="preserve">last_name VARCHAR(127) CHECK(last_name != </w:t>
+      </w:r>
+      <w:r>
+        <w:rPr>
+          <w:rFonts w:ascii="Arial" w:hAnsi="Arial" w:cs="Arial"/>
+          <w:sz w:val="24"/>
+          <w:szCs w:val="24"/>
+        </w:rPr>
+        <w:t>''))</w:t>
+      </w:r>
+    </w:p>
+    <w:p>
+      <w:pPr>
+        <w:spacing w:after="0" w:line="264" w:lineRule="auto"/>
+        <w:rPr>
+          <w:rFonts w:ascii="Arial" w:hAnsi="Arial" w:cs="Arial"/>
+          <w:sz w:val="24"/>
+          <w:szCs w:val="24"/>
+        </w:rPr>
+      </w:pPr>
+    </w:p>
+    <w:p>
+      <w:pPr>
+        <w:spacing w:after="0" w:line="264" w:lineRule="auto"/>
+        <w:rPr>
+          <w:rFonts w:ascii="Arial" w:hAnsi="Arial" w:cs="Arial"/>
+          <w:sz w:val="24"/>
+          <w:szCs w:val="24"/>
+        </w:rPr>
+      </w:pPr>
+      <w:r>
+        <w:rPr>
+          <w:rFonts w:ascii="Arial" w:hAnsi="Arial" w:cs="Arial"/>
+          <w:sz w:val="24"/>
+          <w:szCs w:val="24"/>
+        </w:rPr>
+        <w:t xml:space="preserve">Он создает в ней таблицу </w:t>
+      </w:r>
+      <w:r>
+        <w:rPr>
+          <w:rFonts w:ascii="Arial" w:hAnsi="Arial" w:cs="Arial"/>
+          <w:sz w:val="24"/>
+          <w:szCs w:val="24"/>
+          <w:lang w:val="en-US"/>
+        </w:rPr>
+        <w:t>books</w:t>
+      </w:r>
+      <w:r>
+        <w:rPr>
+          <w:rFonts w:ascii="Arial" w:hAnsi="Arial" w:cs="Arial"/>
+          <w:sz w:val="24"/>
+          <w:szCs w:val="24"/>
+        </w:rPr>
+        <w:t xml:space="preserve"> с уникальным первичным ключом </w:t>
+      </w:r>
+      <w:r>
+        <w:rPr>
+          <w:rFonts w:ascii="Arial" w:hAnsi="Arial" w:cs="Arial"/>
+          <w:sz w:val="24"/>
+          <w:szCs w:val="24"/>
+          <w:lang w:val="en-US"/>
+        </w:rPr>
+        <w:t>id</w:t>
+      </w:r>
+      <w:r>
+        <w:rPr>
+          <w:rFonts w:ascii="Arial" w:hAnsi="Arial" w:cs="Arial"/>
+          <w:sz w:val="24"/>
+          <w:szCs w:val="24"/>
+        </w:rPr>
+        <w:t xml:space="preserve">, который автоматически увеличивается на единицу при добавлении новых записей. Также в этой таблице создаются текстовые поля </w:t>
+      </w:r>
+      <w:r>
+        <w:rPr>
+          <w:rFonts w:ascii="Arial" w:hAnsi="Arial" w:cs="Arial"/>
+          <w:sz w:val="24"/>
+          <w:szCs w:val="24"/>
+          <w:lang w:val="en-US"/>
+        </w:rPr>
+        <w:t>title</w:t>
+      </w:r>
+      <w:r>
+        <w:rPr>
+          <w:rFonts w:ascii="Arial" w:hAnsi="Arial" w:cs="Arial"/>
+          <w:sz w:val="24"/>
+          <w:szCs w:val="24"/>
+        </w:rPr>
+        <w:t xml:space="preserve">, </w:t>
+      </w:r>
+      <w:r>
+        <w:rPr>
+          <w:rFonts w:ascii="Arial" w:hAnsi="Arial" w:cs="Arial"/>
+          <w:sz w:val="24"/>
+          <w:szCs w:val="24"/>
+          <w:lang w:val="en-US"/>
+        </w:rPr>
+        <w:t>first</w:t>
+      </w:r>
+      <w:r>
+        <w:rPr>
+          <w:rFonts w:ascii="Arial" w:hAnsi="Arial" w:cs="Arial"/>
+          <w:sz w:val="24"/>
+          <w:szCs w:val="24"/>
+        </w:rPr>
+        <w:t>_</w:t>
+      </w:r>
+      <w:r>
+        <w:rPr>
+          <w:rFonts w:ascii="Arial" w:hAnsi="Arial" w:cs="Arial"/>
+          <w:sz w:val="24"/>
+          <w:szCs w:val="24"/>
+          <w:lang w:val="en-US"/>
+        </w:rPr>
+        <w:t>name</w:t>
+      </w:r>
+      <w:r>
+        <w:rPr>
+          <w:rFonts w:ascii="Arial" w:hAnsi="Arial" w:cs="Arial"/>
+          <w:sz w:val="24"/>
+          <w:szCs w:val="24"/>
+        </w:rPr>
+        <w:t xml:space="preserve">, </w:t>
+      </w:r>
+      <w:r>
+        <w:rPr>
+          <w:rFonts w:ascii="Arial" w:hAnsi="Arial" w:cs="Arial"/>
+          <w:sz w:val="24"/>
+          <w:szCs w:val="24"/>
+          <w:lang w:val="en-US"/>
+        </w:rPr>
+        <w:t>last</w:t>
+      </w:r>
+      <w:r>
+        <w:rPr>
+          <w:rFonts w:ascii="Arial" w:hAnsi="Arial" w:cs="Arial"/>
+          <w:sz w:val="24"/>
+          <w:szCs w:val="24"/>
+        </w:rPr>
+        <w:t>_</w:t>
+      </w:r>
+      <w:r>
+        <w:rPr>
+          <w:rFonts w:ascii="Arial" w:hAnsi="Arial" w:cs="Arial"/>
+          <w:sz w:val="24"/>
+          <w:szCs w:val="24"/>
+          <w:lang w:val="en-US"/>
+        </w:rPr>
+        <w:t>name</w:t>
+      </w:r>
+      <w:r>
+        <w:rPr>
+          <w:rFonts w:ascii="Arial" w:hAnsi="Arial" w:cs="Arial"/>
+          <w:sz w:val="24"/>
+          <w:szCs w:val="24"/>
         </w:rPr>
         <w:t xml:space="preserve"> </w:t>
       </w:r>
-      <w:proofErr w:type="gramStart"/>
-      <w:r>
-        <w:rPr>
-          <w:rFonts w:ascii="Arial" w:hAnsi="Arial" w:cs="Arial"/>
-          <w:sz w:val="24"/>
-          <w:szCs w:val="24"/>
-          <w:lang w:val="en-US"/>
-        </w:rPr>
-        <w:t>VARCHAR(</w:t>
-      </w:r>
-      <w:proofErr w:type="gramEnd"/>
-      <w:r>
-        <w:rPr>
-          <w:rFonts w:ascii="Arial" w:hAnsi="Arial" w:cs="Arial"/>
-          <w:sz w:val="24"/>
-          <w:szCs w:val="24"/>
-          <w:lang w:val="en-US"/>
-        </w:rPr>
-        <w:t>127) CHECK(</w:t>
-      </w:r>
-      <w:proofErr w:type="spellStart"/>
-      <w:r>
-        <w:rPr>
-          <w:rFonts w:ascii="Arial" w:hAnsi="Arial" w:cs="Arial"/>
-          <w:sz w:val="24"/>
-          <w:szCs w:val="24"/>
-          <w:lang w:val="en-US"/>
-        </w:rPr>
-        <w:t>first_name</w:t>
-      </w:r>
-      <w:proofErr w:type="spellEnd"/>
-      <w:r>
-        <w:rPr>
-          <w:rFonts w:ascii="Arial" w:hAnsi="Arial" w:cs="Arial"/>
-          <w:sz w:val="24"/>
-          <w:szCs w:val="24"/>
-          <w:lang w:val="en-US"/>
-        </w:rPr>
-        <w:t xml:space="preserve"> != ''),</w:t>
-      </w:r>
-    </w:p>
-    <w:p>
-      <w:pPr>
-        <w:spacing w:after="0" w:line="264" w:lineRule="auto"/>
-        <w:rPr>
-          <w:rFonts w:ascii="Arial" w:hAnsi="Arial" w:cs="Arial"/>
-          <w:sz w:val="24"/>
-          <w:szCs w:val="24"/>
-        </w:rPr>
-      </w:pPr>
-      <w:proofErr w:type="spellStart"/>
-      <w:r>
-        <w:rPr>
-          <w:rFonts w:ascii="Arial" w:hAnsi="Arial" w:cs="Arial"/>
-          <w:sz w:val="24"/>
-          <w:szCs w:val="24"/>
-          <w:lang w:val="en-US"/>
-        </w:rPr>
-        <w:t>last_name</w:t>
-      </w:r>
-      <w:proofErr w:type="spellEnd"/>
-      <w:r>
-        <w:rPr>
-          <w:rFonts w:ascii="Arial" w:hAnsi="Arial" w:cs="Arial"/>
-          <w:sz w:val="24"/>
-          <w:szCs w:val="24"/>
-          <w:lang w:val="en-US"/>
-        </w:rPr>
-        <w:t xml:space="preserve"> </w:t>
-      </w:r>
-      <w:proofErr w:type="gramStart"/>
-      <w:r>
-        <w:rPr>
-          <w:rFonts w:ascii="Arial" w:hAnsi="Arial" w:cs="Arial"/>
-          <w:sz w:val="24"/>
-          <w:szCs w:val="24"/>
-          <w:lang w:val="en-US"/>
-        </w:rPr>
-        <w:t>VARCHAR(</w:t>
-      </w:r>
-      <w:proofErr w:type="gramEnd"/>
-      <w:r>
-        <w:rPr>
-          <w:rFonts w:ascii="Arial" w:hAnsi="Arial" w:cs="Arial"/>
-          <w:sz w:val="24"/>
-          <w:szCs w:val="24"/>
-          <w:lang w:val="en-US"/>
-        </w:rPr>
-        <w:t>127) CHECK(</w:t>
-      </w:r>
-      <w:proofErr w:type="spellStart"/>
-      <w:r>
-        <w:rPr>
-          <w:rFonts w:ascii="Arial" w:hAnsi="Arial" w:cs="Arial"/>
-          <w:sz w:val="24"/>
-          <w:szCs w:val="24"/>
-          <w:lang w:val="en-US"/>
-        </w:rPr>
-        <w:t>last_name</w:t>
-      </w:r>
-      <w:proofErr w:type="spellEnd"/>
-      <w:r>
-        <w:rPr>
-          <w:rFonts w:ascii="Arial" w:hAnsi="Arial" w:cs="Arial"/>
-          <w:sz w:val="24"/>
-          <w:szCs w:val="24"/>
-          <w:lang w:val="en-US"/>
-        </w:rPr>
-        <w:t xml:space="preserve"> != </w:t>
-      </w:r>
-      <w:r>
-        <w:rPr>
-          <w:rFonts w:ascii="Arial" w:hAnsi="Arial" w:cs="Arial"/>
-          <w:sz w:val="24"/>
-          <w:szCs w:val="24"/>
-        </w:rPr>
-        <w:t>''))</w:t>
-      </w:r>
-    </w:p>
-    <w:p>
-      <w:pPr>
-        <w:spacing w:after="0" w:line="264" w:lineRule="auto"/>
-        <w:rPr>
-          <w:rFonts w:ascii="Arial" w:hAnsi="Arial" w:cs="Arial"/>
-          <w:sz w:val="24"/>
-          <w:szCs w:val="24"/>
-        </w:rPr>
-      </w:pPr>
-    </w:p>
-    <w:p>
-      <w:pPr>
-        <w:spacing w:after="0" w:line="264" w:lineRule="auto"/>
-        <w:rPr>
-          <w:rFonts w:ascii="Arial" w:hAnsi="Arial" w:cs="Arial"/>
-          <w:sz w:val="24"/>
-          <w:szCs w:val="24"/>
-        </w:rPr>
-      </w:pPr>
-      <w:r>
-        <w:rPr>
-          <w:rFonts w:ascii="Arial" w:hAnsi="Arial" w:cs="Arial"/>
-          <w:sz w:val="24"/>
-          <w:szCs w:val="24"/>
-        </w:rPr>
-        <w:t xml:space="preserve">Он создает в ней таблицу </w:t>
-      </w:r>
-      <w:r>
-        <w:rPr>
-          <w:rFonts w:ascii="Arial" w:hAnsi="Arial" w:cs="Arial"/>
-          <w:sz w:val="24"/>
-          <w:szCs w:val="24"/>
-          <w:lang w:val="en-US"/>
-        </w:rPr>
-        <w:t>books</w:t>
-      </w:r>
-      <w:r>
-        <w:rPr>
-          <w:rFonts w:ascii="Arial" w:hAnsi="Arial" w:cs="Arial"/>
-          <w:sz w:val="24"/>
-          <w:szCs w:val="24"/>
-        </w:rPr>
-        <w:t xml:space="preserve"> с уникальным первичным ключом </w:t>
-      </w:r>
-      <w:r>
-        <w:rPr>
-          <w:rFonts w:ascii="Arial" w:hAnsi="Arial" w:cs="Arial"/>
-          <w:sz w:val="24"/>
-          <w:szCs w:val="24"/>
-          <w:lang w:val="en-US"/>
-        </w:rPr>
-        <w:t>id</w:t>
-      </w:r>
-      <w:r>
-        <w:rPr>
-          <w:rFonts w:ascii="Arial" w:hAnsi="Arial" w:cs="Arial"/>
-          <w:sz w:val="24"/>
-          <w:szCs w:val="24"/>
-        </w:rPr>
-        <w:t xml:space="preserve">, который автоматически увеличивается на единицу при добавлении новых записей. Также в этой таблице создаются текстовые поля </w:t>
-      </w:r>
-      <w:r>
-        <w:rPr>
-          <w:rFonts w:ascii="Arial" w:hAnsi="Arial" w:cs="Arial"/>
-          <w:sz w:val="24"/>
-          <w:szCs w:val="24"/>
-          <w:lang w:val="en-US"/>
-        </w:rPr>
-        <w:t>title</w:t>
-      </w:r>
-      <w:r>
-        <w:rPr>
-          <w:rFonts w:ascii="Arial" w:hAnsi="Arial" w:cs="Arial"/>
-          <w:sz w:val="24"/>
-          <w:szCs w:val="24"/>
-        </w:rPr>
-        <w:t xml:space="preserve">, </w:t>
-      </w:r>
-      <w:r>
-        <w:rPr>
-          <w:rFonts w:ascii="Arial" w:hAnsi="Arial" w:cs="Arial"/>
-          <w:sz w:val="24"/>
-          <w:szCs w:val="24"/>
-          <w:lang w:val="en-US"/>
-        </w:rPr>
-        <w:t>first</w:t>
-      </w:r>
-      <w:r>
-        <w:rPr>
-          <w:rFonts w:ascii="Arial" w:hAnsi="Arial" w:cs="Arial"/>
-          <w:sz w:val="24"/>
-          <w:szCs w:val="24"/>
-        </w:rPr>
-        <w:t>_</w:t>
-      </w:r>
-      <w:r>
-        <w:rPr>
-          <w:rFonts w:ascii="Arial" w:hAnsi="Arial" w:cs="Arial"/>
-          <w:sz w:val="24"/>
-          <w:szCs w:val="24"/>
-          <w:lang w:val="en-US"/>
-        </w:rPr>
-        <w:t>name</w:t>
-      </w:r>
-      <w:r>
-        <w:rPr>
-          <w:rFonts w:ascii="Arial" w:hAnsi="Arial" w:cs="Arial"/>
-          <w:sz w:val="24"/>
-          <w:szCs w:val="24"/>
-        </w:rPr>
-        <w:t xml:space="preserve">, </w:t>
-      </w:r>
-      <w:r>
-        <w:rPr>
-          <w:rFonts w:ascii="Arial" w:hAnsi="Arial" w:cs="Arial"/>
-          <w:sz w:val="24"/>
-          <w:szCs w:val="24"/>
-          <w:lang w:val="en-US"/>
-        </w:rPr>
-        <w:t>last</w:t>
-      </w:r>
-      <w:r>
-        <w:rPr>
-          <w:rFonts w:ascii="Arial" w:hAnsi="Arial" w:cs="Arial"/>
-          <w:sz w:val="24"/>
-          <w:szCs w:val="24"/>
-        </w:rPr>
-        <w:t>_</w:t>
-      </w:r>
-      <w:r>
-        <w:rPr>
-          <w:rFonts w:ascii="Arial" w:hAnsi="Arial" w:cs="Arial"/>
-          <w:sz w:val="24"/>
-          <w:szCs w:val="24"/>
-          <w:lang w:val="en-US"/>
-        </w:rPr>
-        <w:t>name</w:t>
-      </w:r>
-      <w:r>
-        <w:rPr>
-          <w:rFonts w:ascii="Arial" w:hAnsi="Arial" w:cs="Arial"/>
-          <w:sz w:val="24"/>
-          <w:szCs w:val="24"/>
-        </w:rPr>
-        <w:t xml:space="preserve"> </w:t>
-      </w:r>
       <w:r>
         <w:rPr>
           <w:rFonts w:ascii="Arial" w:hAnsi="Arial" w:cs="Arial"/>
@@ -3434,47 +3227,7 @@
           <w:szCs w:val="24"/>
           <w:lang w:val="en-US"/>
         </w:rPr>
-        <w:t xml:space="preserve">INSERT INTO books (title, </w:t>
-      </w:r>
-      <w:proofErr w:type="spellStart"/>
-      <w:r>
-        <w:rPr>
-          <w:rFonts w:ascii="Arial" w:hAnsi="Arial" w:cs="Arial"/>
-          <w:sz w:val="24"/>
-          <w:szCs w:val="24"/>
-          <w:lang w:val="en-US"/>
-        </w:rPr>
-        <w:t>first_name</w:t>
-      </w:r>
-      <w:proofErr w:type="spellEnd"/>
-      <w:r>
-        <w:rPr>
-          <w:rFonts w:ascii="Arial" w:hAnsi="Arial" w:cs="Arial"/>
-          <w:sz w:val="24"/>
-          <w:szCs w:val="24"/>
-          <w:lang w:val="en-US"/>
-        </w:rPr>
-        <w:t xml:space="preserve">, </w:t>
-      </w:r>
-      <w:proofErr w:type="spellStart"/>
-      <w:r>
-        <w:rPr>
-          <w:rFonts w:ascii="Arial" w:hAnsi="Arial" w:cs="Arial"/>
-          <w:sz w:val="24"/>
-          <w:szCs w:val="24"/>
-          <w:lang w:val="en-US"/>
-        </w:rPr>
-        <w:t>last_name</w:t>
-      </w:r>
-      <w:proofErr w:type="spellEnd"/>
-      <w:r>
-        <w:rPr>
-          <w:rFonts w:ascii="Arial" w:hAnsi="Arial" w:cs="Arial"/>
-          <w:sz w:val="24"/>
-          <w:szCs w:val="24"/>
-          <w:lang w:val="en-US"/>
-        </w:rPr>
-        <w:t>) VALUES ('1984', 'George', 'Orwell')</w:t>
+        <w:t>INSERT INTO books (title, first_name, last_name) VALUES ('1984', 'George', 'Orwell')</w:t>
       </w:r>
     </w:p>
     <w:p>
@@ -3933,19 +3686,8 @@
           <w:szCs w:val="24"/>
           <w:lang w:val="en-US"/>
         </w:rPr>
-        <w:t xml:space="preserve">SELECT * FROM books ORDER BY </w:t>
-      </w:r>
-      <w:proofErr w:type="spellStart"/>
-      <w:r>
-        <w:rPr>
-          <w:rFonts w:ascii="Arial" w:hAnsi="Arial" w:cs="Arial"/>
-          <w:sz w:val="24"/>
-          <w:szCs w:val="24"/>
-          <w:lang w:val="en-US"/>
-        </w:rPr>
-        <w:t>last_name</w:t>
-      </w:r>
-      <w:proofErr w:type="spellEnd"/>
+        <w:t>SELECT * FROM books ORDER BY last_name</w:t>
+      </w:r>
       <w:r>
         <w:rPr>
           <w:rFonts w:ascii="Arial" w:hAnsi="Arial" w:cs="Arial"/>
@@ -4020,824 +3762,603 @@
           <w:szCs w:val="24"/>
           <w:lang w:val="en-US"/>
         </w:rPr>
+        <w:t>SELECT last_name</w:t>
+      </w:r>
+      <w:r>
+        <w:rPr>
+          <w:rFonts w:ascii="Arial" w:hAnsi="Arial" w:cs="Arial"/>
+          <w:sz w:val="24"/>
+          <w:szCs w:val="24"/>
+          <w:lang w:val="en-US"/>
+        </w:rPr>
+        <w:t>, first_name</w:t>
+      </w:r>
+      <w:r>
+        <w:rPr>
+          <w:rFonts w:ascii="Arial" w:hAnsi="Arial" w:cs="Arial"/>
+          <w:sz w:val="24"/>
+          <w:szCs w:val="24"/>
+          <w:lang w:val="en-US"/>
+        </w:rPr>
+        <w:t xml:space="preserve"> </w:t>
+      </w:r>
+      <w:r>
+        <w:rPr>
+          <w:rFonts w:ascii="Arial" w:hAnsi="Arial" w:cs="Arial"/>
+          <w:sz w:val="24"/>
+          <w:szCs w:val="24"/>
+          <w:lang w:val="en-US"/>
+        </w:rPr>
+        <w:t>FROM books</w:t>
+      </w:r>
+      <w:r>
+        <w:rPr>
+          <w:rFonts w:ascii="Arial" w:hAnsi="Arial" w:cs="Arial"/>
+          <w:sz w:val="24"/>
+          <w:szCs w:val="24"/>
+          <w:lang w:val="en-US"/>
+        </w:rPr>
+        <w:t xml:space="preserve"> </w:t>
+      </w:r>
+      <w:r>
+        <w:rPr>
+          <w:rFonts w:ascii="Arial" w:hAnsi="Arial" w:cs="Arial"/>
+          <w:sz w:val="24"/>
+          <w:szCs w:val="24"/>
+          <w:lang w:val="en-US"/>
+        </w:rPr>
+        <w:t>ORDER BY last_name</w:t>
+      </w:r>
+    </w:p>
+    <w:p>
+      <w:pPr>
+        <w:spacing w:after="0" w:line="264" w:lineRule="auto"/>
+        <w:rPr>
+          <w:rFonts w:ascii="Arial" w:hAnsi="Arial" w:cs="Arial"/>
+          <w:sz w:val="24"/>
+          <w:szCs w:val="24"/>
+          <w:lang w:val="en-US"/>
+        </w:rPr>
+      </w:pPr>
+    </w:p>
+    <w:p>
+      <w:pPr>
+        <w:spacing w:after="0" w:line="264" w:lineRule="auto"/>
+        <w:rPr>
+          <w:rFonts w:ascii="Arial" w:hAnsi="Arial" w:cs="Arial"/>
+          <w:sz w:val="24"/>
+          <w:szCs w:val="24"/>
+        </w:rPr>
+      </w:pPr>
+      <w:r>
+        <w:rPr>
+          <w:rFonts w:ascii="Arial" w:hAnsi="Arial" w:cs="Arial"/>
+          <w:sz w:val="24"/>
+          <w:szCs w:val="24"/>
+          <w:lang w:val="uk-UA"/>
+        </w:rPr>
+        <w:t xml:space="preserve">В </w:t>
+      </w:r>
+      <w:r>
+        <w:rPr>
+          <w:rFonts w:ascii="Arial" w:hAnsi="Arial" w:cs="Arial"/>
+          <w:sz w:val="24"/>
+          <w:szCs w:val="24"/>
+        </w:rPr>
+        <w:t>этом запросе есть повторяющиеся имена</w:t>
+      </w:r>
+      <w:r>
+        <w:rPr>
+          <w:rFonts w:ascii="Arial" w:hAnsi="Arial" w:cs="Arial"/>
+          <w:sz w:val="24"/>
+          <w:szCs w:val="24"/>
+        </w:rPr>
+        <w:t xml:space="preserve"> </w:t>
+      </w:r>
+      <w:r>
+        <w:rPr>
+          <w:rFonts w:ascii="Arial" w:hAnsi="Arial" w:cs="Arial"/>
+          <w:sz w:val="24"/>
+          <w:szCs w:val="24"/>
+        </w:rPr>
+        <w:t>и фамилии авторов</w:t>
+      </w:r>
+      <w:r>
+        <w:rPr>
+          <w:rFonts w:ascii="Arial" w:hAnsi="Arial" w:cs="Arial"/>
+          <w:sz w:val="24"/>
+          <w:szCs w:val="24"/>
+        </w:rPr>
+        <w:t>, их можно сгруппировать</w:t>
+      </w:r>
+      <w:r>
+        <w:rPr>
+          <w:rFonts w:ascii="Arial" w:hAnsi="Arial" w:cs="Arial"/>
+          <w:sz w:val="24"/>
+          <w:szCs w:val="24"/>
+        </w:rPr>
+        <w:t xml:space="preserve"> </w:t>
+      </w:r>
+      <w:r>
+        <w:rPr>
+          <w:rFonts w:ascii="Arial" w:hAnsi="Arial" w:cs="Arial"/>
+          <w:sz w:val="24"/>
+          <w:szCs w:val="24"/>
+        </w:rPr>
+        <w:t>и не выводить повторяющиеся значения</w:t>
+      </w:r>
+      <w:r>
+        <w:rPr>
+          <w:rFonts w:ascii="Arial" w:hAnsi="Arial" w:cs="Arial"/>
+          <w:sz w:val="24"/>
+          <w:szCs w:val="24"/>
+        </w:rPr>
+        <w:t>:</w:t>
+      </w:r>
+    </w:p>
+    <w:p>
+      <w:pPr>
+        <w:spacing w:after="0" w:line="264" w:lineRule="auto"/>
+        <w:rPr>
+          <w:rFonts w:ascii="Arial" w:hAnsi="Arial" w:cs="Arial"/>
+          <w:sz w:val="24"/>
+          <w:szCs w:val="24"/>
+        </w:rPr>
+      </w:pPr>
+    </w:p>
+    <w:p>
+      <w:pPr>
+        <w:spacing w:after="0" w:line="264" w:lineRule="auto"/>
+        <w:rPr>
+          <w:rFonts w:ascii="Arial" w:hAnsi="Arial" w:cs="Arial"/>
+          <w:sz w:val="24"/>
+          <w:szCs w:val="24"/>
+          <w:lang w:val="en-US"/>
+        </w:rPr>
+      </w:pPr>
+      <w:r>
+        <w:rPr>
+          <w:rFonts w:ascii="Arial" w:hAnsi="Arial" w:cs="Arial"/>
+          <w:sz w:val="24"/>
+          <w:szCs w:val="24"/>
+          <w:lang w:val="en-US"/>
+        </w:rPr>
+        <w:t>SELECT last_name, first_name</w:t>
+      </w:r>
+    </w:p>
+    <w:p>
+      <w:pPr>
+        <w:spacing w:after="0" w:line="264" w:lineRule="auto"/>
+        <w:rPr>
+          <w:rFonts w:ascii="Arial" w:hAnsi="Arial" w:cs="Arial"/>
+          <w:sz w:val="24"/>
+          <w:szCs w:val="24"/>
+          <w:lang w:val="en-US"/>
+        </w:rPr>
+      </w:pPr>
+      <w:r>
+        <w:rPr>
+          <w:rFonts w:ascii="Arial" w:hAnsi="Arial" w:cs="Arial"/>
+          <w:sz w:val="24"/>
+          <w:szCs w:val="24"/>
+          <w:lang w:val="en-US"/>
+        </w:rPr>
+        <w:t>FROM books</w:t>
+      </w:r>
+    </w:p>
+    <w:p>
+      <w:pPr>
+        <w:spacing w:after="0" w:line="264" w:lineRule="auto"/>
+        <w:rPr>
+          <w:rFonts w:ascii="Arial" w:hAnsi="Arial" w:cs="Arial"/>
+          <w:sz w:val="24"/>
+          <w:szCs w:val="24"/>
+          <w:lang w:val="en-US"/>
+        </w:rPr>
+      </w:pPr>
+      <w:r>
+        <w:rPr>
+          <w:rFonts w:ascii="Arial" w:hAnsi="Arial" w:cs="Arial"/>
+          <w:sz w:val="24"/>
+          <w:szCs w:val="24"/>
+          <w:lang w:val="en-US"/>
+        </w:rPr>
+        <w:t>GROUP BY last_name</w:t>
+      </w:r>
+    </w:p>
+    <w:p>
+      <w:pPr>
+        <w:spacing w:after="0" w:line="264" w:lineRule="auto"/>
+        <w:rPr>
+          <w:rFonts w:ascii="Arial" w:hAnsi="Arial" w:cs="Arial"/>
+          <w:sz w:val="24"/>
+          <w:szCs w:val="24"/>
+          <w:lang w:val="en-US"/>
+        </w:rPr>
+      </w:pPr>
+      <w:r>
+        <w:rPr>
+          <w:rFonts w:ascii="Arial" w:hAnsi="Arial" w:cs="Arial"/>
+          <w:sz w:val="24"/>
+          <w:szCs w:val="24"/>
+          <w:lang w:val="en-US"/>
+        </w:rPr>
+        <w:t>ORDER BY last_name</w:t>
+      </w:r>
+    </w:p>
+    <w:p>
+      <w:pPr>
+        <w:spacing w:after="0" w:line="264" w:lineRule="auto"/>
+        <w:rPr>
+          <w:rFonts w:ascii="Arial" w:hAnsi="Arial" w:cs="Arial"/>
+          <w:sz w:val="24"/>
+          <w:szCs w:val="24"/>
+          <w:lang w:val="en-US"/>
+        </w:rPr>
+      </w:pPr>
+    </w:p>
+    <w:p>
+      <w:pPr>
+        <w:spacing w:after="0" w:line="264" w:lineRule="auto"/>
+        <w:rPr>
+          <w:rFonts w:ascii="Arial" w:hAnsi="Arial" w:cs="Arial"/>
+          <w:sz w:val="24"/>
+          <w:szCs w:val="24"/>
+        </w:rPr>
+      </w:pPr>
+      <w:r>
+        <w:rPr>
+          <w:rFonts w:ascii="Arial" w:hAnsi="Arial" w:cs="Arial"/>
+          <w:sz w:val="24"/>
+          <w:szCs w:val="24"/>
+        </w:rPr>
+        <w:t>Можно выбрать авторов с конкретным именем</w:t>
+      </w:r>
+      <w:r>
+        <w:rPr>
+          <w:rFonts w:ascii="Arial" w:hAnsi="Arial" w:cs="Arial"/>
+          <w:sz w:val="24"/>
+          <w:szCs w:val="24"/>
+        </w:rPr>
+        <w:t>:</w:t>
+      </w:r>
+    </w:p>
+    <w:p>
+      <w:pPr>
+        <w:spacing w:after="0" w:line="264" w:lineRule="auto"/>
+        <w:rPr>
+          <w:rFonts w:ascii="Arial" w:hAnsi="Arial" w:cs="Arial"/>
+          <w:sz w:val="24"/>
+          <w:szCs w:val="24"/>
+        </w:rPr>
+      </w:pPr>
+    </w:p>
+    <w:p>
+      <w:pPr>
+        <w:spacing w:after="0" w:line="264" w:lineRule="auto"/>
+        <w:rPr>
+          <w:rFonts w:ascii="Arial" w:hAnsi="Arial" w:cs="Arial"/>
+          <w:sz w:val="24"/>
+          <w:szCs w:val="24"/>
+          <w:lang w:val="en-US"/>
+        </w:rPr>
+      </w:pPr>
+      <w:r>
+        <w:rPr>
+          <w:rFonts w:ascii="Arial" w:hAnsi="Arial" w:cs="Arial"/>
+          <w:sz w:val="24"/>
+          <w:szCs w:val="24"/>
+          <w:lang w:val="en-US"/>
+        </w:rPr>
+        <w:t>SELECT last_name, first_name</w:t>
+      </w:r>
+    </w:p>
+    <w:p>
+      <w:pPr>
+        <w:spacing w:after="0" w:line="264" w:lineRule="auto"/>
+        <w:rPr>
+          <w:rFonts w:ascii="Arial" w:hAnsi="Arial" w:cs="Arial"/>
+          <w:sz w:val="24"/>
+          <w:szCs w:val="24"/>
+          <w:lang w:val="en-US"/>
+        </w:rPr>
+      </w:pPr>
+      <w:r>
+        <w:rPr>
+          <w:rFonts w:ascii="Arial" w:hAnsi="Arial" w:cs="Arial"/>
+          <w:sz w:val="24"/>
+          <w:szCs w:val="24"/>
+          <w:lang w:val="en-US"/>
+        </w:rPr>
+        <w:t>FROM books</w:t>
+      </w:r>
+    </w:p>
+    <w:p>
+      <w:pPr>
+        <w:spacing w:after="0" w:line="264" w:lineRule="auto"/>
+        <w:rPr>
+          <w:rFonts w:ascii="Arial" w:hAnsi="Arial" w:cs="Arial"/>
+          <w:sz w:val="24"/>
+          <w:szCs w:val="24"/>
+          <w:lang w:val="en-US"/>
+        </w:rPr>
+      </w:pPr>
+      <w:r>
+        <w:rPr>
+          <w:rFonts w:ascii="Arial" w:hAnsi="Arial" w:cs="Arial"/>
+          <w:sz w:val="24"/>
+          <w:szCs w:val="24"/>
+          <w:lang w:val="en-US"/>
+        </w:rPr>
+        <w:t>WHERE first_name = 'Kurt'</w:t>
+      </w:r>
+    </w:p>
+    <w:p>
+      <w:pPr>
+        <w:spacing w:after="0" w:line="264" w:lineRule="auto"/>
+        <w:rPr>
+          <w:rFonts w:ascii="Arial" w:hAnsi="Arial" w:cs="Arial"/>
+          <w:sz w:val="24"/>
+          <w:szCs w:val="24"/>
+          <w:lang w:val="en-US"/>
+        </w:rPr>
+      </w:pPr>
+      <w:r>
+        <w:rPr>
+          <w:rFonts w:ascii="Arial" w:hAnsi="Arial" w:cs="Arial"/>
+          <w:sz w:val="24"/>
+          <w:szCs w:val="24"/>
+          <w:lang w:val="en-US"/>
+        </w:rPr>
+        <w:t>ORDER BY last_name</w:t>
+      </w:r>
+    </w:p>
+    <w:p>
+      <w:pPr>
+        <w:spacing w:after="0" w:line="264" w:lineRule="auto"/>
+        <w:rPr>
+          <w:rFonts w:ascii="Arial" w:hAnsi="Arial" w:cs="Arial"/>
+          <w:sz w:val="24"/>
+          <w:szCs w:val="24"/>
+          <w:lang w:val="en-US"/>
+        </w:rPr>
+      </w:pPr>
+    </w:p>
+    <w:p>
+      <w:pPr>
+        <w:spacing w:after="0" w:line="264" w:lineRule="auto"/>
+        <w:rPr>
+          <w:rFonts w:ascii="Arial" w:hAnsi="Arial" w:cs="Arial"/>
+          <w:sz w:val="24"/>
+          <w:szCs w:val="24"/>
+        </w:rPr>
+      </w:pPr>
+      <w:r>
+        <w:rPr>
+          <w:rFonts w:ascii="Arial" w:hAnsi="Arial" w:cs="Arial"/>
+          <w:sz w:val="24"/>
+          <w:szCs w:val="24"/>
+        </w:rPr>
+        <w:t>и</w:t>
+      </w:r>
+      <w:r>
+        <w:rPr>
+          <w:rFonts w:ascii="Arial" w:hAnsi="Arial" w:cs="Arial"/>
+          <w:sz w:val="24"/>
+          <w:szCs w:val="24"/>
+        </w:rPr>
+        <w:t>ли</w:t>
+      </w:r>
+      <w:r>
+        <w:rPr>
+          <w:rFonts w:ascii="Arial" w:hAnsi="Arial" w:cs="Arial"/>
+          <w:sz w:val="24"/>
+          <w:szCs w:val="24"/>
+        </w:rPr>
+        <w:t xml:space="preserve"> с именем</w:t>
+      </w:r>
+      <w:r>
+        <w:rPr>
+          <w:rFonts w:ascii="Arial" w:hAnsi="Arial" w:cs="Arial"/>
+          <w:sz w:val="24"/>
+          <w:szCs w:val="24"/>
+          <w:lang w:val="uk-UA"/>
+        </w:rPr>
+        <w:t>,</w:t>
+      </w:r>
+      <w:r>
+        <w:rPr>
+          <w:rFonts w:ascii="Arial" w:hAnsi="Arial" w:cs="Arial"/>
+          <w:sz w:val="24"/>
+          <w:szCs w:val="24"/>
+        </w:rPr>
+        <w:t xml:space="preserve"> начинающимся на конкретную букву</w:t>
+      </w:r>
+      <w:r>
+        <w:rPr>
+          <w:rFonts w:ascii="Arial" w:hAnsi="Arial" w:cs="Arial"/>
+          <w:sz w:val="24"/>
+          <w:szCs w:val="24"/>
+        </w:rPr>
+        <w:t>:</w:t>
+      </w:r>
+    </w:p>
+    <w:p>
+      <w:pPr>
+        <w:spacing w:after="0" w:line="264" w:lineRule="auto"/>
+        <w:rPr>
+          <w:rFonts w:ascii="Arial" w:hAnsi="Arial" w:cs="Arial"/>
+          <w:sz w:val="24"/>
+          <w:szCs w:val="24"/>
+        </w:rPr>
+      </w:pPr>
+    </w:p>
+    <w:p>
+      <w:pPr>
+        <w:spacing w:after="0" w:line="264" w:lineRule="auto"/>
+        <w:rPr>
+          <w:rFonts w:ascii="Arial" w:hAnsi="Arial" w:cs="Arial"/>
+          <w:sz w:val="24"/>
+          <w:szCs w:val="24"/>
+          <w:lang w:val="en-US"/>
+        </w:rPr>
+      </w:pPr>
+      <w:r>
+        <w:rPr>
+          <w:rFonts w:ascii="Arial" w:hAnsi="Arial" w:cs="Arial"/>
+          <w:sz w:val="24"/>
+          <w:szCs w:val="24"/>
+          <w:lang w:val="en-US"/>
+        </w:rPr>
+        <w:t>SELECT last_name, first_name</w:t>
+      </w:r>
+    </w:p>
+    <w:p>
+      <w:pPr>
+        <w:spacing w:after="0" w:line="264" w:lineRule="auto"/>
+        <w:rPr>
+          <w:rFonts w:ascii="Arial" w:hAnsi="Arial" w:cs="Arial"/>
+          <w:sz w:val="24"/>
+          <w:szCs w:val="24"/>
+          <w:lang w:val="en-US"/>
+        </w:rPr>
+      </w:pPr>
+      <w:r>
+        <w:rPr>
+          <w:rFonts w:ascii="Arial" w:hAnsi="Arial" w:cs="Arial"/>
+          <w:sz w:val="24"/>
+          <w:szCs w:val="24"/>
+          <w:lang w:val="en-US"/>
+        </w:rPr>
+        <w:t>FROM books</w:t>
+      </w:r>
+    </w:p>
+    <w:p>
+      <w:pPr>
+        <w:spacing w:after="0" w:line="264" w:lineRule="auto"/>
+        <w:rPr>
+          <w:rFonts w:ascii="Arial" w:hAnsi="Arial" w:cs="Arial"/>
+          <w:sz w:val="24"/>
+          <w:szCs w:val="24"/>
+          <w:lang w:val="en-US"/>
+        </w:rPr>
+      </w:pPr>
+      <w:r>
+        <w:rPr>
+          <w:rFonts w:ascii="Arial" w:hAnsi="Arial" w:cs="Arial"/>
+          <w:sz w:val="24"/>
+          <w:szCs w:val="24"/>
+          <w:lang w:val="en-US"/>
+        </w:rPr>
+        <w:t>WHERE first_name LIKE 'E%'</w:t>
+      </w:r>
+    </w:p>
+    <w:p>
+      <w:pPr>
+        <w:spacing w:after="0" w:line="264" w:lineRule="auto"/>
+        <w:rPr>
+          <w:rFonts w:ascii="Arial" w:hAnsi="Arial" w:cs="Arial"/>
+          <w:sz w:val="24"/>
+          <w:szCs w:val="24"/>
+          <w:lang w:val="en-US"/>
+        </w:rPr>
+      </w:pPr>
+      <w:r>
+        <w:rPr>
+          <w:rFonts w:ascii="Arial" w:hAnsi="Arial" w:cs="Arial"/>
+          <w:sz w:val="24"/>
+          <w:szCs w:val="24"/>
+          <w:lang w:val="en-US"/>
+        </w:rPr>
+        <w:t>ORDER BY last_name</w:t>
+      </w:r>
+    </w:p>
+    <w:p>
+      <w:pPr>
+        <w:spacing w:after="0" w:line="264" w:lineRule="auto"/>
+        <w:rPr>
+          <w:rFonts w:ascii="Arial" w:hAnsi="Arial" w:cs="Arial"/>
+          <w:sz w:val="24"/>
+          <w:szCs w:val="24"/>
+          <w:lang w:val="en-US"/>
+        </w:rPr>
+      </w:pPr>
+      <w:r>
+        <w:rPr>
+          <w:rFonts w:ascii="Arial" w:hAnsi="Arial" w:cs="Arial"/>
+          <w:sz w:val="24"/>
+          <w:szCs w:val="24"/>
+          <w:lang w:val="en-US"/>
+        </w:rPr>
+        <w:t>GROUP BY last_name</w:t>
+      </w:r>
+    </w:p>
+    <w:p>
+      <w:pPr>
+        <w:spacing w:after="0" w:line="264" w:lineRule="auto"/>
+        <w:rPr>
+          <w:rFonts w:ascii="Arial" w:hAnsi="Arial" w:cs="Arial"/>
+          <w:sz w:val="24"/>
+          <w:szCs w:val="24"/>
+          <w:lang w:val="en-US"/>
+        </w:rPr>
+      </w:pPr>
+    </w:p>
+    <w:p>
+      <w:pPr>
+        <w:spacing w:after="0" w:line="264" w:lineRule="auto"/>
+        <w:rPr>
+          <w:rFonts w:ascii="Arial" w:hAnsi="Arial" w:cs="Arial"/>
+          <w:sz w:val="24"/>
+          <w:szCs w:val="24"/>
+        </w:rPr>
+      </w:pPr>
+      <w:r>
+        <w:rPr>
+          <w:rFonts w:ascii="Arial" w:hAnsi="Arial" w:cs="Arial"/>
+          <w:sz w:val="24"/>
+          <w:szCs w:val="24"/>
+        </w:rPr>
+        <w:t>Так</w:t>
+      </w:r>
+      <w:r>
+        <w:rPr>
+          <w:rFonts w:ascii="Arial" w:hAnsi="Arial" w:cs="Arial"/>
+          <w:sz w:val="24"/>
+          <w:szCs w:val="24"/>
+        </w:rPr>
+        <w:t>же в запросы, как и в функции, можно передавать параметры, которые позволяют использовать один и тот же запрос для различных входных данных:</w:t>
+      </w:r>
+    </w:p>
+    <w:p>
+      <w:pPr>
+        <w:spacing w:after="0" w:line="264" w:lineRule="auto"/>
+        <w:rPr>
+          <w:rFonts w:ascii="Arial" w:hAnsi="Arial" w:cs="Arial"/>
+          <w:sz w:val="24"/>
+          <w:szCs w:val="24"/>
+        </w:rPr>
+      </w:pPr>
+    </w:p>
+    <w:p>
+      <w:pPr>
+        <w:spacing w:after="0" w:line="264" w:lineRule="auto"/>
+        <w:rPr>
+          <w:rFonts w:ascii="Arial" w:hAnsi="Arial" w:cs="Arial"/>
+          <w:sz w:val="24"/>
+          <w:szCs w:val="24"/>
+          <w:lang w:val="en-US"/>
+        </w:rPr>
+      </w:pPr>
+      <w:r>
+        <w:rPr>
+          <w:rFonts w:ascii="Arial" w:hAnsi="Arial" w:cs="Arial"/>
+          <w:sz w:val="24"/>
+          <w:szCs w:val="24"/>
+          <w:lang w:val="en-US"/>
+        </w:rPr>
         <w:t xml:space="preserve">SELECT </w:t>
       </w:r>
-      <w:proofErr w:type="spellStart"/>
-      <w:r>
-        <w:rPr>
-          <w:rFonts w:ascii="Arial" w:hAnsi="Arial" w:cs="Arial"/>
-          <w:sz w:val="24"/>
-          <w:szCs w:val="24"/>
-          <w:lang w:val="en-US"/>
-        </w:rPr>
-        <w:t>last_name</w:t>
-      </w:r>
-      <w:proofErr w:type="spellEnd"/>
-      <w:r>
-        <w:rPr>
-          <w:rFonts w:ascii="Arial" w:hAnsi="Arial" w:cs="Arial"/>
-          <w:sz w:val="24"/>
-          <w:szCs w:val="24"/>
-          <w:lang w:val="en-US"/>
-        </w:rPr>
-        <w:t xml:space="preserve">, </w:t>
-      </w:r>
-      <w:proofErr w:type="spellStart"/>
-      <w:r>
-        <w:rPr>
-          <w:rFonts w:ascii="Arial" w:hAnsi="Arial" w:cs="Arial"/>
-          <w:sz w:val="24"/>
-          <w:szCs w:val="24"/>
-          <w:lang w:val="en-US"/>
-        </w:rPr>
-        <w:t>first_name</w:t>
-      </w:r>
-      <w:proofErr w:type="spellEnd"/>
-      <w:r>
-        <w:rPr>
-          <w:rFonts w:ascii="Arial" w:hAnsi="Arial" w:cs="Arial"/>
-          <w:sz w:val="24"/>
-          <w:szCs w:val="24"/>
-          <w:lang w:val="en-US"/>
-        </w:rPr>
-        <w:t xml:space="preserve"> </w:t>
-      </w:r>
-      <w:r>
-        <w:rPr>
-          <w:rFonts w:ascii="Arial" w:hAnsi="Arial" w:cs="Arial"/>
-          <w:sz w:val="24"/>
-          <w:szCs w:val="24"/>
-          <w:lang w:val="en-US"/>
-        </w:rPr>
-        <w:t>FROM books</w:t>
-      </w:r>
-      <w:r>
-        <w:rPr>
-          <w:rFonts w:ascii="Arial" w:hAnsi="Arial" w:cs="Arial"/>
-          <w:sz w:val="24"/>
-          <w:szCs w:val="24"/>
-          <w:lang w:val="en-US"/>
-        </w:rPr>
-        <w:t xml:space="preserve"> </w:t>
-      </w:r>
-      <w:r>
-        <w:rPr>
-          <w:rFonts w:ascii="Arial" w:hAnsi="Arial" w:cs="Arial"/>
-          <w:sz w:val="24"/>
-          <w:szCs w:val="24"/>
-          <w:lang w:val="en-US"/>
-        </w:rPr>
-        <w:t xml:space="preserve">ORDER BY </w:t>
-      </w:r>
-      <w:proofErr w:type="spellStart"/>
-      <w:r>
-        <w:rPr>
-          <w:rFonts w:ascii="Arial" w:hAnsi="Arial" w:cs="Arial"/>
-          <w:sz w:val="24"/>
-          <w:szCs w:val="24"/>
-          <w:lang w:val="en-US"/>
-        </w:rPr>
-        <w:t>last_name</w:t>
-      </w:r>
-      <w:proofErr w:type="spellEnd"/>
-    </w:p>
-    <w:p>
-      <w:pPr>
-        <w:spacing w:after="0" w:line="264" w:lineRule="auto"/>
-        <w:rPr>
-          <w:rFonts w:ascii="Arial" w:hAnsi="Arial" w:cs="Arial"/>
-          <w:sz w:val="24"/>
-          <w:szCs w:val="24"/>
-          <w:lang w:val="en-US"/>
-        </w:rPr>
-      </w:pPr>
-    </w:p>
-    <w:p>
-      <w:pPr>
-        <w:spacing w:after="0" w:line="264" w:lineRule="auto"/>
-        <w:rPr>
-          <w:rFonts w:ascii="Arial" w:hAnsi="Arial" w:cs="Arial"/>
-          <w:sz w:val="24"/>
-          <w:szCs w:val="24"/>
-        </w:rPr>
-      </w:pPr>
-      <w:r>
-        <w:rPr>
-          <w:rFonts w:ascii="Arial" w:hAnsi="Arial" w:cs="Arial"/>
-          <w:sz w:val="24"/>
-          <w:szCs w:val="24"/>
-          <w:lang w:val="uk-UA"/>
-        </w:rPr>
-        <w:t xml:space="preserve">В </w:t>
-      </w:r>
-      <w:r>
-        <w:rPr>
-          <w:rFonts w:ascii="Arial" w:hAnsi="Arial" w:cs="Arial"/>
-          <w:sz w:val="24"/>
-          <w:szCs w:val="24"/>
-        </w:rPr>
-        <w:t>этом запросе есть повторяющиеся имена</w:t>
-      </w:r>
-      <w:r>
-        <w:rPr>
-          <w:rFonts w:ascii="Arial" w:hAnsi="Arial" w:cs="Arial"/>
-          <w:sz w:val="24"/>
-          <w:szCs w:val="24"/>
-        </w:rPr>
-        <w:t xml:space="preserve"> </w:t>
-      </w:r>
-      <w:r>
-        <w:rPr>
-          <w:rFonts w:ascii="Arial" w:hAnsi="Arial" w:cs="Arial"/>
-          <w:sz w:val="24"/>
-          <w:szCs w:val="24"/>
-        </w:rPr>
-        <w:t>и фамилии авторов</w:t>
-      </w:r>
-      <w:r>
-        <w:rPr>
-          <w:rFonts w:ascii="Arial" w:hAnsi="Arial" w:cs="Arial"/>
-          <w:sz w:val="24"/>
-          <w:szCs w:val="24"/>
-        </w:rPr>
-        <w:t>, их можно сгруппировать</w:t>
-      </w:r>
-      <w:r>
-        <w:rPr>
-          <w:rFonts w:ascii="Arial" w:hAnsi="Arial" w:cs="Arial"/>
-          <w:sz w:val="24"/>
-          <w:szCs w:val="24"/>
-        </w:rPr>
-        <w:t xml:space="preserve"> </w:t>
-      </w:r>
-      <w:r>
-        <w:rPr>
-          <w:rFonts w:ascii="Arial" w:hAnsi="Arial" w:cs="Arial"/>
-          <w:sz w:val="24"/>
-          <w:szCs w:val="24"/>
-        </w:rPr>
-        <w:t>и не выводить повторяющиеся значения</w:t>
-      </w:r>
-      <w:r>
-        <w:rPr>
-          <w:rFonts w:ascii="Arial" w:hAnsi="Arial" w:cs="Arial"/>
-          <w:sz w:val="24"/>
-          <w:szCs w:val="24"/>
-        </w:rPr>
-        <w:t>:</w:t>
-      </w:r>
-    </w:p>
-    <w:p>
-      <w:pPr>
-        <w:spacing w:after="0" w:line="264" w:lineRule="auto"/>
-        <w:rPr>
-          <w:rFonts w:ascii="Arial" w:hAnsi="Arial" w:cs="Arial"/>
-          <w:sz w:val="24"/>
-          <w:szCs w:val="24"/>
-        </w:rPr>
-      </w:pPr>
-    </w:p>
-    <w:p>
-      <w:pPr>
-        <w:spacing w:after="0" w:line="264" w:lineRule="auto"/>
-        <w:rPr>
-          <w:rFonts w:ascii="Arial" w:hAnsi="Arial" w:cs="Arial"/>
-          <w:sz w:val="24"/>
-          <w:szCs w:val="24"/>
-          <w:lang w:val="en-US"/>
-        </w:rPr>
-      </w:pPr>
-      <w:r>
-        <w:rPr>
-          <w:rFonts w:ascii="Arial" w:hAnsi="Arial" w:cs="Arial"/>
-          <w:sz w:val="24"/>
-          <w:szCs w:val="24"/>
-          <w:lang w:val="en-US"/>
-        </w:rPr>
-        <w:t xml:space="preserve">SELECT </w:t>
-      </w:r>
-      <w:proofErr w:type="spellStart"/>
-      <w:r>
-        <w:rPr>
-          <w:rFonts w:ascii="Arial" w:hAnsi="Arial" w:cs="Arial"/>
-          <w:sz w:val="24"/>
-          <w:szCs w:val="24"/>
-          <w:lang w:val="en-US"/>
-        </w:rPr>
-        <w:t>last_name</w:t>
-      </w:r>
-      <w:proofErr w:type="spellEnd"/>
-      <w:r>
-        <w:rPr>
-          <w:rFonts w:ascii="Arial" w:hAnsi="Arial" w:cs="Arial"/>
-          <w:sz w:val="24"/>
-          <w:szCs w:val="24"/>
-          <w:lang w:val="en-US"/>
-        </w:rPr>
-        <w:t xml:space="preserve">, </w:t>
-      </w:r>
-      <w:proofErr w:type="spellStart"/>
-      <w:r>
-        <w:rPr>
-          <w:rFonts w:ascii="Arial" w:hAnsi="Arial" w:cs="Arial"/>
-          <w:sz w:val="24"/>
-          <w:szCs w:val="24"/>
-          <w:lang w:val="en-US"/>
-        </w:rPr>
-        <w:t>first_name</w:t>
-      </w:r>
-      <w:proofErr w:type="spellEnd"/>
-    </w:p>
-    <w:p>
-      <w:pPr>
-        <w:spacing w:after="0" w:line="264" w:lineRule="auto"/>
-        <w:rPr>
-          <w:rFonts w:ascii="Arial" w:hAnsi="Arial" w:cs="Arial"/>
-          <w:sz w:val="24"/>
-          <w:szCs w:val="24"/>
-          <w:lang w:val="en-US"/>
-        </w:rPr>
-      </w:pPr>
-      <w:r>
-        <w:rPr>
-          <w:rFonts w:ascii="Arial" w:hAnsi="Arial" w:cs="Arial"/>
-          <w:sz w:val="24"/>
-          <w:szCs w:val="24"/>
-          <w:lang w:val="en-US"/>
-        </w:rPr>
-        <w:t>FROM books</w:t>
-      </w:r>
-    </w:p>
-    <w:p>
-      <w:pPr>
-        <w:spacing w:after="0" w:line="264" w:lineRule="auto"/>
-        <w:rPr>
-          <w:rFonts w:ascii="Arial" w:hAnsi="Arial" w:cs="Arial"/>
-          <w:sz w:val="24"/>
-          <w:szCs w:val="24"/>
-          <w:lang w:val="en-US"/>
-        </w:rPr>
-      </w:pPr>
-      <w:r>
-        <w:rPr>
-          <w:rFonts w:ascii="Arial" w:hAnsi="Arial" w:cs="Arial"/>
-          <w:sz w:val="24"/>
-          <w:szCs w:val="24"/>
-          <w:lang w:val="en-US"/>
-        </w:rPr>
-        <w:t xml:space="preserve">GROUP BY </w:t>
-      </w:r>
-      <w:proofErr w:type="spellStart"/>
-      <w:r>
-        <w:rPr>
-          <w:rFonts w:ascii="Arial" w:hAnsi="Arial" w:cs="Arial"/>
-          <w:sz w:val="24"/>
-          <w:szCs w:val="24"/>
-          <w:lang w:val="en-US"/>
-        </w:rPr>
-        <w:t>last_name</w:t>
-      </w:r>
-      <w:proofErr w:type="spellEnd"/>
-    </w:p>
-    <w:p>
-      <w:pPr>
-        <w:spacing w:after="0" w:line="264" w:lineRule="auto"/>
-        <w:rPr>
-          <w:rFonts w:ascii="Arial" w:hAnsi="Arial" w:cs="Arial"/>
-          <w:sz w:val="24"/>
-          <w:szCs w:val="24"/>
-          <w:lang w:val="en-US"/>
-        </w:rPr>
-      </w:pPr>
-      <w:r>
-        <w:rPr>
-          <w:rFonts w:ascii="Arial" w:hAnsi="Arial" w:cs="Arial"/>
-          <w:sz w:val="24"/>
-          <w:szCs w:val="24"/>
-          <w:lang w:val="en-US"/>
-        </w:rPr>
-        <w:t xml:space="preserve">ORDER BY </w:t>
-      </w:r>
-      <w:proofErr w:type="spellStart"/>
-      <w:r>
-        <w:rPr>
-          <w:rFonts w:ascii="Arial" w:hAnsi="Arial" w:cs="Arial"/>
-          <w:sz w:val="24"/>
-          <w:szCs w:val="24"/>
-          <w:lang w:val="en-US"/>
-        </w:rPr>
-        <w:t>last_name</w:t>
-      </w:r>
-      <w:proofErr w:type="spellEnd"/>
-    </w:p>
-    <w:p>
-      <w:pPr>
-        <w:spacing w:after="0" w:line="264" w:lineRule="auto"/>
-        <w:rPr>
-          <w:rFonts w:ascii="Arial" w:hAnsi="Arial" w:cs="Arial"/>
-          <w:sz w:val="24"/>
-          <w:szCs w:val="24"/>
-          <w:lang w:val="en-US"/>
-        </w:rPr>
-      </w:pPr>
-    </w:p>
-    <w:p>
-      <w:pPr>
-        <w:spacing w:after="0" w:line="264" w:lineRule="auto"/>
-        <w:rPr>
-          <w:rFonts w:ascii="Arial" w:hAnsi="Arial" w:cs="Arial"/>
-          <w:sz w:val="24"/>
-          <w:szCs w:val="24"/>
-        </w:rPr>
-      </w:pPr>
-      <w:r>
-        <w:rPr>
-          <w:rFonts w:ascii="Arial" w:hAnsi="Arial" w:cs="Arial"/>
-          <w:sz w:val="24"/>
-          <w:szCs w:val="24"/>
-        </w:rPr>
-        <w:t>Можно выбрать авторов с конкретным именем</w:t>
-      </w:r>
-      <w:r>
-        <w:rPr>
-          <w:rFonts w:ascii="Arial" w:hAnsi="Arial" w:cs="Arial"/>
-          <w:sz w:val="24"/>
-          <w:szCs w:val="24"/>
-        </w:rPr>
-        <w:t>:</w:t>
-      </w:r>
-    </w:p>
-    <w:p>
-      <w:pPr>
-        <w:spacing w:after="0" w:line="264" w:lineRule="auto"/>
-        <w:rPr>
-          <w:rFonts w:ascii="Arial" w:hAnsi="Arial" w:cs="Arial"/>
-          <w:sz w:val="24"/>
-          <w:szCs w:val="24"/>
-        </w:rPr>
-      </w:pPr>
-    </w:p>
-    <w:p>
-      <w:pPr>
-        <w:spacing w:after="0" w:line="264" w:lineRule="auto"/>
-        <w:rPr>
-          <w:rFonts w:ascii="Arial" w:hAnsi="Arial" w:cs="Arial"/>
-          <w:sz w:val="24"/>
-          <w:szCs w:val="24"/>
-          <w:lang w:val="en-US"/>
-        </w:rPr>
-      </w:pPr>
-      <w:r>
-        <w:rPr>
-          <w:rFonts w:ascii="Arial" w:hAnsi="Arial" w:cs="Arial"/>
-          <w:sz w:val="24"/>
-          <w:szCs w:val="24"/>
-          <w:lang w:val="en-US"/>
-        </w:rPr>
-        <w:t xml:space="preserve">SELECT </w:t>
-      </w:r>
-      <w:proofErr w:type="spellStart"/>
-      <w:r>
-        <w:rPr>
-          <w:rFonts w:ascii="Arial" w:hAnsi="Arial" w:cs="Arial"/>
-          <w:sz w:val="24"/>
-          <w:szCs w:val="24"/>
-          <w:lang w:val="en-US"/>
-        </w:rPr>
-        <w:t>last_name</w:t>
-      </w:r>
-      <w:proofErr w:type="spellEnd"/>
-      <w:r>
-        <w:rPr>
-          <w:rFonts w:ascii="Arial" w:hAnsi="Arial" w:cs="Arial"/>
-          <w:sz w:val="24"/>
-          <w:szCs w:val="24"/>
-          <w:lang w:val="en-US"/>
-        </w:rPr>
-        <w:t xml:space="preserve">, </w:t>
-      </w:r>
-      <w:proofErr w:type="spellStart"/>
-      <w:r>
-        <w:rPr>
-          <w:rFonts w:ascii="Arial" w:hAnsi="Arial" w:cs="Arial"/>
-          <w:sz w:val="24"/>
-          <w:szCs w:val="24"/>
-          <w:lang w:val="en-US"/>
-        </w:rPr>
-        <w:t>first_name</w:t>
-      </w:r>
-      <w:proofErr w:type="spellEnd"/>
-    </w:p>
-    <w:p>
-      <w:pPr>
-        <w:spacing w:after="0" w:line="264" w:lineRule="auto"/>
-        <w:rPr>
-          <w:rFonts w:ascii="Arial" w:hAnsi="Arial" w:cs="Arial"/>
-          <w:sz w:val="24"/>
-          <w:szCs w:val="24"/>
-          <w:lang w:val="en-US"/>
-        </w:rPr>
-      </w:pPr>
-      <w:r>
-        <w:rPr>
-          <w:rFonts w:ascii="Arial" w:hAnsi="Arial" w:cs="Arial"/>
-          <w:sz w:val="24"/>
-          <w:szCs w:val="24"/>
-          <w:lang w:val="en-US"/>
-        </w:rPr>
-        <w:t>FROM books</w:t>
-      </w:r>
-    </w:p>
-    <w:p>
-      <w:pPr>
-        <w:spacing w:after="0" w:line="264" w:lineRule="auto"/>
-        <w:rPr>
-          <w:rFonts w:ascii="Arial" w:hAnsi="Arial" w:cs="Arial"/>
-          <w:sz w:val="24"/>
-          <w:szCs w:val="24"/>
-          <w:lang w:val="en-US"/>
-        </w:rPr>
-      </w:pPr>
-      <w:r>
-        <w:rPr>
-          <w:rFonts w:ascii="Arial" w:hAnsi="Arial" w:cs="Arial"/>
-          <w:sz w:val="24"/>
-          <w:szCs w:val="24"/>
-          <w:lang w:val="en-US"/>
-        </w:rPr>
-        <w:t xml:space="preserve">WHERE </w:t>
-      </w:r>
-      <w:proofErr w:type="spellStart"/>
-      <w:r>
-        <w:rPr>
-          <w:rFonts w:ascii="Arial" w:hAnsi="Arial" w:cs="Arial"/>
-          <w:sz w:val="24"/>
-          <w:szCs w:val="24"/>
-          <w:lang w:val="en-US"/>
-        </w:rPr>
-        <w:t>first_name</w:t>
-      </w:r>
-      <w:proofErr w:type="spellEnd"/>
-      <w:r>
-        <w:rPr>
-          <w:rFonts w:ascii="Arial" w:hAnsi="Arial" w:cs="Arial"/>
-          <w:sz w:val="24"/>
-          <w:szCs w:val="24"/>
-          <w:lang w:val="en-US"/>
-        </w:rPr>
-        <w:t xml:space="preserve"> = 'Kurt'</w:t>
-      </w:r>
-    </w:p>
-    <w:p>
-      <w:pPr>
-        <w:spacing w:after="0" w:line="264" w:lineRule="auto"/>
-        <w:rPr>
-          <w:rFonts w:ascii="Arial" w:hAnsi="Arial" w:cs="Arial"/>
-          <w:sz w:val="24"/>
-          <w:szCs w:val="24"/>
-          <w:lang w:val="en-US"/>
-        </w:rPr>
-      </w:pPr>
-      <w:r>
-        <w:rPr>
-          <w:rFonts w:ascii="Arial" w:hAnsi="Arial" w:cs="Arial"/>
-          <w:sz w:val="24"/>
-          <w:szCs w:val="24"/>
-          <w:lang w:val="en-US"/>
-        </w:rPr>
-        <w:t xml:space="preserve">ORDER BY </w:t>
-      </w:r>
-      <w:proofErr w:type="spellStart"/>
-      <w:r>
-        <w:rPr>
-          <w:rFonts w:ascii="Arial" w:hAnsi="Arial" w:cs="Arial"/>
-          <w:sz w:val="24"/>
-          <w:szCs w:val="24"/>
-          <w:lang w:val="en-US"/>
-        </w:rPr>
-        <w:t>last_name</w:t>
-      </w:r>
-      <w:proofErr w:type="spellEnd"/>
-    </w:p>
-    <w:p>
-      <w:pPr>
-        <w:spacing w:after="0" w:line="264" w:lineRule="auto"/>
-        <w:rPr>
-          <w:rFonts w:ascii="Arial" w:hAnsi="Arial" w:cs="Arial"/>
-          <w:sz w:val="24"/>
-          <w:szCs w:val="24"/>
-          <w:lang w:val="en-US"/>
-        </w:rPr>
-      </w:pPr>
-    </w:p>
-    <w:p>
-      <w:pPr>
-        <w:spacing w:after="0" w:line="264" w:lineRule="auto"/>
-        <w:rPr>
-          <w:rFonts w:ascii="Arial" w:hAnsi="Arial" w:cs="Arial"/>
-          <w:sz w:val="24"/>
-          <w:szCs w:val="24"/>
-        </w:rPr>
-      </w:pPr>
-      <w:r>
-        <w:rPr>
-          <w:rFonts w:ascii="Arial" w:hAnsi="Arial" w:cs="Arial"/>
-          <w:sz w:val="24"/>
-          <w:szCs w:val="24"/>
-        </w:rPr>
-        <w:t>и</w:t>
-      </w:r>
-      <w:r>
-        <w:rPr>
-          <w:rFonts w:ascii="Arial" w:hAnsi="Arial" w:cs="Arial"/>
-          <w:sz w:val="24"/>
-          <w:szCs w:val="24"/>
-        </w:rPr>
-        <w:t>ли</w:t>
-      </w:r>
-      <w:r>
-        <w:rPr>
-          <w:rFonts w:ascii="Arial" w:hAnsi="Arial" w:cs="Arial"/>
-          <w:sz w:val="24"/>
-          <w:szCs w:val="24"/>
-        </w:rPr>
-        <w:t xml:space="preserve"> с именем</w:t>
-      </w:r>
-      <w:r>
-        <w:rPr>
-          <w:rFonts w:ascii="Arial" w:hAnsi="Arial" w:cs="Arial"/>
-          <w:sz w:val="24"/>
-          <w:szCs w:val="24"/>
-          <w:lang w:val="uk-UA"/>
-        </w:rPr>
-        <w:t>,</w:t>
-      </w:r>
-      <w:r>
-        <w:rPr>
-          <w:rFonts w:ascii="Arial" w:hAnsi="Arial" w:cs="Arial"/>
-          <w:sz w:val="24"/>
-          <w:szCs w:val="24"/>
-        </w:rPr>
-        <w:t xml:space="preserve"> начинающимся на конкретную букву</w:t>
-      </w:r>
-      <w:r>
-        <w:rPr>
-          <w:rFonts w:ascii="Arial" w:hAnsi="Arial" w:cs="Arial"/>
-          <w:sz w:val="24"/>
-          <w:szCs w:val="24"/>
-        </w:rPr>
-        <w:t>:</w:t>
-      </w:r>
-    </w:p>
-    <w:p>
-      <w:pPr>
-        <w:spacing w:after="0" w:line="264" w:lineRule="auto"/>
-        <w:rPr>
-          <w:rFonts w:ascii="Arial" w:hAnsi="Arial" w:cs="Arial"/>
-          <w:sz w:val="24"/>
-          <w:szCs w:val="24"/>
-        </w:rPr>
-      </w:pPr>
-    </w:p>
-    <w:p>
-      <w:pPr>
-        <w:spacing w:after="0" w:line="264" w:lineRule="auto"/>
-        <w:rPr>
-          <w:rFonts w:ascii="Arial" w:hAnsi="Arial" w:cs="Arial"/>
-          <w:sz w:val="24"/>
-          <w:szCs w:val="24"/>
-          <w:lang w:val="en-US"/>
-        </w:rPr>
-      </w:pPr>
-      <w:r>
-        <w:rPr>
-          <w:rFonts w:ascii="Arial" w:hAnsi="Arial" w:cs="Arial"/>
-          <w:sz w:val="24"/>
-          <w:szCs w:val="24"/>
-          <w:lang w:val="en-US"/>
-        </w:rPr>
-        <w:t xml:space="preserve">SELECT </w:t>
-      </w:r>
-      <w:proofErr w:type="spellStart"/>
-      <w:r>
-        <w:rPr>
-          <w:rFonts w:ascii="Arial" w:hAnsi="Arial" w:cs="Arial"/>
-          <w:sz w:val="24"/>
-          <w:szCs w:val="24"/>
-          <w:lang w:val="en-US"/>
-        </w:rPr>
-        <w:t>last_name</w:t>
-      </w:r>
-      <w:proofErr w:type="spellEnd"/>
-      <w:r>
-        <w:rPr>
-          <w:rFonts w:ascii="Arial" w:hAnsi="Arial" w:cs="Arial"/>
-          <w:sz w:val="24"/>
-          <w:szCs w:val="24"/>
-          <w:lang w:val="en-US"/>
-        </w:rPr>
-        <w:t xml:space="preserve">, </w:t>
-      </w:r>
-      <w:proofErr w:type="spellStart"/>
-      <w:r>
-        <w:rPr>
-          <w:rFonts w:ascii="Arial" w:hAnsi="Arial" w:cs="Arial"/>
-          <w:sz w:val="24"/>
-          <w:szCs w:val="24"/>
-          <w:lang w:val="en-US"/>
-        </w:rPr>
-        <w:t>first_name</w:t>
-      </w:r>
-      <w:proofErr w:type="spellEnd"/>
-    </w:p>
-    <w:p>
-      <w:pPr>
-        <w:spacing w:after="0" w:line="264" w:lineRule="auto"/>
-        <w:rPr>
-          <w:rFonts w:ascii="Arial" w:hAnsi="Arial" w:cs="Arial"/>
-          <w:sz w:val="24"/>
-          <w:szCs w:val="24"/>
-          <w:lang w:val="en-US"/>
-        </w:rPr>
-      </w:pPr>
-      <w:r>
-        <w:rPr>
-          <w:rFonts w:ascii="Arial" w:hAnsi="Arial" w:cs="Arial"/>
-          <w:sz w:val="24"/>
-          <w:szCs w:val="24"/>
-          <w:lang w:val="en-US"/>
-        </w:rPr>
-        <w:t>FROM books</w:t>
-      </w:r>
-    </w:p>
-    <w:p>
-      <w:pPr>
-        <w:spacing w:after="0" w:line="264" w:lineRule="auto"/>
-        <w:rPr>
-          <w:rFonts w:ascii="Arial" w:hAnsi="Arial" w:cs="Arial"/>
-          <w:sz w:val="24"/>
-          <w:szCs w:val="24"/>
-          <w:lang w:val="en-US"/>
-        </w:rPr>
-      </w:pPr>
-      <w:r>
-        <w:rPr>
-          <w:rFonts w:ascii="Arial" w:hAnsi="Arial" w:cs="Arial"/>
-          <w:sz w:val="24"/>
-          <w:szCs w:val="24"/>
-          <w:lang w:val="en-US"/>
-        </w:rPr>
-        <w:t xml:space="preserve">WHERE </w:t>
-      </w:r>
-      <w:proofErr w:type="spellStart"/>
-      <w:r>
-        <w:rPr>
-          <w:rFonts w:ascii="Arial" w:hAnsi="Arial" w:cs="Arial"/>
-          <w:sz w:val="24"/>
-          <w:szCs w:val="24"/>
-          <w:lang w:val="en-US"/>
-        </w:rPr>
-        <w:t>first_name</w:t>
-      </w:r>
-      <w:proofErr w:type="spellEnd"/>
-      <w:r>
-        <w:rPr>
-          <w:rFonts w:ascii="Arial" w:hAnsi="Arial" w:cs="Arial"/>
-          <w:sz w:val="24"/>
-          <w:szCs w:val="24"/>
-          <w:lang w:val="en-US"/>
-        </w:rPr>
-        <w:t xml:space="preserve"> LIKE 'E%'</w:t>
-      </w:r>
-    </w:p>
-    <w:p>
-      <w:pPr>
-        <w:spacing w:after="0" w:line="264" w:lineRule="auto"/>
-        <w:rPr>
-          <w:rFonts w:ascii="Arial" w:hAnsi="Arial" w:cs="Arial"/>
-          <w:sz w:val="24"/>
-          <w:szCs w:val="24"/>
-          <w:lang w:val="en-US"/>
-        </w:rPr>
-      </w:pPr>
-      <w:r>
-        <w:rPr>
-          <w:rFonts w:ascii="Arial" w:hAnsi="Arial" w:cs="Arial"/>
-          <w:sz w:val="24"/>
-          <w:szCs w:val="24"/>
-          <w:lang w:val="en-US"/>
-        </w:rPr>
-        <w:t xml:space="preserve">ORDER BY </w:t>
-      </w:r>
-      <w:proofErr w:type="spellStart"/>
-      <w:r>
-        <w:rPr>
-          <w:rFonts w:ascii="Arial" w:hAnsi="Arial" w:cs="Arial"/>
-          <w:sz w:val="24"/>
-          <w:szCs w:val="24"/>
-          <w:lang w:val="en-US"/>
-        </w:rPr>
-        <w:t>last_name</w:t>
-      </w:r>
-      <w:proofErr w:type="spellEnd"/>
-    </w:p>
-    <w:p>
-      <w:pPr>
-        <w:spacing w:after="0" w:line="264" w:lineRule="auto"/>
-        <w:rPr>
-          <w:rFonts w:ascii="Arial" w:hAnsi="Arial" w:cs="Arial"/>
-          <w:sz w:val="24"/>
-          <w:szCs w:val="24"/>
-          <w:lang w:val="en-US"/>
-        </w:rPr>
-      </w:pPr>
-      <w:r>
-        <w:rPr>
-          <w:rFonts w:ascii="Arial" w:hAnsi="Arial" w:cs="Arial"/>
-          <w:sz w:val="24"/>
-          <w:szCs w:val="24"/>
-          <w:lang w:val="en-US"/>
-        </w:rPr>
-        <w:t xml:space="preserve">GROUP BY </w:t>
-      </w:r>
-      <w:proofErr w:type="spellStart"/>
-      <w:r>
-        <w:rPr>
-          <w:rFonts w:ascii="Arial" w:hAnsi="Arial" w:cs="Arial"/>
-          <w:sz w:val="24"/>
-          <w:szCs w:val="24"/>
-          <w:lang w:val="en-US"/>
-        </w:rPr>
-        <w:t>last_name</w:t>
-      </w:r>
-      <w:proofErr w:type="spellEnd"/>
-    </w:p>
-    <w:p>
-      <w:pPr>
-        <w:spacing w:after="0" w:line="264" w:lineRule="auto"/>
-        <w:rPr>
-          <w:rFonts w:ascii="Arial" w:hAnsi="Arial" w:cs="Arial"/>
-          <w:sz w:val="24"/>
-          <w:szCs w:val="24"/>
-          <w:lang w:val="en-US"/>
-        </w:rPr>
-      </w:pPr>
-    </w:p>
-    <w:p>
-      <w:pPr>
-        <w:spacing w:after="0" w:line="264" w:lineRule="auto"/>
-        <w:rPr>
-          <w:rFonts w:ascii="Arial" w:hAnsi="Arial" w:cs="Arial"/>
-          <w:sz w:val="24"/>
-          <w:szCs w:val="24"/>
-        </w:rPr>
-      </w:pPr>
-      <w:r>
-        <w:rPr>
-          <w:rFonts w:ascii="Arial" w:hAnsi="Arial" w:cs="Arial"/>
-          <w:sz w:val="24"/>
-          <w:szCs w:val="24"/>
-        </w:rPr>
-        <w:t>Так</w:t>
-      </w:r>
-      <w:r>
-        <w:rPr>
-          <w:rFonts w:ascii="Arial" w:hAnsi="Arial" w:cs="Arial"/>
-          <w:sz w:val="24"/>
-          <w:szCs w:val="24"/>
-        </w:rPr>
-        <w:t>же в запросы, как и в функции, можно передавать параметры, которые позволяют использовать один и тот же запрос для различных входных данных:</w:t>
-      </w:r>
-    </w:p>
-    <w:p>
-      <w:pPr>
-        <w:spacing w:after="0" w:line="264" w:lineRule="auto"/>
-        <w:rPr>
-          <w:rFonts w:ascii="Arial" w:hAnsi="Arial" w:cs="Arial"/>
-          <w:sz w:val="24"/>
-          <w:szCs w:val="24"/>
-        </w:rPr>
-      </w:pPr>
-    </w:p>
-    <w:p>
-      <w:pPr>
-        <w:spacing w:after="0" w:line="264" w:lineRule="auto"/>
-        <w:rPr>
-          <w:rFonts w:ascii="Arial" w:hAnsi="Arial" w:cs="Arial"/>
-          <w:sz w:val="24"/>
-          <w:szCs w:val="24"/>
-          <w:lang w:val="en-US"/>
-        </w:rPr>
-      </w:pPr>
-      <w:r>
-        <w:rPr>
-          <w:rFonts w:ascii="Arial" w:hAnsi="Arial" w:cs="Arial"/>
-          <w:sz w:val="24"/>
-          <w:szCs w:val="24"/>
-          <w:lang w:val="en-US"/>
-        </w:rPr>
-        <w:t xml:space="preserve">SELECT </w:t>
-      </w:r>
       <w:r>
         <w:rPr>
           <w:rFonts w:ascii="Arial" w:hAnsi="Arial" w:cs="Arial"/>
@@ -4856,7 +4377,6 @@
         </w:rPr>
         <w:t xml:space="preserve"> FROM books WHERE </w:t>
       </w:r>
-      <w:proofErr w:type="spellStart"/>
       <w:r>
         <w:rPr>
           <w:rFonts w:ascii="Arial" w:hAnsi="Arial" w:cs="Arial"/>
@@ -4873,58 +4393,17 @@
           <w:szCs w:val="24"/>
           <w:lang w:val="en-US"/>
         </w:rPr>
-        <w:t>_name</w:t>
-      </w:r>
-      <w:proofErr w:type="spellEnd"/>
-      <w:r>
-        <w:rPr>
-          <w:rFonts w:ascii="Arial" w:hAnsi="Arial" w:cs="Arial"/>
-          <w:sz w:val="24"/>
-          <w:szCs w:val="24"/>
-          <w:lang w:val="en-US"/>
-        </w:rPr>
-        <w:t xml:space="preserve"> </w:t>
-      </w:r>
-      <w:proofErr w:type="gramStart"/>
-      <w:r>
-        <w:rPr>
-          <w:rFonts w:ascii="Arial" w:hAnsi="Arial" w:cs="Arial"/>
-          <w:sz w:val="24"/>
-          <w:szCs w:val="24"/>
-          <w:lang w:val="en-US"/>
-        </w:rPr>
-        <w:t xml:space="preserve">= </w:t>
-      </w:r>
-      <w:r>
-        <w:rPr>
-          <w:rFonts w:ascii="Arial" w:hAnsi="Arial" w:cs="Arial"/>
-          <w:sz w:val="24"/>
-          <w:szCs w:val="24"/>
-          <w:lang w:val="en-US"/>
-        </w:rPr>
-        <w:t>:</w:t>
-      </w:r>
-      <w:proofErr w:type="spellStart"/>
-      <w:r>
-        <w:rPr>
-          <w:rFonts w:ascii="Arial" w:hAnsi="Arial" w:cs="Arial"/>
-          <w:sz w:val="24"/>
-          <w:szCs w:val="24"/>
-          <w:lang w:val="en-US"/>
-        </w:rPr>
-        <w:t>last</w:t>
-      </w:r>
-      <w:proofErr w:type="gramEnd"/>
-      <w:r>
-        <w:rPr>
-          <w:rFonts w:ascii="Arial" w:hAnsi="Arial" w:cs="Arial"/>
-          <w:sz w:val="24"/>
-          <w:szCs w:val="24"/>
-          <w:lang w:val="en-US"/>
-        </w:rPr>
-        <w:t>_name</w:t>
-      </w:r>
-      <w:proofErr w:type="spellEnd"/>
+        <w:t xml:space="preserve">_name = </w:t>
+      </w:r>
+      <w:r>
+        <w:rPr>
+          <w:rFonts w:ascii="Arial" w:hAnsi="Arial" w:cs="Arial"/>
+          <w:sz w:val="24"/>
+          <w:szCs w:val="24"/>
+          <w:lang w:val="en-US"/>
+        </w:rPr>
+        <w:t>:last_name</w:t>
+      </w:r>
     </w:p>
     <w:p>
       <w:pPr>
@@ -5053,25 +4532,7 @@
           <w:sz w:val="24"/>
           <w:szCs w:val="24"/>
         </w:rPr>
-        <w:t xml:space="preserve">Java Database </w:t>
-      </w:r>
-      <w:proofErr w:type="spellStart"/>
-      <w:r>
-        <w:rPr>
-          <w:rFonts w:ascii="Arial" w:hAnsi="Arial" w:cs="Arial"/>
-          <w:sz w:val="24"/>
-          <w:szCs w:val="24"/>
-        </w:rPr>
-        <w:t>Connectivity</w:t>
-      </w:r>
-      <w:proofErr w:type="spellEnd"/>
-      <w:r>
-        <w:rPr>
-          <w:rFonts w:ascii="Arial" w:hAnsi="Arial" w:cs="Arial"/>
-          <w:sz w:val="24"/>
-          <w:szCs w:val="24"/>
-        </w:rPr>
-        <w:t xml:space="preserve"> – это </w:t>
+        <w:t xml:space="preserve">Java Database Connectivity – это </w:t>
       </w:r>
       <w:r>
         <w:rPr>
@@ -5127,31 +4588,7 @@
           <w:sz w:val="24"/>
           <w:szCs w:val="24"/>
         </w:rPr>
-        <w:t xml:space="preserve">. </w:t>
-      </w:r>
-      <w:r>
-        <w:rPr>
-          <w:rFonts w:ascii="Arial" w:hAnsi="Arial" w:cs="Arial"/>
-          <w:sz w:val="24"/>
-          <w:szCs w:val="24"/>
-        </w:rPr>
-        <w:t>JDBC решает следующие задачи:</w:t>
-      </w:r>
-      <w:r>
-        <w:rPr>
-          <w:rFonts w:ascii="Arial" w:hAnsi="Arial" w:cs="Arial"/>
-          <w:sz w:val="24"/>
-          <w:szCs w:val="24"/>
-        </w:rPr>
-        <w:t xml:space="preserve"> с</w:t>
-      </w:r>
-      <w:r>
-        <w:rPr>
-          <w:rFonts w:ascii="Arial" w:hAnsi="Arial" w:cs="Arial"/>
-          <w:sz w:val="24"/>
-          <w:szCs w:val="24"/>
-        </w:rPr>
-        <w:t xml:space="preserve">оздание соединения с </w:t>
+        <w:t xml:space="preserve">. JDBC решает следующие задачи: создание соединения с </w:t>
       </w:r>
       <w:r>
         <w:rPr>
@@ -5448,15 +4885,7 @@
           <w:sz w:val="24"/>
           <w:szCs w:val="24"/>
         </w:rPr>
-        <w:t>JDBC Driver API</w:t>
-      </w:r>
-      <w:r>
-        <w:rPr>
-          <w:rFonts w:ascii="Arial" w:hAnsi="Arial" w:cs="Arial"/>
-          <w:sz w:val="24"/>
-          <w:szCs w:val="24"/>
-        </w:rPr>
-        <w:t xml:space="preserve"> </w:t>
+        <w:t xml:space="preserve">JDBC Driver API </w:t>
       </w:r>
       <w:r>
         <w:rPr>
@@ -5496,15 +4925,7 @@
           <w:sz w:val="24"/>
           <w:szCs w:val="24"/>
         </w:rPr>
-        <w:t xml:space="preserve"> </w:t>
-      </w:r>
-      <w:r>
-        <w:rPr>
-          <w:rFonts w:ascii="Arial" w:hAnsi="Arial" w:cs="Arial"/>
-          <w:sz w:val="24"/>
-          <w:szCs w:val="24"/>
-        </w:rPr>
-        <w:t>менедж</w:t>
+        <w:t xml:space="preserve"> менедж</w:t>
       </w:r>
       <w:r>
         <w:rPr>
@@ -5520,15 +4941,7 @@
           <w:sz w:val="24"/>
           <w:szCs w:val="24"/>
         </w:rPr>
-        <w:t xml:space="preserve"> </w:t>
-      </w:r>
-      <w:r>
-        <w:rPr>
-          <w:rFonts w:ascii="Arial" w:hAnsi="Arial" w:cs="Arial"/>
-          <w:sz w:val="24"/>
-          <w:szCs w:val="24"/>
-        </w:rPr>
-        <w:t>– драйвер</w:t>
+        <w:t xml:space="preserve"> – драйвер</w:t>
       </w:r>
       <w:r>
         <w:rPr>
@@ -5559,6 +4972,9 @@
         </w:rPr>
       </w:pPr>
       <w:r>
+        <w:rPr>
+          <w:noProof/>
+        </w:rPr>
         <w:drawing>
           <wp:inline distT="0" distB="0" distL="0" distR="0" wp14:anchorId="5B53239B" wp14:editId="20D11A1D">
             <wp:extent cx="5532446" cy="4029075"/>
@@ -5642,6 +5058,16 @@
     </w:p>
     <w:p>
       <w:pPr>
+        <w:spacing w:after="0" w:line="264" w:lineRule="auto"/>
+        <w:rPr>
+          <w:rFonts w:ascii="Arial" w:hAnsi="Arial" w:cs="Arial"/>
+          <w:sz w:val="24"/>
+          <w:szCs w:val="24"/>
+        </w:rPr>
+      </w:pPr>
+    </w:p>
+    <w:p>
+      <w:pPr>
         <w:tabs>
           <w:tab w:val="left" w:pos="9407"/>
         </w:tabs>
@@ -5744,23 +5170,7 @@
           <w:sz w:val="24"/>
           <w:szCs w:val="24"/>
         </w:rPr>
-        <w:t xml:space="preserve"> </w:t>
-      </w:r>
-      <w:r>
-        <w:rPr>
-          <w:rFonts w:ascii="Arial" w:hAnsi="Arial" w:cs="Arial"/>
-          <w:sz w:val="24"/>
-          <w:szCs w:val="24"/>
-        </w:rPr>
-        <w:t>Например, д</w:t>
-      </w:r>
-      <w:r>
-        <w:rPr>
-          <w:rFonts w:ascii="Arial" w:hAnsi="Arial" w:cs="Arial"/>
-          <w:sz w:val="24"/>
-          <w:szCs w:val="24"/>
-        </w:rPr>
-        <w:t>ля выполнения</w:t>
+        <w:t xml:space="preserve"> Например, для выполнения</w:t>
       </w:r>
       <w:r>
         <w:rPr>
@@ -5800,23 +5210,7 @@
           <w:sz w:val="24"/>
           <w:szCs w:val="24"/>
         </w:rPr>
-        <w:t xml:space="preserve">В этот объект </w:t>
-      </w:r>
-      <w:r>
-        <w:rPr>
-          <w:rFonts w:ascii="Arial" w:hAnsi="Arial" w:cs="Arial"/>
-          <w:sz w:val="24"/>
-          <w:szCs w:val="24"/>
-        </w:rPr>
-        <w:t xml:space="preserve">так же </w:t>
-      </w:r>
-      <w:r>
-        <w:rPr>
-          <w:rFonts w:ascii="Arial" w:hAnsi="Arial" w:cs="Arial"/>
-          <w:sz w:val="24"/>
-          <w:szCs w:val="24"/>
-        </w:rPr>
-        <w:t xml:space="preserve">передаются параметры </w:t>
+        <w:t xml:space="preserve">В этот объект так же передаются параметры </w:t>
       </w:r>
       <w:r>
         <w:rPr>
@@ -5851,7 +5245,6 @@
         </w:rPr>
         <w:t xml:space="preserve">класса </w:t>
       </w:r>
-      <w:proofErr w:type="spellStart"/>
       <w:r>
         <w:rPr>
           <w:rFonts w:ascii="Arial" w:hAnsi="Arial" w:cs="Arial"/>
@@ -5862,7 +5255,6 @@
         </w:rPr>
         <w:t>ResultSet</w:t>
       </w:r>
-      <w:proofErr w:type="spellEnd"/>
       <w:r>
         <w:rPr>
           <w:rFonts w:ascii="Arial" w:hAnsi="Arial" w:cs="Arial"/>
@@ -5895,7 +5287,6 @@
         </w:rPr>
         <w:t xml:space="preserve"> </w:t>
       </w:r>
-      <w:proofErr w:type="spellStart"/>
       <w:r>
         <w:rPr>
           <w:rFonts w:ascii="Arial" w:hAnsi="Arial" w:cs="Arial"/>
@@ -5906,7 +5297,6 @@
         </w:rPr>
         <w:t>SQLException</w:t>
       </w:r>
-      <w:proofErr w:type="spellEnd"/>
       <w:r>
         <w:rPr>
           <w:rFonts w:ascii="Arial" w:hAnsi="Arial" w:cs="Arial"/>
@@ -5923,16 +5313,6 @@
         </w:rPr>
         <w:t>обрабатывает все ошибки, которые могут возникнуть при работе с БД.</w:t>
       </w:r>
-    </w:p>
-    <w:p>
-      <w:pPr>
-        <w:spacing w:after="0" w:line="264" w:lineRule="auto"/>
-        <w:rPr>
-          <w:rFonts w:ascii="Arial" w:hAnsi="Arial" w:cs="Arial"/>
-          <w:sz w:val="24"/>
-          <w:szCs w:val="24"/>
-        </w:rPr>
-      </w:pPr>
     </w:p>
     <w:p>
       <w:pPr>
@@ -6036,13 +5416,30 @@
           <w:sz w:val="24"/>
           <w:szCs w:val="24"/>
         </w:rPr>
-        <w:t>Одним из наиболее распространенных паттернов при работе с базами данных является паттерн DAO</w:t>
-      </w:r>
-      <w:r>
-        <w:rPr>
-          <w:rFonts w:ascii="Arial" w:hAnsi="Arial" w:cs="Arial"/>
-          <w:sz w:val="24"/>
-          <w:szCs w:val="24"/>
+        <w:t xml:space="preserve">Одним из наиболее распространенных паттернов при работе с базами данных является паттерн DAO </w:t>
+      </w:r>
+      <w:r>
+        <w:rPr>
+          <w:rFonts w:ascii="Arial" w:hAnsi="Arial" w:cs="Arial"/>
+          <w:sz w:val="24"/>
+          <w:szCs w:val="24"/>
+        </w:rPr>
+        <w:t>(Data Access Object)</w:t>
+      </w:r>
+      <w:r>
+        <w:rPr>
+          <w:rFonts w:ascii="Arial" w:hAnsi="Arial" w:cs="Arial"/>
+          <w:sz w:val="24"/>
+          <w:szCs w:val="24"/>
+        </w:rPr>
+        <w:t>. DAO</w:t>
+      </w:r>
+      <w:r>
+        <w:rPr>
+          <w:rFonts w:ascii="Arial" w:hAnsi="Arial" w:cs="Arial"/>
+          <w:sz w:val="24"/>
+          <w:szCs w:val="24"/>
+          <w:lang w:val="uk-UA"/>
         </w:rPr>
         <w:t xml:space="preserve"> </w:t>
       </w:r>
@@ -6052,15 +5449,60 @@
           <w:sz w:val="24"/>
           <w:szCs w:val="24"/>
         </w:rPr>
-        <w:t>(Data Access Object)</w:t>
-      </w:r>
-      <w:r>
-        <w:rPr>
-          <w:rFonts w:ascii="Arial" w:hAnsi="Arial" w:cs="Arial"/>
-          <w:sz w:val="24"/>
-          <w:szCs w:val="24"/>
-        </w:rPr>
-        <w:t>. DAO</w:t>
+        <w:t xml:space="preserve">обеспечивает слой абстракции между кодом JDBC </w:t>
+      </w:r>
+      <w:r>
+        <w:rPr>
+          <w:rFonts w:ascii="Arial" w:hAnsi="Arial" w:cs="Arial"/>
+          <w:sz w:val="24"/>
+          <w:szCs w:val="24"/>
+          <w:lang w:val="en-US"/>
+        </w:rPr>
+        <w:t>API</w:t>
+      </w:r>
+      <w:r>
+        <w:rPr>
+          <w:rFonts w:ascii="Arial" w:hAnsi="Arial" w:cs="Arial"/>
+          <w:sz w:val="24"/>
+          <w:szCs w:val="24"/>
+        </w:rPr>
+        <w:t xml:space="preserve"> и основной программой, в частности, бизнес-логикой. </w:t>
+      </w:r>
+      <w:r>
+        <w:rPr>
+          <w:rFonts w:ascii="Arial" w:hAnsi="Arial" w:cs="Arial"/>
+          <w:sz w:val="24"/>
+          <w:szCs w:val="24"/>
+        </w:rPr>
+        <w:t>По сути, DAO является реализацией слоя отображения реляционных данных в объекты и наоборот.</w:t>
+      </w:r>
+    </w:p>
+    <w:p>
+      <w:pPr>
+        <w:spacing w:after="0" w:line="264" w:lineRule="auto"/>
+        <w:rPr>
+          <w:rFonts w:ascii="Arial" w:hAnsi="Arial" w:cs="Arial"/>
+          <w:sz w:val="24"/>
+          <w:szCs w:val="24"/>
+        </w:rPr>
+      </w:pPr>
+    </w:p>
+    <w:p>
+      <w:pPr>
+        <w:spacing w:after="0" w:line="264" w:lineRule="auto"/>
+        <w:rPr>
+          <w:rFonts w:ascii="Arial" w:hAnsi="Arial" w:cs="Arial"/>
+          <w:sz w:val="24"/>
+          <w:szCs w:val="24"/>
+        </w:rPr>
+      </w:pPr>
+      <w:r>
+        <w:rPr>
+          <w:rFonts w:ascii="Arial" w:hAnsi="Arial" w:cs="Arial"/>
+          <w:sz w:val="24"/>
+          <w:szCs w:val="24"/>
+        </w:rPr>
+        <w:t>В классическом варианте DAO содержит только стандартные CRUD-методы</w:t>
       </w:r>
       <w:r>
         <w:rPr>
@@ -6069,6 +5511,91 @@
           <w:szCs w:val="24"/>
           <w:lang w:val="uk-UA"/>
         </w:rPr>
+        <w:t xml:space="preserve"> (</w:t>
+      </w:r>
+      <w:r>
+        <w:rPr>
+          <w:rFonts w:ascii="Arial" w:hAnsi="Arial" w:cs="Arial"/>
+          <w:sz w:val="24"/>
+          <w:szCs w:val="24"/>
+          <w:lang w:val="en-US"/>
+        </w:rPr>
+        <w:t>create</w:t>
+      </w:r>
+      <w:r>
+        <w:rPr>
+          <w:rFonts w:ascii="Arial" w:hAnsi="Arial" w:cs="Arial"/>
+          <w:sz w:val="24"/>
+          <w:szCs w:val="24"/>
+          <w:lang w:val="uk-UA"/>
+        </w:rPr>
+        <w:t xml:space="preserve">, </w:t>
+      </w:r>
+      <w:r>
+        <w:rPr>
+          <w:rFonts w:ascii="Arial" w:hAnsi="Arial" w:cs="Arial"/>
+          <w:sz w:val="24"/>
+          <w:szCs w:val="24"/>
+          <w:lang w:val="en-US"/>
+        </w:rPr>
+        <w:t>read</w:t>
+      </w:r>
+      <w:r>
+        <w:rPr>
+          <w:rFonts w:ascii="Arial" w:hAnsi="Arial" w:cs="Arial"/>
+          <w:sz w:val="24"/>
+          <w:szCs w:val="24"/>
+        </w:rPr>
+        <w:t xml:space="preserve">, </w:t>
+      </w:r>
+      <w:r>
+        <w:rPr>
+          <w:rFonts w:ascii="Arial" w:hAnsi="Arial" w:cs="Arial"/>
+          <w:sz w:val="24"/>
+          <w:szCs w:val="24"/>
+          <w:lang w:val="en-US"/>
+        </w:rPr>
+        <w:t>update</w:t>
+      </w:r>
+      <w:r>
+        <w:rPr>
+          <w:rFonts w:ascii="Arial" w:hAnsi="Arial" w:cs="Arial"/>
+          <w:sz w:val="24"/>
+          <w:szCs w:val="24"/>
+        </w:rPr>
+        <w:t xml:space="preserve">, </w:t>
+      </w:r>
+      <w:r>
+        <w:rPr>
+          <w:rFonts w:ascii="Arial" w:hAnsi="Arial" w:cs="Arial"/>
+          <w:sz w:val="24"/>
+          <w:szCs w:val="24"/>
+          <w:lang w:val="en-US"/>
+        </w:rPr>
+        <w:t>delete</w:t>
+      </w:r>
+      <w:r>
+        <w:rPr>
+          <w:rFonts w:ascii="Arial" w:hAnsi="Arial" w:cs="Arial"/>
+          <w:sz w:val="24"/>
+          <w:szCs w:val="24"/>
+        </w:rPr>
+        <w:t>)</w:t>
+      </w:r>
+      <w:r>
+        <w:rPr>
+          <w:rFonts w:ascii="Arial" w:hAnsi="Arial" w:cs="Arial"/>
+          <w:sz w:val="24"/>
+          <w:szCs w:val="24"/>
+        </w:rPr>
+        <w:t>. Клиент вызывает эти методы получая или передавая в качестве аргумента так называемый DTO (Data Transfer Object).</w:t>
+      </w:r>
+      <w:r>
+        <w:rPr>
+          <w:rFonts w:ascii="Arial" w:hAnsi="Arial" w:cs="Arial"/>
+          <w:sz w:val="24"/>
+          <w:szCs w:val="24"/>
+        </w:rPr>
         <w:t xml:space="preserve"> </w:t>
       </w:r>
       <w:r>
@@ -6077,23 +5604,142 @@
           <w:sz w:val="24"/>
           <w:szCs w:val="24"/>
         </w:rPr>
-        <w:t>обеспечива</w:t>
-      </w:r>
-      <w:r>
-        <w:rPr>
-          <w:rFonts w:ascii="Arial" w:hAnsi="Arial" w:cs="Arial"/>
-          <w:sz w:val="24"/>
-          <w:szCs w:val="24"/>
-        </w:rPr>
-        <w:t>е</w:t>
-      </w:r>
-      <w:r>
-        <w:rPr>
-          <w:rFonts w:ascii="Arial" w:hAnsi="Arial" w:cs="Arial"/>
-          <w:sz w:val="24"/>
-          <w:szCs w:val="24"/>
-        </w:rPr>
-        <w:t>т слой абстракции между кодом JDBC</w:t>
+        <w:t>DTO</w:t>
+      </w:r>
+      <w:r>
+        <w:rPr>
+          <w:rFonts w:ascii="Arial" w:hAnsi="Arial" w:cs="Arial"/>
+          <w:sz w:val="24"/>
+          <w:szCs w:val="24"/>
+        </w:rPr>
+        <w:t xml:space="preserve"> предоставляет</w:t>
+      </w:r>
+      <w:r>
+        <w:rPr>
+          <w:rFonts w:ascii="Arial" w:hAnsi="Arial" w:cs="Arial"/>
+          <w:sz w:val="24"/>
+          <w:szCs w:val="24"/>
+        </w:rPr>
+        <w:t xml:space="preserve"> независимый </w:t>
+      </w:r>
+      <w:r>
+        <w:rPr>
+          <w:rFonts w:ascii="Arial" w:hAnsi="Arial" w:cs="Arial"/>
+          <w:sz w:val="24"/>
+          <w:szCs w:val="24"/>
+          <w:lang w:val="uk-UA"/>
+        </w:rPr>
+        <w:t>набор</w:t>
+      </w:r>
+      <w:r>
+        <w:rPr>
+          <w:rFonts w:ascii="Arial" w:hAnsi="Arial" w:cs="Arial"/>
+          <w:sz w:val="24"/>
+          <w:szCs w:val="24"/>
+        </w:rPr>
+        <w:t xml:space="preserve"> данных и является полностью инкапсулированным объектом</w:t>
+      </w:r>
+      <w:r>
+        <w:rPr>
+          <w:rFonts w:ascii="Arial" w:hAnsi="Arial" w:cs="Arial"/>
+          <w:sz w:val="24"/>
+          <w:szCs w:val="24"/>
+        </w:rPr>
+        <w:t xml:space="preserve"> (записи таблицы)</w:t>
+      </w:r>
+      <w:r>
+        <w:rPr>
+          <w:rFonts w:ascii="Arial" w:hAnsi="Arial" w:cs="Arial"/>
+          <w:sz w:val="24"/>
+          <w:szCs w:val="24"/>
+        </w:rPr>
+        <w:t>, который также может содержать подобъекты</w:t>
+      </w:r>
+      <w:r>
+        <w:rPr>
+          <w:rFonts w:ascii="Arial" w:hAnsi="Arial" w:cs="Arial"/>
+          <w:sz w:val="24"/>
+          <w:szCs w:val="24"/>
+        </w:rPr>
+        <w:t xml:space="preserve"> (связанные записи другой таблицы)</w:t>
+      </w:r>
+      <w:r>
+        <w:rPr>
+          <w:rFonts w:ascii="Arial" w:hAnsi="Arial" w:cs="Arial"/>
+          <w:sz w:val="24"/>
+          <w:szCs w:val="24"/>
+        </w:rPr>
+        <w:t xml:space="preserve">. </w:t>
+      </w:r>
+      <w:r>
+        <w:rPr>
+          <w:rFonts w:ascii="Arial" w:hAnsi="Arial" w:cs="Arial"/>
+          <w:sz w:val="24"/>
+          <w:szCs w:val="24"/>
+        </w:rPr>
+        <w:t xml:space="preserve">Основное предназначение </w:t>
+      </w:r>
+      <w:r>
+        <w:rPr>
+          <w:rFonts w:ascii="Arial" w:hAnsi="Arial" w:cs="Arial"/>
+          <w:sz w:val="24"/>
+          <w:szCs w:val="24"/>
+          <w:lang w:val="en-US"/>
+        </w:rPr>
+        <w:t>DTO</w:t>
+      </w:r>
+      <w:r>
+        <w:rPr>
+          <w:rFonts w:ascii="Arial" w:hAnsi="Arial" w:cs="Arial"/>
+          <w:sz w:val="24"/>
+          <w:szCs w:val="24"/>
+        </w:rPr>
+        <w:t xml:space="preserve"> – </w:t>
+      </w:r>
+      <w:r>
+        <w:rPr>
+          <w:rFonts w:ascii="Arial" w:hAnsi="Arial" w:cs="Arial"/>
+          <w:sz w:val="24"/>
+          <w:szCs w:val="24"/>
+        </w:rPr>
+        <w:t>передача данных между классами и модулями.</w:t>
+      </w:r>
+    </w:p>
+    <w:p>
+      <w:pPr>
+        <w:spacing w:after="0" w:line="264" w:lineRule="auto"/>
+        <w:rPr>
+          <w:rFonts w:ascii="Arial" w:hAnsi="Arial" w:cs="Arial"/>
+          <w:sz w:val="24"/>
+          <w:szCs w:val="24"/>
+        </w:rPr>
+      </w:pPr>
+    </w:p>
+    <w:p>
+      <w:pPr>
+        <w:spacing w:after="0" w:line="264" w:lineRule="auto"/>
+        <w:rPr>
+          <w:rFonts w:ascii="Arial" w:hAnsi="Arial" w:cs="Arial"/>
+          <w:sz w:val="24"/>
+          <w:szCs w:val="24"/>
+        </w:rPr>
+      </w:pPr>
+      <w:r>
+        <w:rPr>
+          <w:rFonts w:ascii="Arial" w:hAnsi="Arial" w:cs="Arial"/>
+          <w:sz w:val="24"/>
+          <w:szCs w:val="24"/>
+        </w:rPr>
+        <w:t xml:space="preserve">Итак, </w:t>
+      </w:r>
+      <w:r>
+        <w:rPr>
+          <w:rFonts w:ascii="Arial" w:hAnsi="Arial" w:cs="Arial"/>
+          <w:sz w:val="24"/>
+          <w:szCs w:val="24"/>
+          <w:lang w:val="en-US"/>
+        </w:rPr>
+        <w:t>DTO</w:t>
       </w:r>
       <w:r>
         <w:rPr>
@@ -6108,69 +5754,16 @@
           <w:rFonts w:ascii="Arial" w:hAnsi="Arial" w:cs="Arial"/>
           <w:sz w:val="24"/>
           <w:szCs w:val="24"/>
-          <w:lang w:val="en-US"/>
-        </w:rPr>
-        <w:t>API</w:t>
-      </w:r>
-      <w:r>
-        <w:rPr>
-          <w:rFonts w:ascii="Arial" w:hAnsi="Arial" w:cs="Arial"/>
-          <w:sz w:val="24"/>
-          <w:szCs w:val="24"/>
-        </w:rPr>
-        <w:t xml:space="preserve"> и </w:t>
-      </w:r>
-      <w:r>
-        <w:rPr>
-          <w:rFonts w:ascii="Arial" w:hAnsi="Arial" w:cs="Arial"/>
-          <w:sz w:val="24"/>
-          <w:szCs w:val="24"/>
-        </w:rPr>
-        <w:t>основной программой</w:t>
-      </w:r>
-      <w:r>
-        <w:rPr>
-          <w:rFonts w:ascii="Arial" w:hAnsi="Arial" w:cs="Arial"/>
-          <w:sz w:val="24"/>
-          <w:szCs w:val="24"/>
-        </w:rPr>
-        <w:t xml:space="preserve">, в частности, бизнес-логикой. </w:t>
-      </w:r>
-      <w:r>
-        <w:rPr>
-          <w:rFonts w:ascii="Arial" w:hAnsi="Arial" w:cs="Arial"/>
-          <w:sz w:val="24"/>
-          <w:szCs w:val="24"/>
-        </w:rPr>
-        <w:t>По сути, DAO является реализацией слоя отображения реляционных данных в объекты и наоборот.</w:t>
-      </w:r>
-    </w:p>
-    <w:p>
-      <w:pPr>
-        <w:spacing w:after="0" w:line="264" w:lineRule="auto"/>
-        <w:rPr>
-          <w:rFonts w:ascii="Arial" w:hAnsi="Arial" w:cs="Arial"/>
-          <w:sz w:val="24"/>
-          <w:szCs w:val="24"/>
-        </w:rPr>
-      </w:pPr>
-    </w:p>
-    <w:p>
-      <w:pPr>
-        <w:spacing w:after="0" w:line="264" w:lineRule="auto"/>
-        <w:rPr>
-          <w:rFonts w:ascii="Arial" w:hAnsi="Arial" w:cs="Arial"/>
-          <w:sz w:val="24"/>
-          <w:szCs w:val="24"/>
-        </w:rPr>
-      </w:pPr>
-      <w:r>
-        <w:rPr>
-          <w:rFonts w:ascii="Arial" w:hAnsi="Arial" w:cs="Arial"/>
-          <w:sz w:val="24"/>
-          <w:szCs w:val="24"/>
-        </w:rPr>
-        <w:t>В классическом варианте DAO содержит только стандартные CRUD-методы</w:t>
+        </w:rPr>
+        <w:t>входом</w:t>
+      </w:r>
+      <w:r>
+        <w:rPr>
+          <w:rFonts w:ascii="Arial" w:hAnsi="Arial" w:cs="Arial"/>
+          <w:sz w:val="24"/>
+          <w:szCs w:val="24"/>
+        </w:rPr>
+        <w:t xml:space="preserve"> </w:t>
       </w:r>
       <w:r>
         <w:rPr>
@@ -6179,16 +5772,23 @@
           <w:szCs w:val="24"/>
           <w:lang w:val="uk-UA"/>
         </w:rPr>
-        <w:t xml:space="preserve"> (</w:t>
-      </w:r>
-      <w:r>
-        <w:rPr>
-          <w:rFonts w:ascii="Arial" w:hAnsi="Arial" w:cs="Arial"/>
-          <w:sz w:val="24"/>
-          <w:szCs w:val="24"/>
-          <w:lang w:val="en-US"/>
-        </w:rPr>
-        <w:t>create</w:t>
+        <w:t xml:space="preserve">и </w:t>
+      </w:r>
+      <w:r>
+        <w:rPr>
+          <w:rFonts w:ascii="Arial" w:hAnsi="Arial" w:cs="Arial"/>
+          <w:sz w:val="24"/>
+          <w:szCs w:val="24"/>
+        </w:rPr>
+        <w:t>выходом</w:t>
+      </w:r>
+      <w:r>
+        <w:rPr>
+          <w:rFonts w:ascii="Arial" w:hAnsi="Arial" w:cs="Arial"/>
+          <w:sz w:val="24"/>
+          <w:szCs w:val="24"/>
+        </w:rPr>
+        <w:t xml:space="preserve"> одного DAO должен быть один DTO и все его дочерние объекты.</w:t>
       </w:r>
       <w:r>
         <w:rPr>
@@ -6197,73 +5797,6 @@
           <w:szCs w:val="24"/>
           <w:lang w:val="uk-UA"/>
         </w:rPr>
-        <w:t xml:space="preserve">, </w:t>
-      </w:r>
-      <w:r>
-        <w:rPr>
-          <w:rFonts w:ascii="Arial" w:hAnsi="Arial" w:cs="Arial"/>
-          <w:sz w:val="24"/>
-          <w:szCs w:val="24"/>
-          <w:lang w:val="en-US"/>
-        </w:rPr>
-        <w:t>read</w:t>
-      </w:r>
-      <w:r>
-        <w:rPr>
-          <w:rFonts w:ascii="Arial" w:hAnsi="Arial" w:cs="Arial"/>
-          <w:sz w:val="24"/>
-          <w:szCs w:val="24"/>
-        </w:rPr>
-        <w:t xml:space="preserve">, </w:t>
-      </w:r>
-      <w:r>
-        <w:rPr>
-          <w:rFonts w:ascii="Arial" w:hAnsi="Arial" w:cs="Arial"/>
-          <w:sz w:val="24"/>
-          <w:szCs w:val="24"/>
-          <w:lang w:val="en-US"/>
-        </w:rPr>
-        <w:t>update</w:t>
-      </w:r>
-      <w:r>
-        <w:rPr>
-          <w:rFonts w:ascii="Arial" w:hAnsi="Arial" w:cs="Arial"/>
-          <w:sz w:val="24"/>
-          <w:szCs w:val="24"/>
-        </w:rPr>
-        <w:t xml:space="preserve">, </w:t>
-      </w:r>
-      <w:r>
-        <w:rPr>
-          <w:rFonts w:ascii="Arial" w:hAnsi="Arial" w:cs="Arial"/>
-          <w:sz w:val="24"/>
-          <w:szCs w:val="24"/>
-          <w:lang w:val="en-US"/>
-        </w:rPr>
-        <w:t>delete</w:t>
-      </w:r>
-      <w:r>
-        <w:rPr>
-          <w:rFonts w:ascii="Arial" w:hAnsi="Arial" w:cs="Arial"/>
-          <w:sz w:val="24"/>
-          <w:szCs w:val="24"/>
-        </w:rPr>
-        <w:t>)</w:t>
-      </w:r>
-      <w:r>
-        <w:rPr>
-          <w:rFonts w:ascii="Arial" w:hAnsi="Arial" w:cs="Arial"/>
-          <w:sz w:val="24"/>
-          <w:szCs w:val="24"/>
-        </w:rPr>
-        <w:t>. Клиент вызывает эти методы получая или передавая в качестве аргумента так называемый DTO (Data Transfer Object).</w:t>
-      </w:r>
-      <w:r>
-        <w:rPr>
-          <w:rFonts w:ascii="Arial" w:hAnsi="Arial" w:cs="Arial"/>
-          <w:sz w:val="24"/>
-          <w:szCs w:val="24"/>
-        </w:rPr>
         <w:t xml:space="preserve"> </w:t>
       </w:r>
       <w:r>
@@ -6272,6 +5805,158 @@
           <w:sz w:val="24"/>
           <w:szCs w:val="24"/>
         </w:rPr>
+        <w:t>Следуя этой концепции</w:t>
+      </w:r>
+      <w:r>
+        <w:rPr>
+          <w:rFonts w:ascii="Arial" w:hAnsi="Arial" w:cs="Arial"/>
+          <w:sz w:val="24"/>
+          <w:szCs w:val="24"/>
+        </w:rPr>
+        <w:t>,</w:t>
+      </w:r>
+      <w:r>
+        <w:rPr>
+          <w:rFonts w:ascii="Arial" w:hAnsi="Arial" w:cs="Arial"/>
+          <w:sz w:val="24"/>
+          <w:szCs w:val="24"/>
+        </w:rPr>
+        <w:t xml:space="preserve"> значительно упрощается написание кода, вся работа с базой данных скрыта внутри объектов </w:t>
+      </w:r>
+      <w:r>
+        <w:rPr>
+          <w:rFonts w:ascii="Arial" w:hAnsi="Arial" w:cs="Arial"/>
+          <w:sz w:val="24"/>
+          <w:szCs w:val="24"/>
+          <w:lang w:val="en-US"/>
+        </w:rPr>
+        <w:t>DAO</w:t>
+      </w:r>
+      <w:r>
+        <w:rPr>
+          <w:rFonts w:ascii="Arial" w:hAnsi="Arial" w:cs="Arial"/>
+          <w:sz w:val="24"/>
+          <w:szCs w:val="24"/>
+        </w:rPr>
+        <w:t>:</w:t>
+      </w:r>
+    </w:p>
+    <w:p>
+      <w:pPr>
+        <w:spacing w:after="0" w:line="264" w:lineRule="auto"/>
+        <w:rPr>
+          <w:rFonts w:ascii="Arial" w:hAnsi="Arial" w:cs="Arial"/>
+          <w:sz w:val="24"/>
+          <w:szCs w:val="24"/>
+        </w:rPr>
+      </w:pPr>
+    </w:p>
+    <w:p>
+      <w:pPr>
+        <w:spacing w:after="0" w:line="264" w:lineRule="auto"/>
+        <w:rPr>
+          <w:rFonts w:ascii="Arial" w:hAnsi="Arial" w:cs="Arial"/>
+          <w:sz w:val="24"/>
+          <w:szCs w:val="24"/>
+        </w:rPr>
+      </w:pPr>
+      <w:hyperlink r:id="rId11" w:history="1">
+        <w:r>
+          <w:rPr>
+            <w:rStyle w:val="a3"/>
+            <w:rFonts w:ascii="Arial" w:hAnsi="Arial" w:cs="Arial"/>
+            <w:sz w:val="24"/>
+            <w:szCs w:val="24"/>
+          </w:rPr>
+          <w:t>https://github.com/rudenyel/sql-java/blob/main/src/main/java/cz/murkaliza/jdbc/ExampleDAO.java</w:t>
+        </w:r>
+      </w:hyperlink>
+    </w:p>
+    <w:p>
+      <w:pPr>
+        <w:spacing w:after="0" w:line="264" w:lineRule="auto"/>
+        <w:rPr>
+          <w:rFonts w:ascii="Arial" w:hAnsi="Arial" w:cs="Arial"/>
+          <w:sz w:val="24"/>
+          <w:szCs w:val="24"/>
+        </w:rPr>
+      </w:pPr>
+    </w:p>
+    <w:p>
+      <w:pPr>
+        <w:spacing w:after="0" w:line="264" w:lineRule="auto"/>
+        <w:rPr>
+          <w:rFonts w:ascii="Arial" w:hAnsi="Arial" w:cs="Arial"/>
+          <w:sz w:val="24"/>
+          <w:szCs w:val="24"/>
+        </w:rPr>
+      </w:pPr>
+      <w:r>
+        <w:rPr>
+          <w:rFonts w:ascii="Arial" w:hAnsi="Arial" w:cs="Arial"/>
+          <w:sz w:val="24"/>
+          <w:szCs w:val="24"/>
+        </w:rPr>
+        <w:t xml:space="preserve">Здесь </w:t>
+      </w:r>
+      <w:r>
+        <w:rPr>
+          <w:rFonts w:ascii="Arial" w:hAnsi="Arial" w:cs="Arial"/>
+          <w:sz w:val="24"/>
+          <w:szCs w:val="24"/>
+          <w:lang w:val="en-US"/>
+        </w:rPr>
+        <w:t>books</w:t>
+      </w:r>
+      <w:r>
+        <w:rPr>
+          <w:rFonts w:ascii="Arial" w:hAnsi="Arial" w:cs="Arial"/>
+          <w:sz w:val="24"/>
+          <w:szCs w:val="24"/>
+        </w:rPr>
+        <w:t xml:space="preserve"> является </w:t>
+      </w:r>
+      <w:r>
+        <w:rPr>
+          <w:rFonts w:ascii="Arial" w:hAnsi="Arial" w:cs="Arial"/>
+          <w:sz w:val="24"/>
+          <w:szCs w:val="24"/>
+          <w:lang w:val="en-US"/>
+        </w:rPr>
+        <w:t>DAO</w:t>
+      </w:r>
+      <w:r>
+        <w:rPr>
+          <w:rFonts w:ascii="Arial" w:hAnsi="Arial" w:cs="Arial"/>
+          <w:sz w:val="24"/>
+          <w:szCs w:val="24"/>
+        </w:rPr>
+        <w:t xml:space="preserve">-объектом, отвечающим за соединение с базой данных. А </w:t>
+      </w:r>
+      <w:r>
+        <w:rPr>
+          <w:rFonts w:ascii="Arial" w:hAnsi="Arial" w:cs="Arial"/>
+          <w:sz w:val="24"/>
+          <w:szCs w:val="24"/>
+          <w:lang w:val="en-US"/>
+        </w:rPr>
+        <w:t>book</w:t>
+      </w:r>
+      <w:r>
+        <w:rPr>
+          <w:rFonts w:ascii="Arial" w:hAnsi="Arial" w:cs="Arial"/>
+          <w:sz w:val="24"/>
+          <w:szCs w:val="24"/>
+        </w:rPr>
+        <w:t xml:space="preserve"> – </w:t>
+      </w:r>
+      <w:r>
+        <w:rPr>
+          <w:rFonts w:ascii="Arial" w:hAnsi="Arial" w:cs="Arial"/>
+          <w:sz w:val="24"/>
+          <w:szCs w:val="24"/>
+          <w:lang w:val="en-US"/>
+        </w:rPr>
         <w:t>DTO</w:t>
       </w:r>
       <w:r>
@@ -6280,315 +5965,53 @@
           <w:sz w:val="24"/>
           <w:szCs w:val="24"/>
         </w:rPr>
-        <w:t xml:space="preserve"> предоставляет</w:t>
-      </w:r>
-      <w:r>
-        <w:rPr>
-          <w:rFonts w:ascii="Arial" w:hAnsi="Arial" w:cs="Arial"/>
-          <w:sz w:val="24"/>
-          <w:szCs w:val="24"/>
-        </w:rPr>
-        <w:t xml:space="preserve"> независимый </w:t>
-      </w:r>
-      <w:r>
-        <w:rPr>
-          <w:rFonts w:ascii="Arial" w:hAnsi="Arial" w:cs="Arial"/>
-          <w:sz w:val="24"/>
-          <w:szCs w:val="24"/>
-          <w:lang w:val="uk-UA"/>
-        </w:rPr>
-        <w:t>набор</w:t>
-      </w:r>
-      <w:r>
-        <w:rPr>
-          <w:rFonts w:ascii="Arial" w:hAnsi="Arial" w:cs="Arial"/>
-          <w:sz w:val="24"/>
-          <w:szCs w:val="24"/>
-        </w:rPr>
-        <w:t xml:space="preserve"> данных и является полностью инкапсулированным объектом</w:t>
-      </w:r>
-      <w:r>
-        <w:rPr>
-          <w:rFonts w:ascii="Arial" w:hAnsi="Arial" w:cs="Arial"/>
-          <w:sz w:val="24"/>
-          <w:szCs w:val="24"/>
-        </w:rPr>
-        <w:t xml:space="preserve"> (записи таблицы)</w:t>
-      </w:r>
-      <w:r>
-        <w:rPr>
-          <w:rFonts w:ascii="Arial" w:hAnsi="Arial" w:cs="Arial"/>
-          <w:sz w:val="24"/>
-          <w:szCs w:val="24"/>
-        </w:rPr>
-        <w:t>, который также может содержать подобъекты</w:t>
-      </w:r>
-      <w:r>
-        <w:rPr>
-          <w:rFonts w:ascii="Arial" w:hAnsi="Arial" w:cs="Arial"/>
-          <w:sz w:val="24"/>
-          <w:szCs w:val="24"/>
-        </w:rPr>
-        <w:t xml:space="preserve"> (связанные записи другой таблицы)</w:t>
-      </w:r>
-      <w:r>
-        <w:rPr>
-          <w:rFonts w:ascii="Arial" w:hAnsi="Arial" w:cs="Arial"/>
-          <w:sz w:val="24"/>
-          <w:szCs w:val="24"/>
-        </w:rPr>
-        <w:t xml:space="preserve">. </w:t>
-      </w:r>
-      <w:r>
-        <w:rPr>
-          <w:rFonts w:ascii="Arial" w:hAnsi="Arial" w:cs="Arial"/>
-          <w:sz w:val="24"/>
-          <w:szCs w:val="24"/>
-        </w:rPr>
-        <w:t xml:space="preserve">Основное предназначение </w:t>
-      </w:r>
-      <w:r>
-        <w:rPr>
-          <w:rFonts w:ascii="Arial" w:hAnsi="Arial" w:cs="Arial"/>
-          <w:sz w:val="24"/>
-          <w:szCs w:val="24"/>
-          <w:lang w:val="en-US"/>
-        </w:rPr>
-        <w:t>DTO</w:t>
-      </w:r>
-      <w:r>
-        <w:rPr>
-          <w:rFonts w:ascii="Arial" w:hAnsi="Arial" w:cs="Arial"/>
-          <w:sz w:val="24"/>
-          <w:szCs w:val="24"/>
-        </w:rPr>
-        <w:t xml:space="preserve"> – </w:t>
-      </w:r>
-      <w:r>
-        <w:rPr>
-          <w:rFonts w:ascii="Arial" w:hAnsi="Arial" w:cs="Arial"/>
-          <w:sz w:val="24"/>
-          <w:szCs w:val="24"/>
-        </w:rPr>
-        <w:t>передача данных между классами и модулями.</w:t>
-      </w:r>
-    </w:p>
-    <w:p>
-      <w:pPr>
-        <w:spacing w:after="0" w:line="264" w:lineRule="auto"/>
-        <w:rPr>
-          <w:rFonts w:ascii="Arial" w:hAnsi="Arial" w:cs="Arial"/>
-          <w:sz w:val="24"/>
-          <w:szCs w:val="24"/>
-        </w:rPr>
-      </w:pPr>
-    </w:p>
-    <w:p>
-      <w:pPr>
-        <w:spacing w:after="0" w:line="264" w:lineRule="auto"/>
-        <w:rPr>
-          <w:rFonts w:ascii="Arial" w:hAnsi="Arial" w:cs="Arial"/>
-          <w:sz w:val="24"/>
-          <w:szCs w:val="24"/>
-        </w:rPr>
-      </w:pPr>
-      <w:r>
-        <w:rPr>
-          <w:rFonts w:ascii="Arial" w:hAnsi="Arial" w:cs="Arial"/>
-          <w:sz w:val="24"/>
-          <w:szCs w:val="24"/>
-        </w:rPr>
-        <w:t xml:space="preserve">Итак, </w:t>
-      </w:r>
-      <w:r>
-        <w:rPr>
-          <w:rFonts w:ascii="Arial" w:hAnsi="Arial" w:cs="Arial"/>
-          <w:sz w:val="24"/>
-          <w:szCs w:val="24"/>
-          <w:lang w:val="en-US"/>
-        </w:rPr>
-        <w:t>DTO</w:t>
-      </w:r>
-      <w:r>
-        <w:rPr>
-          <w:rFonts w:ascii="Arial" w:hAnsi="Arial" w:cs="Arial"/>
-          <w:sz w:val="24"/>
-          <w:szCs w:val="24"/>
-        </w:rPr>
-        <w:t xml:space="preserve"> </w:t>
-      </w:r>
-      <w:r>
-        <w:rPr>
-          <w:rFonts w:ascii="Arial" w:hAnsi="Arial" w:cs="Arial"/>
-          <w:sz w:val="24"/>
-          <w:szCs w:val="24"/>
-        </w:rPr>
-        <w:t>входом</w:t>
-      </w:r>
-      <w:r>
-        <w:rPr>
-          <w:rFonts w:ascii="Arial" w:hAnsi="Arial" w:cs="Arial"/>
-          <w:sz w:val="24"/>
-          <w:szCs w:val="24"/>
-        </w:rPr>
-        <w:t xml:space="preserve"> </w:t>
-      </w:r>
-      <w:r>
-        <w:rPr>
-          <w:rFonts w:ascii="Arial" w:hAnsi="Arial" w:cs="Arial"/>
-          <w:sz w:val="24"/>
-          <w:szCs w:val="24"/>
-          <w:lang w:val="uk-UA"/>
-        </w:rPr>
-        <w:t xml:space="preserve">и </w:t>
-      </w:r>
-      <w:r>
-        <w:rPr>
-          <w:rFonts w:ascii="Arial" w:hAnsi="Arial" w:cs="Arial"/>
-          <w:sz w:val="24"/>
-          <w:szCs w:val="24"/>
-        </w:rPr>
-        <w:t>выходом</w:t>
-      </w:r>
-      <w:r>
-        <w:rPr>
-          <w:rFonts w:ascii="Arial" w:hAnsi="Arial" w:cs="Arial"/>
-          <w:sz w:val="24"/>
-          <w:szCs w:val="24"/>
-        </w:rPr>
-        <w:t xml:space="preserve"> одного DAO должен быть один DTO и все его дочерние объекты.</w:t>
-      </w:r>
-      <w:r>
-        <w:rPr>
-          <w:rFonts w:ascii="Arial" w:hAnsi="Arial" w:cs="Arial"/>
-          <w:sz w:val="24"/>
-          <w:szCs w:val="24"/>
-          <w:lang w:val="uk-UA"/>
-        </w:rPr>
-        <w:t xml:space="preserve"> </w:t>
-      </w:r>
-      <w:r>
-        <w:rPr>
-          <w:rFonts w:ascii="Arial" w:hAnsi="Arial" w:cs="Arial"/>
-          <w:sz w:val="24"/>
-          <w:szCs w:val="24"/>
-        </w:rPr>
-        <w:t xml:space="preserve">Следуя </w:t>
-      </w:r>
-      <w:proofErr w:type="gramStart"/>
-      <w:r>
-        <w:rPr>
-          <w:rFonts w:ascii="Arial" w:hAnsi="Arial" w:cs="Arial"/>
-          <w:sz w:val="24"/>
-          <w:szCs w:val="24"/>
-        </w:rPr>
-        <w:t>этой концепции</w:t>
-      </w:r>
-      <w:proofErr w:type="gramEnd"/>
-      <w:r>
-        <w:rPr>
-          <w:rFonts w:ascii="Arial" w:hAnsi="Arial" w:cs="Arial"/>
-          <w:sz w:val="24"/>
-          <w:szCs w:val="24"/>
-        </w:rPr>
-        <w:t xml:space="preserve"> значительно упрощается написание кода, вся работа с базой данных скрыта внутри объектов </w:t>
-      </w:r>
-      <w:r>
-        <w:rPr>
-          <w:rFonts w:ascii="Arial" w:hAnsi="Arial" w:cs="Arial"/>
-          <w:sz w:val="24"/>
-          <w:szCs w:val="24"/>
-          <w:lang w:val="en-US"/>
-        </w:rPr>
-        <w:t>DAO</w:t>
-      </w:r>
-      <w:r>
-        <w:rPr>
-          <w:rFonts w:ascii="Arial" w:hAnsi="Arial" w:cs="Arial"/>
-          <w:sz w:val="24"/>
-          <w:szCs w:val="24"/>
-        </w:rPr>
-        <w:t>:</w:t>
-      </w:r>
-    </w:p>
-    <w:p>
-      <w:pPr>
-        <w:spacing w:after="0" w:line="264" w:lineRule="auto"/>
-        <w:rPr>
-          <w:rFonts w:ascii="Arial" w:hAnsi="Arial" w:cs="Arial"/>
-          <w:sz w:val="24"/>
-          <w:szCs w:val="24"/>
-        </w:rPr>
-      </w:pPr>
-    </w:p>
-    <w:p>
-      <w:pPr>
-        <w:spacing w:after="0" w:line="264" w:lineRule="auto"/>
-        <w:rPr>
-          <w:rFonts w:ascii="Arial" w:hAnsi="Arial" w:cs="Arial"/>
-          <w:sz w:val="24"/>
-          <w:szCs w:val="24"/>
-        </w:rPr>
-      </w:pPr>
-    </w:p>
-    <w:p>
-      <w:pPr>
-        <w:spacing w:after="0" w:line="264" w:lineRule="auto"/>
-        <w:rPr>
-          <w:rFonts w:ascii="Arial" w:hAnsi="Arial" w:cs="Arial"/>
-          <w:sz w:val="24"/>
-          <w:szCs w:val="24"/>
-          <w:lang w:val="uk-UA"/>
-        </w:rPr>
-      </w:pPr>
-    </w:p>
-    <w:p>
-      <w:pPr>
-        <w:spacing w:after="0" w:line="264" w:lineRule="auto"/>
-        <w:rPr>
-          <w:rFonts w:ascii="Arial" w:hAnsi="Arial" w:cs="Arial"/>
-          <w:sz w:val="24"/>
-          <w:szCs w:val="24"/>
-          <w:lang w:val="uk-UA"/>
-        </w:rPr>
-      </w:pPr>
-    </w:p>
-    <w:p>
-      <w:pPr>
-        <w:spacing w:after="0" w:line="264" w:lineRule="auto"/>
-        <w:rPr>
-          <w:rFonts w:ascii="Arial" w:hAnsi="Arial" w:cs="Arial"/>
-          <w:sz w:val="24"/>
-          <w:szCs w:val="24"/>
-          <w:lang w:val="uk-UA"/>
-        </w:rPr>
-      </w:pPr>
-    </w:p>
-    <w:p>
-      <w:pPr>
-        <w:spacing w:line="259" w:lineRule="auto"/>
-        <w:rPr>
-          <w:rFonts w:ascii="Arial" w:hAnsi="Arial" w:cs="Arial"/>
-          <w:sz w:val="24"/>
-          <w:szCs w:val="24"/>
-        </w:rPr>
-      </w:pPr>
-      <w:r>
-        <w:rPr>
-          <w:rFonts w:ascii="Arial" w:hAnsi="Arial" w:cs="Arial"/>
-          <w:sz w:val="24"/>
-          <w:szCs w:val="24"/>
-        </w:rPr>
-        <w:br w:type="page"/>
-      </w:r>
-    </w:p>
-    <w:p>
-      <w:pPr>
-        <w:spacing w:after="0" w:line="264" w:lineRule="auto"/>
-        <w:rPr>
-          <w:rFonts w:ascii="Arial" w:hAnsi="Arial" w:cs="Arial"/>
-          <w:sz w:val="24"/>
-          <w:szCs w:val="24"/>
+        <w:t>-объект, служащий</w:t>
+      </w:r>
+      <w:r>
+        <w:rPr>
+          <w:rFonts w:ascii="Arial" w:hAnsi="Arial" w:cs="Arial"/>
+          <w:sz w:val="24"/>
+          <w:szCs w:val="24"/>
+        </w:rPr>
+        <w:t xml:space="preserve"> для обмена данными (конкретной записи в таблице) между программой и базой данных.</w:t>
+      </w:r>
+    </w:p>
+    <w:p>
+      <w:pPr>
+        <w:spacing w:after="0" w:line="264" w:lineRule="auto"/>
+        <w:rPr>
+          <w:rFonts w:ascii="Arial" w:hAnsi="Arial" w:cs="Arial"/>
+          <w:sz w:val="24"/>
+          <w:szCs w:val="24"/>
+        </w:rPr>
+      </w:pPr>
+    </w:p>
+    <w:p>
+      <w:pPr>
+        <w:spacing w:after="0" w:line="264" w:lineRule="auto"/>
+        <w:rPr>
+          <w:rFonts w:ascii="Arial" w:hAnsi="Arial" w:cs="Arial"/>
+          <w:sz w:val="24"/>
+          <w:szCs w:val="24"/>
+        </w:rPr>
+      </w:pPr>
+    </w:p>
+    <w:p>
+      <w:pPr>
+        <w:spacing w:after="0" w:line="264" w:lineRule="auto"/>
+        <w:rPr>
+          <w:rFonts w:ascii="Arial" w:hAnsi="Arial" w:cs="Arial"/>
+          <w:sz w:val="24"/>
+          <w:szCs w:val="24"/>
+        </w:rPr>
+      </w:pPr>
+    </w:p>
+    <w:p>
+      <w:pPr>
+        <w:spacing w:after="0" w:line="264" w:lineRule="auto"/>
+        <w:rPr>
+          <w:rFonts w:ascii="Arial" w:hAnsi="Arial" w:cs="Arial"/>
+          <w:szCs w:val="28"/>
         </w:rPr>
       </w:pPr>
       <w:r>
@@ -6597,104 +6020,32 @@
           <w:b/>
           <w:bCs/>
           <w:szCs w:val="28"/>
+        </w:rPr>
+        <w:t>Основная программа</w:t>
+      </w:r>
+    </w:p>
+    <w:p>
+      <w:pPr>
+        <w:spacing w:after="0" w:line="264" w:lineRule="auto"/>
+      </w:pPr>
+    </w:p>
+    <w:p>
+      <w:pPr>
+        <w:spacing w:after="0" w:line="264" w:lineRule="auto"/>
+        <w:rPr>
+          <w:rFonts w:ascii="Arial" w:hAnsi="Arial" w:cs="Arial"/>
+          <w:sz w:val="24"/>
+          <w:szCs w:val="24"/>
           <w:lang w:val="uk-UA"/>
         </w:rPr>
-        <w:lastRenderedPageBreak/>
-        <w:t>О</w:t>
-      </w:r>
-      <w:proofErr w:type="spellStart"/>
-      <w:r>
-        <w:rPr>
-          <w:rFonts w:ascii="Arial" w:hAnsi="Arial" w:cs="Arial"/>
-          <w:b/>
-          <w:bCs/>
-          <w:szCs w:val="28"/>
-        </w:rPr>
-        <w:t>сновная</w:t>
-      </w:r>
-      <w:proofErr w:type="spellEnd"/>
-      <w:r>
-        <w:rPr>
-          <w:rFonts w:ascii="Arial" w:hAnsi="Arial" w:cs="Arial"/>
-          <w:b/>
-          <w:bCs/>
-          <w:szCs w:val="28"/>
-        </w:rPr>
-        <w:t xml:space="preserve"> п</w:t>
-      </w:r>
-      <w:r>
-        <w:rPr>
-          <w:rFonts w:ascii="Arial" w:hAnsi="Arial" w:cs="Arial"/>
-          <w:b/>
-          <w:bCs/>
-          <w:szCs w:val="28"/>
-        </w:rPr>
-        <w:t>рограмма</w:t>
-      </w:r>
-    </w:p>
-    <w:p>
-      <w:pPr>
-        <w:spacing w:after="0" w:line="264" w:lineRule="auto"/>
-        <w:rPr>
-          <w:rFonts w:ascii="Arial" w:hAnsi="Arial" w:cs="Arial"/>
-          <w:sz w:val="24"/>
-          <w:szCs w:val="24"/>
-        </w:rPr>
-      </w:pPr>
-    </w:p>
-    <w:p>
-      <w:pPr>
-        <w:spacing w:after="0" w:line="264" w:lineRule="auto"/>
-        <w:rPr>
-          <w:rFonts w:ascii="Arial" w:hAnsi="Arial" w:cs="Arial"/>
-          <w:sz w:val="24"/>
-          <w:szCs w:val="24"/>
-        </w:rPr>
-      </w:pPr>
-      <w:r>
-        <w:rPr>
-          <w:rFonts w:ascii="Arial" w:hAnsi="Arial" w:cs="Arial"/>
-          <w:sz w:val="24"/>
-          <w:szCs w:val="24"/>
-          <w:lang w:val="en-US"/>
-        </w:rPr>
-        <w:t>diary</w:t>
-      </w:r>
-      <w:r>
-        <w:rPr>
-          <w:rFonts w:ascii="Arial" w:hAnsi="Arial" w:cs="Arial"/>
-          <w:sz w:val="24"/>
-          <w:szCs w:val="24"/>
-        </w:rPr>
-        <w:t>.</w:t>
-      </w:r>
-      <w:proofErr w:type="spellStart"/>
-      <w:r>
-        <w:rPr>
-          <w:rFonts w:ascii="Arial" w:hAnsi="Arial" w:cs="Arial"/>
-          <w:sz w:val="24"/>
-          <w:szCs w:val="24"/>
-          <w:lang w:val="en-US"/>
-        </w:rPr>
-        <w:t>cpp</w:t>
-      </w:r>
-      <w:proofErr w:type="spellEnd"/>
-      <w:r>
-        <w:rPr>
-          <w:rFonts w:ascii="Arial" w:hAnsi="Arial" w:cs="Arial"/>
-          <w:sz w:val="24"/>
-          <w:szCs w:val="24"/>
-        </w:rPr>
-        <w:t xml:space="preserve">: </w:t>
-      </w:r>
-      <w:hyperlink r:id="rId11" w:history="1">
-        <w:r>
-          <w:rPr>
-            <w:rStyle w:val="a3"/>
-            <w:rFonts w:ascii="Arial" w:hAnsi="Arial" w:cs="Arial"/>
-            <w:sz w:val="24"/>
-            <w:szCs w:val="24"/>
-            <w:lang w:val="en-US"/>
+      </w:pPr>
+      <w:hyperlink r:id="rId12" w:history="1">
+        <w:r>
+          <w:rPr>
+            <w:rStyle w:val="a3"/>
+            <w:rFonts w:ascii="Arial" w:hAnsi="Arial" w:cs="Arial"/>
+            <w:sz w:val="24"/>
+            <w:szCs w:val="24"/>
           </w:rPr>
           <w:t>https</w:t>
         </w:r>
@@ -6704,27 +6055,26 @@
             <w:rFonts w:ascii="Arial" w:hAnsi="Arial" w:cs="Arial"/>
             <w:sz w:val="24"/>
             <w:szCs w:val="24"/>
+            <w:lang w:val="uk-UA"/>
           </w:rPr>
           <w:t>://</w:t>
         </w:r>
-        <w:proofErr w:type="spellStart"/>
-        <w:r>
-          <w:rPr>
-            <w:rStyle w:val="a3"/>
-            <w:rFonts w:ascii="Arial" w:hAnsi="Arial" w:cs="Arial"/>
-            <w:sz w:val="24"/>
-            <w:szCs w:val="24"/>
-            <w:lang w:val="en-US"/>
+        <w:r>
+          <w:rPr>
+            <w:rStyle w:val="a3"/>
+            <w:rFonts w:ascii="Arial" w:hAnsi="Arial" w:cs="Arial"/>
+            <w:sz w:val="24"/>
+            <w:szCs w:val="24"/>
           </w:rPr>
           <w:t>github</w:t>
         </w:r>
-        <w:proofErr w:type="spellEnd"/>
-        <w:r>
-          <w:rPr>
-            <w:rStyle w:val="a3"/>
-            <w:rFonts w:ascii="Arial" w:hAnsi="Arial" w:cs="Arial"/>
-            <w:sz w:val="24"/>
-            <w:szCs w:val="24"/>
+        <w:r>
+          <w:rPr>
+            <w:rStyle w:val="a3"/>
+            <w:rFonts w:ascii="Arial" w:hAnsi="Arial" w:cs="Arial"/>
+            <w:sz w:val="24"/>
+            <w:szCs w:val="24"/>
+            <w:lang w:val="uk-UA"/>
           </w:rPr>
           <w:t>.</w:t>
         </w:r>
@@ -6734,7 +6084,6 @@
             <w:rFonts w:ascii="Arial" w:hAnsi="Arial" w:cs="Arial"/>
             <w:sz w:val="24"/>
             <w:szCs w:val="24"/>
-            <w:lang w:val="en-US"/>
           </w:rPr>
           <w:t>com</w:t>
         </w:r>
@@ -6744,69 +6093,64 @@
             <w:rFonts w:ascii="Arial" w:hAnsi="Arial" w:cs="Arial"/>
             <w:sz w:val="24"/>
             <w:szCs w:val="24"/>
+            <w:lang w:val="uk-UA"/>
           </w:rPr>
           <w:t>/</w:t>
         </w:r>
-        <w:proofErr w:type="spellStart"/>
-        <w:r>
-          <w:rPr>
-            <w:rStyle w:val="a3"/>
-            <w:rFonts w:ascii="Arial" w:hAnsi="Arial" w:cs="Arial"/>
-            <w:sz w:val="24"/>
-            <w:szCs w:val="24"/>
-            <w:lang w:val="en-US"/>
+        <w:r>
+          <w:rPr>
+            <w:rStyle w:val="a3"/>
+            <w:rFonts w:ascii="Arial" w:hAnsi="Arial" w:cs="Arial"/>
+            <w:sz w:val="24"/>
+            <w:szCs w:val="24"/>
           </w:rPr>
           <w:t>rudenyel</w:t>
         </w:r>
-        <w:proofErr w:type="spellEnd"/>
-        <w:r>
-          <w:rPr>
-            <w:rStyle w:val="a3"/>
-            <w:rFonts w:ascii="Arial" w:hAnsi="Arial" w:cs="Arial"/>
-            <w:sz w:val="24"/>
-            <w:szCs w:val="24"/>
+        <w:r>
+          <w:rPr>
+            <w:rStyle w:val="a3"/>
+            <w:rFonts w:ascii="Arial" w:hAnsi="Arial" w:cs="Arial"/>
+            <w:sz w:val="24"/>
+            <w:szCs w:val="24"/>
+            <w:lang w:val="uk-UA"/>
           </w:rPr>
           <w:t>/</w:t>
         </w:r>
-        <w:proofErr w:type="spellStart"/>
-        <w:r>
-          <w:rPr>
-            <w:rStyle w:val="a3"/>
-            <w:rFonts w:ascii="Arial" w:hAnsi="Arial" w:cs="Arial"/>
-            <w:sz w:val="24"/>
-            <w:szCs w:val="24"/>
-            <w:lang w:val="en-US"/>
+        <w:r>
+          <w:rPr>
+            <w:rStyle w:val="a3"/>
+            <w:rFonts w:ascii="Arial" w:hAnsi="Arial" w:cs="Arial"/>
+            <w:sz w:val="24"/>
+            <w:szCs w:val="24"/>
           </w:rPr>
           <w:t>sql</w:t>
         </w:r>
-        <w:proofErr w:type="spellEnd"/>
-        <w:r>
-          <w:rPr>
-            <w:rStyle w:val="a3"/>
-            <w:rFonts w:ascii="Arial" w:hAnsi="Arial" w:cs="Arial"/>
-            <w:sz w:val="24"/>
-            <w:szCs w:val="24"/>
+        <w:r>
+          <w:rPr>
+            <w:rStyle w:val="a3"/>
+            <w:rFonts w:ascii="Arial" w:hAnsi="Arial" w:cs="Arial"/>
+            <w:sz w:val="24"/>
+            <w:szCs w:val="24"/>
+            <w:lang w:val="uk-UA"/>
           </w:rPr>
           <w:t>-</w:t>
         </w:r>
-        <w:proofErr w:type="spellStart"/>
-        <w:r>
-          <w:rPr>
-            <w:rStyle w:val="a3"/>
-            <w:rFonts w:ascii="Arial" w:hAnsi="Arial" w:cs="Arial"/>
-            <w:sz w:val="24"/>
-            <w:szCs w:val="24"/>
-            <w:lang w:val="en-US"/>
-          </w:rPr>
-          <w:t>cpp</w:t>
-        </w:r>
-        <w:proofErr w:type="spellEnd"/>
-        <w:r>
-          <w:rPr>
-            <w:rStyle w:val="a3"/>
-            <w:rFonts w:ascii="Arial" w:hAnsi="Arial" w:cs="Arial"/>
-            <w:sz w:val="24"/>
-            <w:szCs w:val="24"/>
+        <w:r>
+          <w:rPr>
+            <w:rStyle w:val="a3"/>
+            <w:rFonts w:ascii="Arial" w:hAnsi="Arial" w:cs="Arial"/>
+            <w:sz w:val="24"/>
+            <w:szCs w:val="24"/>
+          </w:rPr>
+          <w:t>java</w:t>
+        </w:r>
+        <w:r>
+          <w:rPr>
+            <w:rStyle w:val="a3"/>
+            <w:rFonts w:ascii="Arial" w:hAnsi="Arial" w:cs="Arial"/>
+            <w:sz w:val="24"/>
+            <w:szCs w:val="24"/>
+            <w:lang w:val="uk-UA"/>
           </w:rPr>
           <w:t>/</w:t>
         </w:r>
@@ -6816,7 +6160,6 @@
             <w:rFonts w:ascii="Arial" w:hAnsi="Arial" w:cs="Arial"/>
             <w:sz w:val="24"/>
             <w:szCs w:val="24"/>
-            <w:lang w:val="en-US"/>
           </w:rPr>
           <w:t>blob</w:t>
         </w:r>
@@ -6826,6 +6169,7 @@
             <w:rFonts w:ascii="Arial" w:hAnsi="Arial" w:cs="Arial"/>
             <w:sz w:val="24"/>
             <w:szCs w:val="24"/>
+            <w:lang w:val="uk-UA"/>
           </w:rPr>
           <w:t>/</w:t>
         </w:r>
@@ -6835,7 +6179,6 @@
             <w:rFonts w:ascii="Arial" w:hAnsi="Arial" w:cs="Arial"/>
             <w:sz w:val="24"/>
             <w:szCs w:val="24"/>
-            <w:lang w:val="en-US"/>
           </w:rPr>
           <w:t>main</w:t>
         </w:r>
@@ -6845,6 +6188,7 @@
             <w:rFonts w:ascii="Arial" w:hAnsi="Arial" w:cs="Arial"/>
             <w:sz w:val="24"/>
             <w:szCs w:val="24"/>
+            <w:lang w:val="uk-UA"/>
           </w:rPr>
           <w:t>/</w:t>
         </w:r>
@@ -6854,7 +6198,101 @@
             <w:rFonts w:ascii="Arial" w:hAnsi="Arial" w:cs="Arial"/>
             <w:sz w:val="24"/>
             <w:szCs w:val="24"/>
-            <w:lang w:val="en-US"/>
+          </w:rPr>
+          <w:t>src</w:t>
+        </w:r>
+        <w:r>
+          <w:rPr>
+            <w:rStyle w:val="a3"/>
+            <w:rFonts w:ascii="Arial" w:hAnsi="Arial" w:cs="Arial"/>
+            <w:sz w:val="24"/>
+            <w:szCs w:val="24"/>
+            <w:lang w:val="uk-UA"/>
+          </w:rPr>
+          <w:t>/</w:t>
+        </w:r>
+        <w:r>
+          <w:rPr>
+            <w:rStyle w:val="a3"/>
+            <w:rFonts w:ascii="Arial" w:hAnsi="Arial" w:cs="Arial"/>
+            <w:sz w:val="24"/>
+            <w:szCs w:val="24"/>
+          </w:rPr>
+          <w:t>main</w:t>
+        </w:r>
+        <w:r>
+          <w:rPr>
+            <w:rStyle w:val="a3"/>
+            <w:rFonts w:ascii="Arial" w:hAnsi="Arial" w:cs="Arial"/>
+            <w:sz w:val="24"/>
+            <w:szCs w:val="24"/>
+            <w:lang w:val="uk-UA"/>
+          </w:rPr>
+          <w:t>/</w:t>
+        </w:r>
+        <w:r>
+          <w:rPr>
+            <w:rStyle w:val="a3"/>
+            <w:rFonts w:ascii="Arial" w:hAnsi="Arial" w:cs="Arial"/>
+            <w:sz w:val="24"/>
+            <w:szCs w:val="24"/>
+          </w:rPr>
+          <w:t>java</w:t>
+        </w:r>
+        <w:r>
+          <w:rPr>
+            <w:rStyle w:val="a3"/>
+            <w:rFonts w:ascii="Arial" w:hAnsi="Arial" w:cs="Arial"/>
+            <w:sz w:val="24"/>
+            <w:szCs w:val="24"/>
+            <w:lang w:val="uk-UA"/>
+          </w:rPr>
+          <w:t>/</w:t>
+        </w:r>
+        <w:r>
+          <w:rPr>
+            <w:rStyle w:val="a3"/>
+            <w:rFonts w:ascii="Arial" w:hAnsi="Arial" w:cs="Arial"/>
+            <w:sz w:val="24"/>
+            <w:szCs w:val="24"/>
+          </w:rPr>
+          <w:t>cz</w:t>
+        </w:r>
+        <w:r>
+          <w:rPr>
+            <w:rStyle w:val="a3"/>
+            <w:rFonts w:ascii="Arial" w:hAnsi="Arial" w:cs="Arial"/>
+            <w:sz w:val="24"/>
+            <w:szCs w:val="24"/>
+            <w:lang w:val="uk-UA"/>
+          </w:rPr>
+          <w:t>/</w:t>
+        </w:r>
+        <w:r>
+          <w:rPr>
+            <w:rStyle w:val="a3"/>
+            <w:rFonts w:ascii="Arial" w:hAnsi="Arial" w:cs="Arial"/>
+            <w:sz w:val="24"/>
+            <w:szCs w:val="24"/>
+          </w:rPr>
+          <w:t>murkaliza</w:t>
+        </w:r>
+        <w:r>
+          <w:rPr>
+            <w:rStyle w:val="a3"/>
+            <w:rFonts w:ascii="Arial" w:hAnsi="Arial" w:cs="Arial"/>
+            <w:sz w:val="24"/>
+            <w:szCs w:val="24"/>
+            <w:lang w:val="uk-UA"/>
+          </w:rPr>
+          <w:t>/</w:t>
+        </w:r>
+        <w:r>
+          <w:rPr>
+            <w:rStyle w:val="a3"/>
+            <w:rFonts w:ascii="Arial" w:hAnsi="Arial" w:cs="Arial"/>
+            <w:sz w:val="24"/>
+            <w:szCs w:val="24"/>
           </w:rPr>
           <w:t>diary</w:t>
         </w:r>
@@ -6864,21 +6302,38 @@
             <w:rFonts w:ascii="Arial" w:hAnsi="Arial" w:cs="Arial"/>
             <w:sz w:val="24"/>
             <w:szCs w:val="24"/>
+            <w:lang w:val="uk-UA"/>
+          </w:rPr>
+          <w:t>/</w:t>
+        </w:r>
+        <w:r>
+          <w:rPr>
+            <w:rStyle w:val="a3"/>
+            <w:rFonts w:ascii="Arial" w:hAnsi="Arial" w:cs="Arial"/>
+            <w:sz w:val="24"/>
+            <w:szCs w:val="24"/>
+          </w:rPr>
+          <w:t>Diary</w:t>
+        </w:r>
+        <w:r>
+          <w:rPr>
+            <w:rStyle w:val="a3"/>
+            <w:rFonts w:ascii="Arial" w:hAnsi="Arial" w:cs="Arial"/>
+            <w:sz w:val="24"/>
+            <w:szCs w:val="24"/>
+            <w:lang w:val="uk-UA"/>
           </w:rPr>
           <w:t>.</w:t>
         </w:r>
-        <w:proofErr w:type="spellStart"/>
-        <w:r>
-          <w:rPr>
-            <w:rStyle w:val="a3"/>
-            <w:rFonts w:ascii="Arial" w:hAnsi="Arial" w:cs="Arial"/>
-            <w:sz w:val="24"/>
-            <w:szCs w:val="24"/>
-            <w:lang w:val="en-US"/>
-          </w:rPr>
-          <w:t>cpp</w:t>
-        </w:r>
-        <w:proofErr w:type="spellEnd"/>
+        <w:r>
+          <w:rPr>
+            <w:rStyle w:val="a3"/>
+            <w:rFonts w:ascii="Arial" w:hAnsi="Arial" w:cs="Arial"/>
+            <w:sz w:val="24"/>
+            <w:szCs w:val="24"/>
+          </w:rPr>
+          <w:t>java</w:t>
+        </w:r>
       </w:hyperlink>
     </w:p>
     <w:p>
@@ -6888,26 +6343,127 @@
           <w:rFonts w:ascii="Arial" w:hAnsi="Arial" w:cs="Arial"/>
           <w:sz w:val="24"/>
           <w:szCs w:val="24"/>
-        </w:rPr>
-      </w:pPr>
-    </w:p>
-    <w:p>
-      <w:pPr>
-        <w:spacing w:after="0" w:line="264" w:lineRule="auto"/>
-        <w:rPr>
-          <w:rFonts w:ascii="Arial" w:hAnsi="Arial" w:cs="Arial"/>
-          <w:sz w:val="24"/>
-          <w:szCs w:val="24"/>
           <w:lang w:val="uk-UA"/>
         </w:rPr>
       </w:pPr>
-      <w:r>
-        <w:rPr>
-          <w:rFonts w:ascii="Arial" w:hAnsi="Arial" w:cs="Arial"/>
-          <w:sz w:val="24"/>
-          <w:szCs w:val="24"/>
-        </w:rPr>
-        <w:t>В начале работы программы вводится имя файла с базой данных</w:t>
+    </w:p>
+    <w:p>
+      <w:pPr>
+        <w:spacing w:after="0" w:line="264" w:lineRule="auto"/>
+        <w:rPr>
+          <w:rFonts w:ascii="Arial" w:hAnsi="Arial" w:cs="Arial"/>
+          <w:sz w:val="24"/>
+          <w:szCs w:val="24"/>
+        </w:rPr>
+      </w:pPr>
+      <w:r>
+        <w:rPr>
+          <w:rFonts w:ascii="Arial" w:hAnsi="Arial" w:cs="Arial"/>
+          <w:sz w:val="24"/>
+          <w:szCs w:val="24"/>
+        </w:rPr>
+        <w:t xml:space="preserve">Текстовый интерфейс программы построен на двухуровневом меню за который отвечают два класса </w:t>
+      </w:r>
+      <w:r>
+        <w:rPr>
+          <w:rFonts w:ascii="Arial" w:hAnsi="Arial" w:cs="Arial"/>
+          <w:sz w:val="24"/>
+          <w:szCs w:val="24"/>
+        </w:rPr>
+        <w:t>TextMenuItem</w:t>
+      </w:r>
+      <w:r>
+        <w:rPr>
+          <w:rFonts w:ascii="Arial" w:hAnsi="Arial" w:cs="Arial"/>
+          <w:sz w:val="24"/>
+          <w:szCs w:val="24"/>
+        </w:rPr>
+        <w:t xml:space="preserve"> и </w:t>
+      </w:r>
+      <w:r>
+        <w:rPr>
+          <w:rFonts w:ascii="Arial" w:hAnsi="Arial" w:cs="Arial"/>
+          <w:sz w:val="24"/>
+          <w:szCs w:val="24"/>
+        </w:rPr>
+        <w:t>TextMenu</w:t>
+      </w:r>
+      <w:r>
+        <w:rPr>
+          <w:rFonts w:ascii="Arial" w:hAnsi="Arial" w:cs="Arial"/>
+          <w:sz w:val="24"/>
+          <w:szCs w:val="24"/>
+        </w:rPr>
+        <w:t xml:space="preserve"> (</w:t>
+      </w:r>
+      <w:hyperlink r:id="rId13" w:history="1">
+        <w:r>
+          <w:rPr>
+            <w:rStyle w:val="a3"/>
+            <w:rFonts w:ascii="Arial" w:hAnsi="Arial" w:cs="Arial"/>
+            <w:sz w:val="24"/>
+            <w:szCs w:val="24"/>
+          </w:rPr>
+          <w:t>https://bytes.com/topic/java/insights/870013-text-based-menus</w:t>
+        </w:r>
+      </w:hyperlink>
+      <w:r>
+        <w:rPr>
+          <w:rFonts w:ascii="Arial" w:hAnsi="Arial" w:cs="Arial"/>
+          <w:sz w:val="24"/>
+          <w:szCs w:val="24"/>
+        </w:rPr>
+        <w:t xml:space="preserve">). </w:t>
+      </w:r>
+      <w:r>
+        <w:rPr>
+          <w:rFonts w:ascii="Arial" w:hAnsi="Arial" w:cs="Arial"/>
+          <w:sz w:val="24"/>
+          <w:szCs w:val="24"/>
+        </w:rPr>
+        <w:t>TextMenuItem</w:t>
+      </w:r>
+      <w:r>
+        <w:rPr>
+          <w:rFonts w:ascii="Arial" w:hAnsi="Arial" w:cs="Arial"/>
+          <w:sz w:val="24"/>
+          <w:szCs w:val="24"/>
+        </w:rPr>
+        <w:t xml:space="preserve"> представлен одной строкой текста (</w:t>
+      </w:r>
+      <w:r>
+        <w:rPr>
+          <w:rFonts w:ascii="Arial" w:hAnsi="Arial" w:cs="Arial"/>
+          <w:sz w:val="24"/>
+          <w:szCs w:val="24"/>
+          <w:lang w:val="en-US"/>
+        </w:rPr>
+        <w:t>title</w:t>
+      </w:r>
+      <w:r>
+        <w:rPr>
+          <w:rFonts w:ascii="Arial" w:hAnsi="Arial" w:cs="Arial"/>
+          <w:sz w:val="24"/>
+          <w:szCs w:val="24"/>
+        </w:rPr>
+        <w:t>) и фрагментом кода (</w:t>
+      </w:r>
+      <w:r>
+        <w:rPr>
+          <w:rFonts w:ascii="Arial" w:hAnsi="Arial" w:cs="Arial"/>
+          <w:sz w:val="24"/>
+          <w:szCs w:val="24"/>
+          <w:lang w:val="en-US"/>
+        </w:rPr>
+        <w:t>exec</w:t>
+      </w:r>
+      <w:r>
+        <w:rPr>
+          <w:rFonts w:ascii="Arial" w:hAnsi="Arial" w:cs="Arial"/>
+          <w:sz w:val="24"/>
+          <w:szCs w:val="24"/>
+        </w:rPr>
+        <w:t xml:space="preserve">), который должен выполняться при выборе элемента. </w:t>
       </w:r>
       <w:r>
         <w:rPr>
@@ -6916,93 +6472,25 @@
           <w:szCs w:val="24"/>
           <w:lang w:val="uk-UA"/>
         </w:rPr>
-        <w:t xml:space="preserve">. </w:t>
-      </w:r>
-      <w:r>
-        <w:rPr>
-          <w:rFonts w:ascii="Arial" w:hAnsi="Arial" w:cs="Arial"/>
-          <w:sz w:val="24"/>
-          <w:szCs w:val="24"/>
-        </w:rPr>
-        <w:t>Если такой базы не</w:t>
-      </w:r>
-      <w:r>
-        <w:rPr>
-          <w:rFonts w:ascii="Arial" w:hAnsi="Arial" w:cs="Arial"/>
-          <w:sz w:val="24"/>
-          <w:szCs w:val="24"/>
-        </w:rPr>
-        <w:t xml:space="preserve"> существует</w:t>
-      </w:r>
-      <w:r>
-        <w:rPr>
-          <w:rFonts w:ascii="Arial" w:hAnsi="Arial" w:cs="Arial"/>
-          <w:sz w:val="24"/>
-          <w:szCs w:val="24"/>
-        </w:rPr>
-        <w:t xml:space="preserve"> в текущей папке, то она создается и в ней </w:t>
-      </w:r>
-      <w:r>
-        <w:rPr>
-          <w:rFonts w:ascii="Arial" w:hAnsi="Arial" w:cs="Arial"/>
-          <w:sz w:val="24"/>
-          <w:szCs w:val="24"/>
-        </w:rPr>
-        <w:t>появляется</w:t>
-      </w:r>
-      <w:r>
-        <w:rPr>
-          <w:rFonts w:ascii="Arial" w:hAnsi="Arial" w:cs="Arial"/>
-          <w:sz w:val="24"/>
-          <w:szCs w:val="24"/>
-        </w:rPr>
-        <w:t xml:space="preserve"> пустая таблица </w:t>
-      </w:r>
-      <w:r>
-        <w:rPr>
-          <w:rFonts w:ascii="Arial" w:hAnsi="Arial" w:cs="Arial"/>
-          <w:sz w:val="24"/>
-          <w:szCs w:val="24"/>
-          <w:lang w:val="en-US"/>
-        </w:rPr>
-        <w:t>books</w:t>
-      </w:r>
-      <w:r>
-        <w:rPr>
-          <w:rFonts w:ascii="Arial" w:hAnsi="Arial" w:cs="Arial"/>
-          <w:sz w:val="24"/>
-          <w:szCs w:val="24"/>
-        </w:rPr>
-        <w:t xml:space="preserve">. Если просто нажать ввод, то откроется база данных </w:t>
-      </w:r>
-      <w:r>
-        <w:rPr>
-          <w:rFonts w:ascii="Arial" w:hAnsi="Arial" w:cs="Arial"/>
-          <w:sz w:val="24"/>
-          <w:szCs w:val="24"/>
-          <w:lang w:val="en-US"/>
-        </w:rPr>
-        <w:t>diary</w:t>
-      </w:r>
-      <w:r>
-        <w:rPr>
-          <w:rFonts w:ascii="Arial" w:hAnsi="Arial" w:cs="Arial"/>
-          <w:sz w:val="24"/>
-          <w:szCs w:val="24"/>
-        </w:rPr>
-        <w:t>.</w:t>
-      </w:r>
-      <w:proofErr w:type="spellStart"/>
-      <w:r>
-        <w:rPr>
-          <w:rFonts w:ascii="Arial" w:hAnsi="Arial" w:cs="Arial"/>
-          <w:sz w:val="24"/>
-          <w:szCs w:val="24"/>
-          <w:lang w:val="en-US"/>
-        </w:rPr>
-        <w:t>db</w:t>
-      </w:r>
-      <w:proofErr w:type="spellEnd"/>
+        <w:t>В</w:t>
+      </w:r>
+      <w:r>
+        <w:rPr>
+          <w:rFonts w:ascii="Arial" w:hAnsi="Arial" w:cs="Arial"/>
+          <w:sz w:val="24"/>
+          <w:szCs w:val="24"/>
+        </w:rPr>
+        <w:t xml:space="preserve"> главном меню есть пункт </w:t>
+      </w:r>
+      <w:r>
+        <w:rPr>
+          <w:rFonts w:ascii="Arial" w:hAnsi="Arial" w:cs="Arial"/>
+          <w:sz w:val="24"/>
+          <w:szCs w:val="24"/>
+          <w:lang w:val="en-US"/>
+        </w:rPr>
+        <w:t>Quit</w:t>
+      </w:r>
       <w:r>
         <w:rPr>
           <w:rFonts w:ascii="Arial" w:hAnsi="Arial" w:cs="Arial"/>
@@ -7016,59 +6504,78 @@
           <w:rFonts w:ascii="Arial" w:hAnsi="Arial" w:cs="Arial"/>
           <w:sz w:val="24"/>
           <w:szCs w:val="24"/>
-        </w:rPr>
-        <w:t>с тестовым набором данных.</w:t>
-      </w:r>
-      <w:r>
-        <w:rPr>
-          <w:rFonts w:ascii="Arial" w:hAnsi="Arial" w:cs="Arial"/>
-          <w:sz w:val="24"/>
-          <w:szCs w:val="24"/>
-        </w:rPr>
-        <w:t xml:space="preserve"> </w:t>
-      </w:r>
-      <w:r>
-        <w:rPr>
-          <w:rFonts w:ascii="Arial" w:hAnsi="Arial" w:cs="Arial"/>
-          <w:sz w:val="24"/>
-          <w:szCs w:val="24"/>
-        </w:rPr>
-        <w:t xml:space="preserve">Далее </w:t>
-      </w:r>
-      <w:r>
-        <w:rPr>
-          <w:rFonts w:ascii="Arial" w:hAnsi="Arial" w:cs="Arial"/>
-          <w:sz w:val="24"/>
-          <w:szCs w:val="24"/>
-        </w:rPr>
-        <w:t>отображается</w:t>
-      </w:r>
-      <w:r>
-        <w:rPr>
-          <w:rFonts w:ascii="Arial" w:hAnsi="Arial" w:cs="Arial"/>
-          <w:sz w:val="24"/>
-          <w:szCs w:val="24"/>
-        </w:rPr>
-        <w:t xml:space="preserve"> текстовое меню с набором </w:t>
-      </w:r>
-      <w:proofErr w:type="spellStart"/>
-      <w:r>
-        <w:rPr>
-          <w:rFonts w:ascii="Arial" w:hAnsi="Arial" w:cs="Arial"/>
-          <w:sz w:val="24"/>
-          <w:szCs w:val="24"/>
           <w:lang w:val="uk-UA"/>
         </w:rPr>
-        <w:t>действий</w:t>
-      </w:r>
-      <w:proofErr w:type="spellEnd"/>
-      <w:r>
-        <w:rPr>
-          <w:rFonts w:ascii="Arial" w:hAnsi="Arial" w:cs="Arial"/>
-          <w:sz w:val="24"/>
-          <w:szCs w:val="24"/>
-        </w:rPr>
-        <w:t>, которые можно производить с дневником чтения.</w:t>
+        <w:t>для</w:t>
+      </w:r>
+      <w:r>
+        <w:rPr>
+          <w:rFonts w:ascii="Arial" w:hAnsi="Arial" w:cs="Arial"/>
+          <w:sz w:val="24"/>
+          <w:szCs w:val="24"/>
+        </w:rPr>
+        <w:t xml:space="preserve"> выхода из программы, а в подменю – </w:t>
+      </w:r>
+      <w:r>
+        <w:rPr>
+          <w:rFonts w:ascii="Arial" w:hAnsi="Arial" w:cs="Arial"/>
+          <w:sz w:val="24"/>
+          <w:szCs w:val="24"/>
+          <w:lang w:val="en-US"/>
+        </w:rPr>
+        <w:t>Back</w:t>
+      </w:r>
+      <w:r>
+        <w:rPr>
+          <w:rFonts w:ascii="Arial" w:hAnsi="Arial" w:cs="Arial"/>
+          <w:sz w:val="24"/>
+          <w:szCs w:val="24"/>
+        </w:rPr>
+        <w:t xml:space="preserve"> для возврата в основное меню.</w:t>
+      </w:r>
+    </w:p>
+    <w:p>
+      <w:pPr>
+        <w:spacing w:after="0" w:line="264" w:lineRule="auto"/>
+        <w:rPr>
+          <w:rFonts w:ascii="Arial" w:hAnsi="Arial" w:cs="Arial"/>
+          <w:sz w:val="24"/>
+          <w:szCs w:val="24"/>
+        </w:rPr>
+      </w:pPr>
+    </w:p>
+    <w:p>
+      <w:pPr>
+        <w:spacing w:line="259" w:lineRule="auto"/>
+        <w:rPr>
+          <w:rFonts w:ascii="Arial" w:hAnsi="Arial" w:cs="Arial"/>
+          <w:sz w:val="24"/>
+          <w:szCs w:val="24"/>
+        </w:rPr>
+      </w:pPr>
+      <w:r>
+        <w:rPr>
+          <w:rFonts w:ascii="Arial" w:hAnsi="Arial" w:cs="Arial"/>
+          <w:sz w:val="24"/>
+          <w:szCs w:val="24"/>
+        </w:rPr>
+        <w:t>В начале работы программы вводится имя файла с базой данных. Если</w:t>
+      </w:r>
+      <w:r>
+        <w:rPr>
+          <w:rFonts w:ascii="Arial" w:hAnsi="Arial" w:cs="Arial"/>
+          <w:sz w:val="24"/>
+          <w:szCs w:val="24"/>
+        </w:rPr>
+        <w:t xml:space="preserve"> в папке с программой</w:t>
+      </w:r>
+      <w:r>
+        <w:rPr>
+          <w:rFonts w:ascii="Arial" w:hAnsi="Arial" w:cs="Arial"/>
+          <w:sz w:val="24"/>
+          <w:szCs w:val="24"/>
+        </w:rPr>
+        <w:t xml:space="preserve"> такой базы не существует, то она создается и в ней появляется пустая таблица books. Если просто нажать ввод, то откроется база данных diary.db с тестовым набором данных.</w:t>
       </w:r>
     </w:p>
     <w:sectPr>
